--- a/XEngine_Docment/SDK服务协议.docx
+++ b/XEngine_Docment/SDK服务协议.docx
@@ -13,7 +13,7 @@
           <w:szCs w:val="44"/>
         </w:rPr>
       </w:pPr>
-      <w:bookmarkStart w:id="0" w:name="_Toc31510"/>
+      <w:bookmarkStart w:id="0" w:name="_Toc26678"/>
       <w:r>
         <w:rPr>
           <w:rFonts w:hint="eastAsia"/>
@@ -99,7 +99,7 @@
             <w:fldChar w:fldCharType="begin"/>
           </w:r>
           <w:r>
-            <w:instrText xml:space="preserve"> HYPERLINK \l _Toc31510 </w:instrText>
+            <w:instrText xml:space="preserve"> HYPERLINK \l _Toc26678 </w:instrText>
           </w:r>
           <w:r>
             <w:fldChar w:fldCharType="separate"/>
@@ -126,7 +126,7 @@
             <w:fldChar w:fldCharType="begin"/>
           </w:r>
           <w:r>
-            <w:instrText xml:space="preserve"> PAGEREF _Toc31510 \h </w:instrText>
+            <w:instrText xml:space="preserve"> PAGEREF _Toc26678 \h </w:instrText>
           </w:r>
           <w:r>
             <w:fldChar w:fldCharType="separate"/>
@@ -160,7 +160,7 @@
               <w:bCs/>
               <w:lang w:val="zh-CN"/>
             </w:rPr>
-            <w:instrText xml:space="preserve"> HYPERLINK \l _Toc5167 </w:instrText>
+            <w:instrText xml:space="preserve"> HYPERLINK \l _Toc29402 </w:instrText>
           </w:r>
           <w:r>
             <w:rPr>
@@ -182,7 +182,7 @@
             <w:fldChar w:fldCharType="begin"/>
           </w:r>
           <w:r>
-            <w:instrText xml:space="preserve"> PAGEREF _Toc5167 \h </w:instrText>
+            <w:instrText xml:space="preserve"> PAGEREF _Toc29402 \h </w:instrText>
           </w:r>
           <w:r>
             <w:fldChar w:fldCharType="separate"/>
@@ -220,7 +220,7 @@
               <w:bCs/>
               <w:lang w:val="zh-CN"/>
             </w:rPr>
-            <w:instrText xml:space="preserve"> HYPERLINK \l _Toc27962 </w:instrText>
+            <w:instrText xml:space="preserve"> HYPERLINK \l _Toc19909 </w:instrText>
           </w:r>
           <w:r>
             <w:rPr>
@@ -242,7 +242,7 @@
             <w:fldChar w:fldCharType="begin"/>
           </w:r>
           <w:r>
-            <w:instrText xml:space="preserve"> PAGEREF _Toc27962 \h </w:instrText>
+            <w:instrText xml:space="preserve"> PAGEREF _Toc19909 \h </w:instrText>
           </w:r>
           <w:r>
             <w:fldChar w:fldCharType="separate"/>
@@ -280,7 +280,7 @@
               <w:bCs/>
               <w:lang w:val="zh-CN"/>
             </w:rPr>
-            <w:instrText xml:space="preserve"> HYPERLINK \l _Toc13061 </w:instrText>
+            <w:instrText xml:space="preserve"> HYPERLINK \l _Toc4014 </w:instrText>
           </w:r>
           <w:r>
             <w:rPr>
@@ -304,7 +304,7 @@
             <w:fldChar w:fldCharType="begin"/>
           </w:r>
           <w:r>
-            <w:instrText xml:space="preserve"> PAGEREF _Toc13061 \h </w:instrText>
+            <w:instrText xml:space="preserve"> PAGEREF _Toc4014 \h </w:instrText>
           </w:r>
           <w:r>
             <w:fldChar w:fldCharType="separate"/>
@@ -342,7 +342,7 @@
               <w:bCs/>
               <w:lang w:val="zh-CN"/>
             </w:rPr>
-            <w:instrText xml:space="preserve"> HYPERLINK \l _Toc29968 </w:instrText>
+            <w:instrText xml:space="preserve"> HYPERLINK \l _Toc18533 </w:instrText>
           </w:r>
           <w:r>
             <w:rPr>
@@ -365,7 +365,7 @@
             <w:fldChar w:fldCharType="begin"/>
           </w:r>
           <w:r>
-            <w:instrText xml:space="preserve"> PAGEREF _Toc29968 \h </w:instrText>
+            <w:instrText xml:space="preserve"> PAGEREF _Toc18533 \h </w:instrText>
           </w:r>
           <w:r>
             <w:fldChar w:fldCharType="separate"/>
@@ -403,7 +403,7 @@
               <w:bCs/>
               <w:lang w:val="zh-CN"/>
             </w:rPr>
-            <w:instrText xml:space="preserve"> HYPERLINK \l _Toc8730 </w:instrText>
+            <w:instrText xml:space="preserve"> HYPERLINK \l _Toc32673 </w:instrText>
           </w:r>
           <w:r>
             <w:rPr>
@@ -426,7 +426,7 @@
             <w:fldChar w:fldCharType="begin"/>
           </w:r>
           <w:r>
-            <w:instrText xml:space="preserve"> PAGEREF _Toc8730 \h </w:instrText>
+            <w:instrText xml:space="preserve"> PAGEREF _Toc32673 \h </w:instrText>
           </w:r>
           <w:r>
             <w:fldChar w:fldCharType="separate"/>
@@ -464,7 +464,7 @@
               <w:bCs/>
               <w:lang w:val="zh-CN"/>
             </w:rPr>
-            <w:instrText xml:space="preserve"> HYPERLINK \l _Toc31020 </w:instrText>
+            <w:instrText xml:space="preserve"> HYPERLINK \l _Toc24502 </w:instrText>
           </w:r>
           <w:r>
             <w:rPr>
@@ -493,7 +493,7 @@
             <w:fldChar w:fldCharType="begin"/>
           </w:r>
           <w:r>
-            <w:instrText xml:space="preserve"> PAGEREF _Toc31020 \h </w:instrText>
+            <w:instrText xml:space="preserve"> PAGEREF _Toc24502 \h </w:instrText>
           </w:r>
           <w:r>
             <w:fldChar w:fldCharType="separate"/>
@@ -531,7 +531,7 @@
               <w:bCs/>
               <w:lang w:val="zh-CN"/>
             </w:rPr>
-            <w:instrText xml:space="preserve"> HYPERLINK \l _Toc29266 </w:instrText>
+            <w:instrText xml:space="preserve"> HYPERLINK \l _Toc28742 </w:instrText>
           </w:r>
           <w:r>
             <w:rPr>
@@ -560,7 +560,7 @@
             <w:fldChar w:fldCharType="begin"/>
           </w:r>
           <w:r>
-            <w:instrText xml:space="preserve"> PAGEREF _Toc29266 \h </w:instrText>
+            <w:instrText xml:space="preserve"> PAGEREF _Toc28742 \h </w:instrText>
           </w:r>
           <w:r>
             <w:fldChar w:fldCharType="separate"/>
@@ -598,7 +598,7 @@
               <w:bCs/>
               <w:lang w:val="zh-CN"/>
             </w:rPr>
-            <w:instrText xml:space="preserve"> HYPERLINK \l _Toc254 </w:instrText>
+            <w:instrText xml:space="preserve"> HYPERLINK \l _Toc9624 </w:instrText>
           </w:r>
           <w:r>
             <w:rPr>
@@ -621,7 +621,7 @@
             <w:fldChar w:fldCharType="begin"/>
           </w:r>
           <w:r>
-            <w:instrText xml:space="preserve"> PAGEREF _Toc254 \h </w:instrText>
+            <w:instrText xml:space="preserve"> PAGEREF _Toc9624 \h </w:instrText>
           </w:r>
           <w:r>
             <w:fldChar w:fldCharType="separate"/>
@@ -659,7 +659,7 @@
               <w:bCs/>
               <w:lang w:val="zh-CN"/>
             </w:rPr>
-            <w:instrText xml:space="preserve"> HYPERLINK \l _Toc18194 </w:instrText>
+            <w:instrText xml:space="preserve"> HYPERLINK \l _Toc9294 </w:instrText>
           </w:r>
           <w:r>
             <w:rPr>
@@ -682,7 +682,7 @@
             <w:fldChar w:fldCharType="begin"/>
           </w:r>
           <w:r>
-            <w:instrText xml:space="preserve"> PAGEREF _Toc18194 \h </w:instrText>
+            <w:instrText xml:space="preserve"> PAGEREF _Toc9294 \h </w:instrText>
           </w:r>
           <w:r>
             <w:fldChar w:fldCharType="separate"/>
@@ -720,7 +720,7 @@
               <w:bCs/>
               <w:lang w:val="zh-CN"/>
             </w:rPr>
-            <w:instrText xml:space="preserve"> HYPERLINK \l _Toc15678 </w:instrText>
+            <w:instrText xml:space="preserve"> HYPERLINK \l _Toc4377 </w:instrText>
           </w:r>
           <w:r>
             <w:rPr>
@@ -743,7 +743,7 @@
             <w:fldChar w:fldCharType="begin"/>
           </w:r>
           <w:r>
-            <w:instrText xml:space="preserve"> PAGEREF _Toc15678 \h </w:instrText>
+            <w:instrText xml:space="preserve"> PAGEREF _Toc4377 \h </w:instrText>
           </w:r>
           <w:r>
             <w:fldChar w:fldCharType="separate"/>
@@ -781,7 +781,7 @@
               <w:bCs/>
               <w:lang w:val="zh-CN"/>
             </w:rPr>
-            <w:instrText xml:space="preserve"> HYPERLINK \l _Toc25970 </w:instrText>
+            <w:instrText xml:space="preserve"> HYPERLINK \l _Toc297 </w:instrText>
           </w:r>
           <w:r>
             <w:rPr>
@@ -810,7 +810,7 @@
             <w:fldChar w:fldCharType="begin"/>
           </w:r>
           <w:r>
-            <w:instrText xml:space="preserve"> PAGEREF _Toc25970 \h </w:instrText>
+            <w:instrText xml:space="preserve"> PAGEREF _Toc297 \h </w:instrText>
           </w:r>
           <w:r>
             <w:fldChar w:fldCharType="separate"/>
@@ -848,7 +848,7 @@
               <w:bCs/>
               <w:lang w:val="zh-CN"/>
             </w:rPr>
-            <w:instrText xml:space="preserve"> HYPERLINK \l _Toc24800 </w:instrText>
+            <w:instrText xml:space="preserve"> HYPERLINK \l _Toc31255 </w:instrText>
           </w:r>
           <w:r>
             <w:rPr>
@@ -871,7 +871,7 @@
             <w:fldChar w:fldCharType="begin"/>
           </w:r>
           <w:r>
-            <w:instrText xml:space="preserve"> PAGEREF _Toc24800 \h </w:instrText>
+            <w:instrText xml:space="preserve"> PAGEREF _Toc31255 \h </w:instrText>
           </w:r>
           <w:r>
             <w:fldChar w:fldCharType="separate"/>
@@ -909,7 +909,7 @@
               <w:bCs/>
               <w:lang w:val="zh-CN"/>
             </w:rPr>
-            <w:instrText xml:space="preserve"> HYPERLINK \l _Toc5607 </w:instrText>
+            <w:instrText xml:space="preserve"> HYPERLINK \l _Toc11934 </w:instrText>
           </w:r>
           <w:r>
             <w:rPr>
@@ -932,7 +932,7 @@
             <w:fldChar w:fldCharType="begin"/>
           </w:r>
           <w:r>
-            <w:instrText xml:space="preserve"> PAGEREF _Toc5607 \h </w:instrText>
+            <w:instrText xml:space="preserve"> PAGEREF _Toc11934 \h </w:instrText>
           </w:r>
           <w:r>
             <w:fldChar w:fldCharType="separate"/>
@@ -970,7 +970,7 @@
               <w:bCs/>
               <w:lang w:val="zh-CN"/>
             </w:rPr>
-            <w:instrText xml:space="preserve"> HYPERLINK \l _Toc13966 </w:instrText>
+            <w:instrText xml:space="preserve"> HYPERLINK \l _Toc769 </w:instrText>
           </w:r>
           <w:r>
             <w:rPr>
@@ -1012,7 +1012,7 @@
             <w:fldChar w:fldCharType="begin"/>
           </w:r>
           <w:r>
-            <w:instrText xml:space="preserve"> PAGEREF _Toc13966 \h </w:instrText>
+            <w:instrText xml:space="preserve"> PAGEREF _Toc769 \h </w:instrText>
           </w:r>
           <w:r>
             <w:fldChar w:fldCharType="separate"/>
@@ -1050,7 +1050,7 @@
               <w:bCs/>
               <w:lang w:val="zh-CN"/>
             </w:rPr>
-            <w:instrText xml:space="preserve"> HYPERLINK \l _Toc13398 </w:instrText>
+            <w:instrText xml:space="preserve"> HYPERLINK \l _Toc38 </w:instrText>
           </w:r>
           <w:r>
             <w:rPr>
@@ -1073,7 +1073,7 @@
             <w:fldChar w:fldCharType="begin"/>
           </w:r>
           <w:r>
-            <w:instrText xml:space="preserve"> PAGEREF _Toc13398 \h </w:instrText>
+            <w:instrText xml:space="preserve"> PAGEREF _Toc38 \h </w:instrText>
           </w:r>
           <w:r>
             <w:fldChar w:fldCharType="separate"/>
@@ -1111,7 +1111,7 @@
               <w:bCs/>
               <w:lang w:val="zh-CN"/>
             </w:rPr>
-            <w:instrText xml:space="preserve"> HYPERLINK \l _Toc32499 </w:instrText>
+            <w:instrText xml:space="preserve"> HYPERLINK \l _Toc26943 </w:instrText>
           </w:r>
           <w:r>
             <w:rPr>
@@ -1134,7 +1134,7 @@
             <w:fldChar w:fldCharType="begin"/>
           </w:r>
           <w:r>
-            <w:instrText xml:space="preserve"> PAGEREF _Toc32499 \h </w:instrText>
+            <w:instrText xml:space="preserve"> PAGEREF _Toc26943 \h </w:instrText>
           </w:r>
           <w:r>
             <w:fldChar w:fldCharType="separate"/>
@@ -1172,7 +1172,7 @@
               <w:bCs/>
               <w:lang w:val="zh-CN"/>
             </w:rPr>
-            <w:instrText xml:space="preserve"> HYPERLINK \l _Toc27059 </w:instrText>
+            <w:instrText xml:space="preserve"> HYPERLINK \l _Toc24074 </w:instrText>
           </w:r>
           <w:r>
             <w:rPr>
@@ -1195,7 +1195,7 @@
             <w:fldChar w:fldCharType="begin"/>
           </w:r>
           <w:r>
-            <w:instrText xml:space="preserve"> PAGEREF _Toc27059 \h </w:instrText>
+            <w:instrText xml:space="preserve"> PAGEREF _Toc24074 \h </w:instrText>
           </w:r>
           <w:r>
             <w:fldChar w:fldCharType="separate"/>
@@ -1233,7 +1233,7 @@
               <w:bCs/>
               <w:lang w:val="zh-CN"/>
             </w:rPr>
-            <w:instrText xml:space="preserve"> HYPERLINK \l _Toc18012 </w:instrText>
+            <w:instrText xml:space="preserve"> HYPERLINK \l _Toc14933 </w:instrText>
           </w:r>
           <w:r>
             <w:rPr>
@@ -1263,7 +1263,7 @@
             <w:fldChar w:fldCharType="begin"/>
           </w:r>
           <w:r>
-            <w:instrText xml:space="preserve"> PAGEREF _Toc18012 \h </w:instrText>
+            <w:instrText xml:space="preserve"> PAGEREF _Toc14933 \h </w:instrText>
           </w:r>
           <w:r>
             <w:fldChar w:fldCharType="separate"/>
@@ -1301,7 +1301,7 @@
               <w:bCs/>
               <w:lang w:val="zh-CN"/>
             </w:rPr>
-            <w:instrText xml:space="preserve"> HYPERLINK \l _Toc9108 </w:instrText>
+            <w:instrText xml:space="preserve"> HYPERLINK \l _Toc21659 </w:instrText>
           </w:r>
           <w:r>
             <w:rPr>
@@ -1324,7 +1324,7 @@
             <w:fldChar w:fldCharType="begin"/>
           </w:r>
           <w:r>
-            <w:instrText xml:space="preserve"> PAGEREF _Toc9108 \h </w:instrText>
+            <w:instrText xml:space="preserve"> PAGEREF _Toc21659 \h </w:instrText>
           </w:r>
           <w:r>
             <w:fldChar w:fldCharType="separate"/>
@@ -1362,7 +1362,7 @@
               <w:bCs/>
               <w:lang w:val="zh-CN"/>
             </w:rPr>
-            <w:instrText xml:space="preserve"> HYPERLINK \l _Toc5250 </w:instrText>
+            <w:instrText xml:space="preserve"> HYPERLINK \l _Toc6854 </w:instrText>
           </w:r>
           <w:r>
             <w:rPr>
@@ -1385,7 +1385,7 @@
             <w:fldChar w:fldCharType="begin"/>
           </w:r>
           <w:r>
-            <w:instrText xml:space="preserve"> PAGEREF _Toc5250 \h </w:instrText>
+            <w:instrText xml:space="preserve"> PAGEREF _Toc6854 \h </w:instrText>
           </w:r>
           <w:r>
             <w:fldChar w:fldCharType="separate"/>
@@ -1423,7 +1423,7 @@
               <w:bCs/>
               <w:lang w:val="zh-CN"/>
             </w:rPr>
-            <w:instrText xml:space="preserve"> HYPERLINK \l _Toc16738 </w:instrText>
+            <w:instrText xml:space="preserve"> HYPERLINK \l _Toc25082 </w:instrText>
           </w:r>
           <w:r>
             <w:rPr>
@@ -1446,7 +1446,7 @@
             <w:fldChar w:fldCharType="begin"/>
           </w:r>
           <w:r>
-            <w:instrText xml:space="preserve"> PAGEREF _Toc16738 \h </w:instrText>
+            <w:instrText xml:space="preserve"> PAGEREF _Toc25082 \h </w:instrText>
           </w:r>
           <w:r>
             <w:fldChar w:fldCharType="separate"/>
@@ -1484,7 +1484,7 @@
               <w:bCs/>
               <w:lang w:val="zh-CN"/>
             </w:rPr>
-            <w:instrText xml:space="preserve"> HYPERLINK \l _Toc12150 </w:instrText>
+            <w:instrText xml:space="preserve"> HYPERLINK \l _Toc30001 </w:instrText>
           </w:r>
           <w:r>
             <w:rPr>
@@ -1520,7 +1520,7 @@
             <w:fldChar w:fldCharType="begin"/>
           </w:r>
           <w:r>
-            <w:instrText xml:space="preserve"> PAGEREF _Toc12150 \h </w:instrText>
+            <w:instrText xml:space="preserve"> PAGEREF _Toc30001 \h </w:instrText>
           </w:r>
           <w:r>
             <w:fldChar w:fldCharType="separate"/>
@@ -1558,7 +1558,7 @@
               <w:bCs/>
               <w:lang w:val="zh-CN"/>
             </w:rPr>
-            <w:instrText xml:space="preserve"> HYPERLINK \l _Toc27662 </w:instrText>
+            <w:instrText xml:space="preserve"> HYPERLINK \l _Toc8006 </w:instrText>
           </w:r>
           <w:r>
             <w:rPr>
@@ -1581,7 +1581,7 @@
             <w:fldChar w:fldCharType="begin"/>
           </w:r>
           <w:r>
-            <w:instrText xml:space="preserve"> PAGEREF _Toc27662 \h </w:instrText>
+            <w:instrText xml:space="preserve"> PAGEREF _Toc8006 \h </w:instrText>
           </w:r>
           <w:r>
             <w:fldChar w:fldCharType="separate"/>
@@ -1619,7 +1619,7 @@
               <w:bCs/>
               <w:lang w:val="zh-CN"/>
             </w:rPr>
-            <w:instrText xml:space="preserve"> HYPERLINK \l _Toc13055 </w:instrText>
+            <w:instrText xml:space="preserve"> HYPERLINK \l _Toc23367 </w:instrText>
           </w:r>
           <w:r>
             <w:rPr>
@@ -1642,7 +1642,7 @@
             <w:fldChar w:fldCharType="begin"/>
           </w:r>
           <w:r>
-            <w:instrText xml:space="preserve"> PAGEREF _Toc13055 \h </w:instrText>
+            <w:instrText xml:space="preserve"> PAGEREF _Toc23367 \h </w:instrText>
           </w:r>
           <w:r>
             <w:fldChar w:fldCharType="separate"/>
@@ -1680,7 +1680,7 @@
               <w:bCs/>
               <w:lang w:val="zh-CN"/>
             </w:rPr>
-            <w:instrText xml:space="preserve"> HYPERLINK \l _Toc29810 </w:instrText>
+            <w:instrText xml:space="preserve"> HYPERLINK \l _Toc2102 </w:instrText>
           </w:r>
           <w:r>
             <w:rPr>
@@ -1703,7 +1703,7 @@
             <w:fldChar w:fldCharType="begin"/>
           </w:r>
           <w:r>
-            <w:instrText xml:space="preserve"> PAGEREF _Toc29810 \h </w:instrText>
+            <w:instrText xml:space="preserve"> PAGEREF _Toc2102 \h </w:instrText>
           </w:r>
           <w:r>
             <w:fldChar w:fldCharType="separate"/>
@@ -1741,7 +1741,7 @@
               <w:bCs/>
               <w:lang w:val="zh-CN"/>
             </w:rPr>
-            <w:instrText xml:space="preserve"> HYPERLINK \l _Toc2035 </w:instrText>
+            <w:instrText xml:space="preserve"> HYPERLINK \l _Toc28554 </w:instrText>
           </w:r>
           <w:r>
             <w:rPr>
@@ -1764,7 +1764,7 @@
             <w:fldChar w:fldCharType="begin"/>
           </w:r>
           <w:r>
-            <w:instrText xml:space="preserve"> PAGEREF _Toc2035 \h </w:instrText>
+            <w:instrText xml:space="preserve"> PAGEREF _Toc28554 \h </w:instrText>
           </w:r>
           <w:r>
             <w:fldChar w:fldCharType="separate"/>
@@ -1802,7 +1802,7 @@
               <w:bCs/>
               <w:lang w:val="zh-CN"/>
             </w:rPr>
-            <w:instrText xml:space="preserve"> HYPERLINK \l _Toc13775 </w:instrText>
+            <w:instrText xml:space="preserve"> HYPERLINK \l _Toc31833 </w:instrText>
           </w:r>
           <w:r>
             <w:rPr>
@@ -1825,7 +1825,7 @@
             <w:fldChar w:fldCharType="begin"/>
           </w:r>
           <w:r>
-            <w:instrText xml:space="preserve"> PAGEREF _Toc13775 \h </w:instrText>
+            <w:instrText xml:space="preserve"> PAGEREF _Toc31833 \h </w:instrText>
           </w:r>
           <w:r>
             <w:fldChar w:fldCharType="separate"/>
@@ -1863,7 +1863,7 @@
               <w:bCs/>
               <w:lang w:val="zh-CN"/>
             </w:rPr>
-            <w:instrText xml:space="preserve"> HYPERLINK \l _Toc25426 </w:instrText>
+            <w:instrText xml:space="preserve"> HYPERLINK \l _Toc9722 </w:instrText>
           </w:r>
           <w:r>
             <w:rPr>
@@ -1886,7 +1886,7 @@
             <w:fldChar w:fldCharType="begin"/>
           </w:r>
           <w:r>
-            <w:instrText xml:space="preserve"> PAGEREF _Toc25426 \h </w:instrText>
+            <w:instrText xml:space="preserve"> PAGEREF _Toc9722 \h </w:instrText>
           </w:r>
           <w:r>
             <w:fldChar w:fldCharType="separate"/>
@@ -1924,7 +1924,7 @@
               <w:bCs/>
               <w:lang w:val="zh-CN"/>
             </w:rPr>
-            <w:instrText xml:space="preserve"> HYPERLINK \l _Toc9464 </w:instrText>
+            <w:instrText xml:space="preserve"> HYPERLINK \l _Toc12189 </w:instrText>
           </w:r>
           <w:r>
             <w:rPr>
@@ -1947,7 +1947,7 @@
             <w:fldChar w:fldCharType="begin"/>
           </w:r>
           <w:r>
-            <w:instrText xml:space="preserve"> PAGEREF _Toc9464 \h </w:instrText>
+            <w:instrText xml:space="preserve"> PAGEREF _Toc12189 \h </w:instrText>
           </w:r>
           <w:r>
             <w:fldChar w:fldCharType="separate"/>
@@ -1985,7 +1985,7 @@
               <w:bCs/>
               <w:lang w:val="zh-CN"/>
             </w:rPr>
-            <w:instrText xml:space="preserve"> HYPERLINK \l _Toc29476 </w:instrText>
+            <w:instrText xml:space="preserve"> HYPERLINK \l _Toc23313 </w:instrText>
           </w:r>
           <w:r>
             <w:rPr>
@@ -2008,7 +2008,7 @@
             <w:fldChar w:fldCharType="begin"/>
           </w:r>
           <w:r>
-            <w:instrText xml:space="preserve"> PAGEREF _Toc29476 \h </w:instrText>
+            <w:instrText xml:space="preserve"> PAGEREF _Toc23313 \h </w:instrText>
           </w:r>
           <w:r>
             <w:fldChar w:fldCharType="separate"/>
@@ -2046,7 +2046,7 @@
               <w:bCs/>
               <w:lang w:val="zh-CN"/>
             </w:rPr>
-            <w:instrText xml:space="preserve"> HYPERLINK \l _Toc14901 </w:instrText>
+            <w:instrText xml:space="preserve"> HYPERLINK \l _Toc11212 </w:instrText>
           </w:r>
           <w:r>
             <w:rPr>
@@ -2069,7 +2069,7 @@
             <w:fldChar w:fldCharType="begin"/>
           </w:r>
           <w:r>
-            <w:instrText xml:space="preserve"> PAGEREF _Toc14901 \h </w:instrText>
+            <w:instrText xml:space="preserve"> PAGEREF _Toc11212 \h </w:instrText>
           </w:r>
           <w:r>
             <w:fldChar w:fldCharType="separate"/>
@@ -2107,7 +2107,7 @@
               <w:bCs/>
               <w:lang w:val="zh-CN"/>
             </w:rPr>
-            <w:instrText xml:space="preserve"> HYPERLINK \l _Toc20337 </w:instrText>
+            <w:instrText xml:space="preserve"> HYPERLINK \l _Toc31682 </w:instrText>
           </w:r>
           <w:r>
             <w:rPr>
@@ -2130,7 +2130,7 @@
             <w:fldChar w:fldCharType="begin"/>
           </w:r>
           <w:r>
-            <w:instrText xml:space="preserve"> PAGEREF _Toc20337 \h </w:instrText>
+            <w:instrText xml:space="preserve"> PAGEREF _Toc31682 \h </w:instrText>
           </w:r>
           <w:r>
             <w:fldChar w:fldCharType="separate"/>
@@ -2168,7 +2168,7 @@
               <w:bCs/>
               <w:lang w:val="zh-CN"/>
             </w:rPr>
-            <w:instrText xml:space="preserve"> HYPERLINK \l _Toc4836 </w:instrText>
+            <w:instrText xml:space="preserve"> HYPERLINK \l _Toc21273 </w:instrText>
           </w:r>
           <w:r>
             <w:rPr>
@@ -2191,7 +2191,7 @@
             <w:fldChar w:fldCharType="begin"/>
           </w:r>
           <w:r>
-            <w:instrText xml:space="preserve"> PAGEREF _Toc4836 \h </w:instrText>
+            <w:instrText xml:space="preserve"> PAGEREF _Toc21273 \h </w:instrText>
           </w:r>
           <w:r>
             <w:fldChar w:fldCharType="separate"/>
@@ -2229,7 +2229,7 @@
               <w:bCs/>
               <w:lang w:val="zh-CN"/>
             </w:rPr>
-            <w:instrText xml:space="preserve"> HYPERLINK \l _Toc14280 </w:instrText>
+            <w:instrText xml:space="preserve"> HYPERLINK \l _Toc3674 </w:instrText>
           </w:r>
           <w:r>
             <w:rPr>
@@ -2252,7 +2252,7 @@
             <w:fldChar w:fldCharType="begin"/>
           </w:r>
           <w:r>
-            <w:instrText xml:space="preserve"> PAGEREF _Toc14280 \h </w:instrText>
+            <w:instrText xml:space="preserve"> PAGEREF _Toc3674 \h </w:instrText>
           </w:r>
           <w:r>
             <w:fldChar w:fldCharType="separate"/>
@@ -2290,7 +2290,7 @@
               <w:bCs/>
               <w:lang w:val="zh-CN"/>
             </w:rPr>
-            <w:instrText xml:space="preserve"> HYPERLINK \l _Toc20821 </w:instrText>
+            <w:instrText xml:space="preserve"> HYPERLINK \l _Toc5111 </w:instrText>
           </w:r>
           <w:r>
             <w:rPr>
@@ -2313,7 +2313,7 @@
             <w:fldChar w:fldCharType="begin"/>
           </w:r>
           <w:r>
-            <w:instrText xml:space="preserve"> PAGEREF _Toc20821 \h </w:instrText>
+            <w:instrText xml:space="preserve"> PAGEREF _Toc5111 \h </w:instrText>
           </w:r>
           <w:r>
             <w:fldChar w:fldCharType="separate"/>
@@ -2351,7 +2351,7 @@
               <w:bCs/>
               <w:lang w:val="zh-CN"/>
             </w:rPr>
-            <w:instrText xml:space="preserve"> HYPERLINK \l _Toc10801 </w:instrText>
+            <w:instrText xml:space="preserve"> HYPERLINK \l _Toc11118 </w:instrText>
           </w:r>
           <w:r>
             <w:rPr>
@@ -2365,7 +2365,29 @@
               <w:rFonts w:hint="eastAsia"/>
               <w:lang w:val="en-US" w:eastAsia="zh-CN"/>
             </w:rPr>
-            <w:t>3.10 RPC协议</w:t>
+            <w:t>3</w:t>
+          </w:r>
+          <w:r>
+            <w:rPr>
+              <w:rFonts w:hint="eastAsia"/>
+            </w:rPr>
+            <w:t>.</w:t>
+          </w:r>
+          <w:r>
+            <w:rPr>
+              <w:rFonts w:hint="eastAsia"/>
+              <w:lang w:val="en-US" w:eastAsia="zh-CN"/>
+            </w:rPr>
+            <w:t>10</w:t>
+          </w:r>
+          <w:r>
+            <w:t xml:space="preserve"> </w:t>
+          </w:r>
+          <w:r>
+            <w:rPr>
+              <w:rFonts w:hint="eastAsia"/>
+            </w:rPr>
+            <w:t>心跳服务</w:t>
           </w:r>
           <w:r>
             <w:tab/>
@@ -2374,7 +2396,68 @@
             <w:fldChar w:fldCharType="begin"/>
           </w:r>
           <w:r>
-            <w:instrText xml:space="preserve"> PAGEREF _Toc10801 \h </w:instrText>
+            <w:instrText xml:space="preserve"> PAGEREF _Toc11118 \h </w:instrText>
+          </w:r>
+          <w:r>
+            <w:fldChar w:fldCharType="separate"/>
+          </w:r>
+          <w:r>
+            <w:t>14</w:t>
+          </w:r>
+          <w:r>
+            <w:fldChar w:fldCharType="end"/>
+          </w:r>
+          <w:r>
+            <w:rPr>
+              <w:bCs/>
+              <w:lang w:val="zh-CN"/>
+            </w:rPr>
+            <w:fldChar w:fldCharType="end"/>
+          </w:r>
+        </w:p>
+        <w:p>
+          <w:pPr>
+            <w:pStyle w:val="7"/>
+            <w:tabs>
+              <w:tab w:val="right" w:leader="dot" w:pos="8306"/>
+            </w:tabs>
+          </w:pPr>
+          <w:r>
+            <w:rPr>
+              <w:bCs/>
+              <w:lang w:val="zh-CN"/>
+            </w:rPr>
+            <w:fldChar w:fldCharType="begin"/>
+          </w:r>
+          <w:r>
+            <w:rPr>
+              <w:bCs/>
+              <w:lang w:val="zh-CN"/>
+            </w:rPr>
+            <w:instrText xml:space="preserve"> HYPERLINK \l _Toc16594 </w:instrText>
+          </w:r>
+          <w:r>
+            <w:rPr>
+              <w:bCs/>
+              <w:lang w:val="zh-CN"/>
+            </w:rPr>
+            <w:fldChar w:fldCharType="separate"/>
+          </w:r>
+          <w:r>
+            <w:rPr>
+              <w:rFonts w:hint="eastAsia"/>
+              <w:lang w:val="en-US" w:eastAsia="zh-CN"/>
+            </w:rPr>
+            <w:t>3.10.1 心跳同步</w:t>
+          </w:r>
+          <w:r>
+            <w:tab/>
+          </w:r>
+          <w:r>
+            <w:fldChar w:fldCharType="begin"/>
+          </w:r>
+          <w:r>
+            <w:instrText xml:space="preserve"> PAGEREF _Toc16594 \h </w:instrText>
           </w:r>
           <w:r>
             <w:fldChar w:fldCharType="separate"/>
@@ -2412,7 +2495,7 @@
               <w:bCs/>
               <w:lang w:val="zh-CN"/>
             </w:rPr>
-            <w:instrText xml:space="preserve"> HYPERLINK \l _Toc13445 </w:instrText>
+            <w:instrText xml:space="preserve"> HYPERLINK \l _Toc12094 </w:instrText>
           </w:r>
           <w:r>
             <w:rPr>
@@ -2426,29 +2509,7 @@
               <w:rFonts w:hint="eastAsia"/>
               <w:lang w:val="en-US" w:eastAsia="zh-CN"/>
             </w:rPr>
-            <w:t>3</w:t>
-          </w:r>
-          <w:r>
-            <w:rPr>
-              <w:rFonts w:hint="eastAsia"/>
-            </w:rPr>
-            <w:t>.</w:t>
-          </w:r>
-          <w:r>
-            <w:rPr>
-              <w:rFonts w:hint="eastAsia"/>
-              <w:lang w:val="en-US" w:eastAsia="zh-CN"/>
-            </w:rPr>
-            <w:t>11</w:t>
-          </w:r>
-          <w:r>
-            <w:t xml:space="preserve"> </w:t>
-          </w:r>
-          <w:r>
-            <w:rPr>
-              <w:rFonts w:hint="eastAsia"/>
-            </w:rPr>
-            <w:t>心跳服务</w:t>
+            <w:t>3.11 分包协议</w:t>
           </w:r>
           <w:r>
             <w:tab/>
@@ -2457,13 +2518,13 @@
             <w:fldChar w:fldCharType="begin"/>
           </w:r>
           <w:r>
-            <w:instrText xml:space="preserve"> PAGEREF _Toc13445 \h </w:instrText>
+            <w:instrText xml:space="preserve"> PAGEREF _Toc12094 \h </w:instrText>
           </w:r>
           <w:r>
             <w:fldChar w:fldCharType="separate"/>
           </w:r>
           <w:r>
-            <w:t>14</w:t>
+            <w:t>15</w:t>
           </w:r>
           <w:r>
             <w:fldChar w:fldCharType="end"/>
@@ -2495,7 +2556,7 @@
               <w:bCs/>
               <w:lang w:val="zh-CN"/>
             </w:rPr>
-            <w:instrText xml:space="preserve"> HYPERLINK \l _Toc1663 </w:instrText>
+            <w:instrText xml:space="preserve"> HYPERLINK \l _Toc21088 </w:instrText>
           </w:r>
           <w:r>
             <w:rPr>
@@ -2509,7 +2570,7 @@
               <w:rFonts w:hint="eastAsia"/>
               <w:lang w:val="en-US" w:eastAsia="zh-CN"/>
             </w:rPr>
-            <w:t>3.11.1 心跳同步</w:t>
+            <w:t>3.11.1 分包开始</w:t>
           </w:r>
           <w:r>
             <w:tab/>
@@ -2518,13 +2579,74 @@
             <w:fldChar w:fldCharType="begin"/>
           </w:r>
           <w:r>
-            <w:instrText xml:space="preserve"> PAGEREF _Toc1663 \h </w:instrText>
+            <w:instrText xml:space="preserve"> PAGEREF _Toc21088 \h </w:instrText>
           </w:r>
           <w:r>
             <w:fldChar w:fldCharType="separate"/>
           </w:r>
           <w:r>
-            <w:t>14</w:t>
+            <w:t>15</w:t>
+          </w:r>
+          <w:r>
+            <w:fldChar w:fldCharType="end"/>
+          </w:r>
+          <w:r>
+            <w:rPr>
+              <w:bCs/>
+              <w:lang w:val="zh-CN"/>
+            </w:rPr>
+            <w:fldChar w:fldCharType="end"/>
+          </w:r>
+        </w:p>
+        <w:p>
+          <w:pPr>
+            <w:pStyle w:val="7"/>
+            <w:tabs>
+              <w:tab w:val="right" w:leader="dot" w:pos="8306"/>
+            </w:tabs>
+          </w:pPr>
+          <w:r>
+            <w:rPr>
+              <w:bCs/>
+              <w:lang w:val="zh-CN"/>
+            </w:rPr>
+            <w:fldChar w:fldCharType="begin"/>
+          </w:r>
+          <w:r>
+            <w:rPr>
+              <w:bCs/>
+              <w:lang w:val="zh-CN"/>
+            </w:rPr>
+            <w:instrText xml:space="preserve"> HYPERLINK \l _Toc28472 </w:instrText>
+          </w:r>
+          <w:r>
+            <w:rPr>
+              <w:bCs/>
+              <w:lang w:val="zh-CN"/>
+            </w:rPr>
+            <w:fldChar w:fldCharType="separate"/>
+          </w:r>
+          <w:r>
+            <w:rPr>
+              <w:rFonts w:hint="eastAsia"/>
+              <w:lang w:val="en-US" w:eastAsia="zh-CN"/>
+            </w:rPr>
+            <w:t>3.11.2 分包结束</w:t>
+          </w:r>
+          <w:r>
+            <w:tab/>
+          </w:r>
+          <w:r>
+            <w:fldChar w:fldCharType="begin"/>
+          </w:r>
+          <w:r>
+            <w:instrText xml:space="preserve"> PAGEREF _Toc28472 \h </w:instrText>
+          </w:r>
+          <w:r>
+            <w:fldChar w:fldCharType="separate"/>
+          </w:r>
+          <w:r>
+            <w:t>16</w:t>
           </w:r>
           <w:r>
             <w:fldChar w:fldCharType="end"/>
@@ -2556,7 +2678,7 @@
               <w:bCs/>
               <w:lang w:val="zh-CN"/>
             </w:rPr>
-            <w:instrText xml:space="preserve"> HYPERLINK \l _Toc28315 </w:instrText>
+            <w:instrText xml:space="preserve"> HYPERLINK \l _Toc20898 </w:instrText>
           </w:r>
           <w:r>
             <w:rPr>
@@ -2570,7 +2692,7 @@
               <w:rFonts w:hint="eastAsia"/>
               <w:lang w:val="en-US" w:eastAsia="zh-CN"/>
             </w:rPr>
-            <w:t>3.12 分包协议</w:t>
+            <w:t>3.12 离开协议</w:t>
           </w:r>
           <w:r>
             <w:tab/>
@@ -2579,13 +2701,264 @@
             <w:fldChar w:fldCharType="begin"/>
           </w:r>
           <w:r>
-            <w:instrText xml:space="preserve"> PAGEREF _Toc28315 \h </w:instrText>
+            <w:instrText xml:space="preserve"> PAGEREF _Toc20898 \h </w:instrText>
           </w:r>
           <w:r>
             <w:fldChar w:fldCharType="separate"/>
           </w:r>
           <w:r>
-            <w:t>15</w:t>
+            <w:t>16</w:t>
+          </w:r>
+          <w:r>
+            <w:fldChar w:fldCharType="end"/>
+          </w:r>
+          <w:r>
+            <w:rPr>
+              <w:bCs/>
+              <w:lang w:val="zh-CN"/>
+            </w:rPr>
+            <w:fldChar w:fldCharType="end"/>
+          </w:r>
+        </w:p>
+        <w:p>
+          <w:pPr>
+            <w:pStyle w:val="10"/>
+            <w:tabs>
+              <w:tab w:val="right" w:leader="dot" w:pos="8306"/>
+            </w:tabs>
+          </w:pPr>
+          <w:r>
+            <w:rPr>
+              <w:bCs/>
+              <w:lang w:val="zh-CN"/>
+            </w:rPr>
+            <w:fldChar w:fldCharType="begin"/>
+          </w:r>
+          <w:r>
+            <w:rPr>
+              <w:bCs/>
+              <w:lang w:val="zh-CN"/>
+            </w:rPr>
+            <w:instrText xml:space="preserve"> HYPERLINK \l _Toc23678 </w:instrText>
+          </w:r>
+          <w:r>
+            <w:rPr>
+              <w:bCs/>
+              <w:lang w:val="zh-CN"/>
+            </w:rPr>
+            <w:fldChar w:fldCharType="separate"/>
+          </w:r>
+          <w:r>
+            <w:rPr>
+              <w:rFonts w:hint="eastAsia"/>
+              <w:lang w:eastAsia="zh-CN"/>
+            </w:rPr>
+            <w:t>四</w:t>
+          </w:r>
+          <w:r>
+            <w:rPr>
+              <w:rFonts w:hint="eastAsia"/>
+              <w:lang w:val="en-US" w:eastAsia="zh-CN"/>
+            </w:rPr>
+            <w:t xml:space="preserve"> 用户协议</w:t>
+          </w:r>
+          <w:r>
+            <w:tab/>
+          </w:r>
+          <w:r>
+            <w:fldChar w:fldCharType="begin"/>
+          </w:r>
+          <w:r>
+            <w:instrText xml:space="preserve"> PAGEREF _Toc23678 \h </w:instrText>
+          </w:r>
+          <w:r>
+            <w:fldChar w:fldCharType="separate"/>
+          </w:r>
+          <w:r>
+            <w:t>16</w:t>
+          </w:r>
+          <w:r>
+            <w:fldChar w:fldCharType="end"/>
+          </w:r>
+          <w:r>
+            <w:rPr>
+              <w:bCs/>
+              <w:lang w:val="zh-CN"/>
+            </w:rPr>
+            <w:fldChar w:fldCharType="end"/>
+          </w:r>
+        </w:p>
+        <w:p>
+          <w:pPr>
+            <w:pStyle w:val="12"/>
+            <w:tabs>
+              <w:tab w:val="right" w:leader="dot" w:pos="8306"/>
+            </w:tabs>
+          </w:pPr>
+          <w:r>
+            <w:rPr>
+              <w:bCs/>
+              <w:lang w:val="zh-CN"/>
+            </w:rPr>
+            <w:fldChar w:fldCharType="begin"/>
+          </w:r>
+          <w:r>
+            <w:rPr>
+              <w:bCs/>
+              <w:lang w:val="zh-CN"/>
+            </w:rPr>
+            <w:instrText xml:space="preserve"> HYPERLINK \l _Toc20178 </w:instrText>
+          </w:r>
+          <w:r>
+            <w:rPr>
+              <w:bCs/>
+              <w:lang w:val="zh-CN"/>
+            </w:rPr>
+            <w:fldChar w:fldCharType="separate"/>
+          </w:r>
+          <w:r>
+            <w:rPr>
+              <w:rFonts w:hint="eastAsia"/>
+              <w:lang w:val="en-US" w:eastAsia="zh-CN"/>
+            </w:rPr>
+            <w:t>4.1 用户协议规范</w:t>
+          </w:r>
+          <w:r>
+            <w:tab/>
+          </w:r>
+          <w:r>
+            <w:fldChar w:fldCharType="begin"/>
+          </w:r>
+          <w:r>
+            <w:instrText xml:space="preserve"> PAGEREF _Toc20178 \h </w:instrText>
+          </w:r>
+          <w:r>
+            <w:fldChar w:fldCharType="separate"/>
+          </w:r>
+          <w:r>
+            <w:t>17</w:t>
+          </w:r>
+          <w:r>
+            <w:fldChar w:fldCharType="end"/>
+          </w:r>
+          <w:r>
+            <w:rPr>
+              <w:bCs/>
+              <w:lang w:val="zh-CN"/>
+            </w:rPr>
+            <w:fldChar w:fldCharType="end"/>
+          </w:r>
+        </w:p>
+        <w:p>
+          <w:pPr>
+            <w:pStyle w:val="10"/>
+            <w:tabs>
+              <w:tab w:val="right" w:leader="dot" w:pos="8306"/>
+            </w:tabs>
+          </w:pPr>
+          <w:r>
+            <w:rPr>
+              <w:bCs/>
+              <w:lang w:val="zh-CN"/>
+            </w:rPr>
+            <w:fldChar w:fldCharType="begin"/>
+          </w:r>
+          <w:r>
+            <w:rPr>
+              <w:bCs/>
+              <w:lang w:val="zh-CN"/>
+            </w:rPr>
+            <w:instrText xml:space="preserve"> HYPERLINK \l _Toc914 </w:instrText>
+          </w:r>
+          <w:r>
+            <w:rPr>
+              <w:bCs/>
+              <w:lang w:val="zh-CN"/>
+            </w:rPr>
+            <w:fldChar w:fldCharType="separate"/>
+          </w:r>
+          <w:r>
+            <w:rPr>
+              <w:rFonts w:hint="eastAsia"/>
+              <w:lang w:val="en-US" w:eastAsia="zh-CN"/>
+            </w:rPr>
+            <w:t>五 特别说明</w:t>
+          </w:r>
+          <w:r>
+            <w:tab/>
+          </w:r>
+          <w:r>
+            <w:fldChar w:fldCharType="begin"/>
+          </w:r>
+          <w:r>
+            <w:instrText xml:space="preserve"> PAGEREF _Toc914 \h </w:instrText>
+          </w:r>
+          <w:r>
+            <w:fldChar w:fldCharType="separate"/>
+          </w:r>
+          <w:r>
+            <w:t>17</w:t>
+          </w:r>
+          <w:r>
+            <w:fldChar w:fldCharType="end"/>
+          </w:r>
+          <w:r>
+            <w:rPr>
+              <w:bCs/>
+              <w:lang w:val="zh-CN"/>
+            </w:rPr>
+            <w:fldChar w:fldCharType="end"/>
+          </w:r>
+        </w:p>
+        <w:p>
+          <w:pPr>
+            <w:pStyle w:val="12"/>
+            <w:tabs>
+              <w:tab w:val="right" w:leader="dot" w:pos="8306"/>
+            </w:tabs>
+          </w:pPr>
+          <w:r>
+            <w:rPr>
+              <w:bCs/>
+              <w:lang w:val="zh-CN"/>
+            </w:rPr>
+            <w:fldChar w:fldCharType="begin"/>
+          </w:r>
+          <w:r>
+            <w:rPr>
+              <w:bCs/>
+              <w:lang w:val="zh-CN"/>
+            </w:rPr>
+            <w:instrText xml:space="preserve"> HYPERLINK \l _Toc13514 </w:instrText>
+          </w:r>
+          <w:r>
+            <w:rPr>
+              <w:bCs/>
+              <w:lang w:val="zh-CN"/>
+            </w:rPr>
+            <w:fldChar w:fldCharType="separate"/>
+          </w:r>
+          <w:r>
+            <w:rPr>
+              <w:rFonts w:hint="eastAsia"/>
+              <w:lang w:val="en-US" w:eastAsia="zh-CN"/>
+            </w:rPr>
+            <w:t>5.1 协议头</w:t>
+          </w:r>
+          <w:r>
+            <w:tab/>
+          </w:r>
+          <w:r>
+            <w:fldChar w:fldCharType="begin"/>
+          </w:r>
+          <w:r>
+            <w:instrText xml:space="preserve"> PAGEREF _Toc13514 \h </w:instrText>
+          </w:r>
+          <w:r>
+            <w:fldChar w:fldCharType="separate"/>
+          </w:r>
+          <w:r>
+            <w:t>17</w:t>
           </w:r>
           <w:r>
             <w:fldChar w:fldCharType="end"/>
@@ -2617,7 +2990,7 @@
               <w:bCs/>
               <w:lang w:val="zh-CN"/>
             </w:rPr>
-            <w:instrText xml:space="preserve"> HYPERLINK \l _Toc18780 </w:instrText>
+            <w:instrText xml:space="preserve"> HYPERLINK \l _Toc6824 </w:instrText>
           </w:r>
           <w:r>
             <w:rPr>
@@ -2631,7 +3004,7 @@
               <w:rFonts w:hint="eastAsia"/>
               <w:lang w:val="en-US" w:eastAsia="zh-CN"/>
             </w:rPr>
-            <w:t>3.12.1 分包开始</w:t>
+            <w:t>5.1.1 加密类型</w:t>
           </w:r>
           <w:r>
             <w:tab/>
@@ -2640,13 +3013,13 @@
             <w:fldChar w:fldCharType="begin"/>
           </w:r>
           <w:r>
-            <w:instrText xml:space="preserve"> PAGEREF _Toc18780 \h </w:instrText>
+            <w:instrText xml:space="preserve"> PAGEREF _Toc6824 \h </w:instrText>
           </w:r>
           <w:r>
             <w:fldChar w:fldCharType="separate"/>
           </w:r>
           <w:r>
-            <w:t>15</w:t>
+            <w:t>17</w:t>
           </w:r>
           <w:r>
             <w:fldChar w:fldCharType="end"/>
@@ -2678,7 +3051,7 @@
               <w:bCs/>
               <w:lang w:val="zh-CN"/>
             </w:rPr>
-            <w:instrText xml:space="preserve"> HYPERLINK \l _Toc14416 </w:instrText>
+            <w:instrText xml:space="preserve"> HYPERLINK \l _Toc1199 </w:instrText>
           </w:r>
           <w:r>
             <w:rPr>
@@ -2692,7 +3065,7 @@
               <w:rFonts w:hint="eastAsia"/>
               <w:lang w:val="en-US" w:eastAsia="zh-CN"/>
             </w:rPr>
-            <w:t>3.12.2 分包结束</w:t>
+            <w:t>5.1.2 负载类型</w:t>
           </w:r>
           <w:r>
             <w:tab/>
@@ -2701,13 +3074,13 @@
             <w:fldChar w:fldCharType="begin"/>
           </w:r>
           <w:r>
-            <w:instrText xml:space="preserve"> PAGEREF _Toc14416 \h </w:instrText>
+            <w:instrText xml:space="preserve"> PAGEREF _Toc1199 \h </w:instrText>
           </w:r>
           <w:r>
             <w:fldChar w:fldCharType="separate"/>
           </w:r>
           <w:r>
-            <w:t>16</w:t>
+            <w:t>17</w:t>
           </w:r>
           <w:r>
             <w:fldChar w:fldCharType="end"/>
@@ -2739,7 +3112,7 @@
               <w:bCs/>
               <w:lang w:val="zh-CN"/>
             </w:rPr>
-            <w:instrText xml:space="preserve"> HYPERLINK \l _Toc1154 </w:instrText>
+            <w:instrText xml:space="preserve"> HYPERLINK \l _Toc6947 </w:instrText>
           </w:r>
           <w:r>
             <w:rPr>
@@ -2753,7 +3126,7 @@
               <w:rFonts w:hint="eastAsia"/>
               <w:lang w:val="en-US" w:eastAsia="zh-CN"/>
             </w:rPr>
-            <w:t>3.13 离开协议</w:t>
+            <w:t>5.2 权限级别</w:t>
           </w:r>
           <w:r>
             <w:tab/>
@@ -2762,13 +3135,13 @@
             <w:fldChar w:fldCharType="begin"/>
           </w:r>
           <w:r>
-            <w:instrText xml:space="preserve"> PAGEREF _Toc1154 \h </w:instrText>
+            <w:instrText xml:space="preserve"> PAGEREF _Toc6947 \h </w:instrText>
           </w:r>
           <w:r>
             <w:fldChar w:fldCharType="separate"/>
           </w:r>
           <w:r>
-            <w:t>16</w:t>
+            <w:t>18</w:t>
           </w:r>
           <w:r>
             <w:fldChar w:fldCharType="end"/>
@@ -2800,7 +3173,7 @@
               <w:bCs/>
               <w:lang w:val="zh-CN"/>
             </w:rPr>
-            <w:instrText xml:space="preserve"> HYPERLINK \l _Toc20657 </w:instrText>
+            <w:instrText xml:space="preserve"> HYPERLINK \l _Toc9187 </w:instrText>
           </w:r>
           <w:r>
             <w:rPr>
@@ -2812,16 +3185,9 @@
           <w:r>
             <w:rPr>
               <w:rFonts w:hint="eastAsia"/>
-              <w:lang w:eastAsia="zh-CN"/>
-            </w:rPr>
-            <w:t>四</w:t>
-          </w:r>
-          <w:r>
-            <w:rPr>
-              <w:rFonts w:hint="eastAsia"/>
               <w:lang w:val="en-US" w:eastAsia="zh-CN"/>
             </w:rPr>
-            <w:t xml:space="preserve"> 用户协议</w:t>
+            <w:t>附录</w:t>
           </w:r>
           <w:r>
             <w:tab/>
@@ -2830,13 +3196,13 @@
             <w:fldChar w:fldCharType="begin"/>
           </w:r>
           <w:r>
-            <w:instrText xml:space="preserve"> PAGEREF _Toc20657 \h </w:instrText>
+            <w:instrText xml:space="preserve"> PAGEREF _Toc9187 \h </w:instrText>
           </w:r>
           <w:r>
             <w:fldChar w:fldCharType="separate"/>
           </w:r>
           <w:r>
-            <w:t>17</w:t>
+            <w:t>18</w:t>
           </w:r>
           <w:r>
             <w:fldChar w:fldCharType="end"/>
@@ -2868,7 +3234,7 @@
               <w:bCs/>
               <w:lang w:val="zh-CN"/>
             </w:rPr>
-            <w:instrText xml:space="preserve"> HYPERLINK \l _Toc9731 </w:instrText>
+            <w:instrText xml:space="preserve"> HYPERLINK \l _Toc2111 </w:instrText>
           </w:r>
           <w:r>
             <w:rPr>
@@ -2882,7 +3248,7 @@
               <w:rFonts w:hint="eastAsia"/>
               <w:lang w:val="en-US" w:eastAsia="zh-CN"/>
             </w:rPr>
-            <w:t>4.1 用户协议规范</w:t>
+            <w:t>附录1 类型定义</w:t>
           </w:r>
           <w:r>
             <w:tab/>
@@ -2891,74 +3257,13 @@
             <w:fldChar w:fldCharType="begin"/>
           </w:r>
           <w:r>
-            <w:instrText xml:space="preserve"> PAGEREF _Toc9731 \h </w:instrText>
+            <w:instrText xml:space="preserve"> PAGEREF _Toc2111 \h </w:instrText>
           </w:r>
           <w:r>
             <w:fldChar w:fldCharType="separate"/>
           </w:r>
           <w:r>
-            <w:t>17</w:t>
-          </w:r>
-          <w:r>
-            <w:fldChar w:fldCharType="end"/>
-          </w:r>
-          <w:r>
-            <w:rPr>
-              <w:bCs/>
-              <w:lang w:val="zh-CN"/>
-            </w:rPr>
-            <w:fldChar w:fldCharType="end"/>
-          </w:r>
-        </w:p>
-        <w:p>
-          <w:pPr>
-            <w:pStyle w:val="10"/>
-            <w:tabs>
-              <w:tab w:val="right" w:leader="dot" w:pos="8306"/>
-            </w:tabs>
-          </w:pPr>
-          <w:r>
-            <w:rPr>
-              <w:bCs/>
-              <w:lang w:val="zh-CN"/>
-            </w:rPr>
-            <w:fldChar w:fldCharType="begin"/>
-          </w:r>
-          <w:r>
-            <w:rPr>
-              <w:bCs/>
-              <w:lang w:val="zh-CN"/>
-            </w:rPr>
-            <w:instrText xml:space="preserve"> HYPERLINK \l _Toc21469 </w:instrText>
-          </w:r>
-          <w:r>
-            <w:rPr>
-              <w:bCs/>
-              <w:lang w:val="zh-CN"/>
-            </w:rPr>
-            <w:fldChar w:fldCharType="separate"/>
-          </w:r>
-          <w:r>
-            <w:rPr>
-              <w:rFonts w:hint="eastAsia"/>
-              <w:lang w:val="en-US" w:eastAsia="zh-CN"/>
-            </w:rPr>
-            <w:t>五 特别说明</w:t>
-          </w:r>
-          <w:r>
-            <w:tab/>
-          </w:r>
-          <w:r>
-            <w:fldChar w:fldCharType="begin"/>
-          </w:r>
-          <w:r>
-            <w:instrText xml:space="preserve"> PAGEREF _Toc21469 \h </w:instrText>
-          </w:r>
-          <w:r>
-            <w:fldChar w:fldCharType="separate"/>
-          </w:r>
-          <w:r>
-            <w:t>17</w:t>
+            <w:t>18</w:t>
           </w:r>
           <w:r>
             <w:fldChar w:fldCharType="end"/>
@@ -2990,7 +3295,7 @@
               <w:bCs/>
               <w:lang w:val="zh-CN"/>
             </w:rPr>
-            <w:instrText xml:space="preserve"> HYPERLINK \l _Toc28304 </w:instrText>
+            <w:instrText xml:space="preserve"> HYPERLINK \l _Toc30342 </w:instrText>
           </w:r>
           <w:r>
             <w:rPr>
@@ -3004,7 +3309,7 @@
               <w:rFonts w:hint="eastAsia"/>
               <w:lang w:val="en-US" w:eastAsia="zh-CN"/>
             </w:rPr>
-            <w:t>5.1 协议头</w:t>
+            <w:t>附录2 协议定义</w:t>
           </w:r>
           <w:r>
             <w:tab/>
@@ -3013,135 +3318,13 @@
             <w:fldChar w:fldCharType="begin"/>
           </w:r>
           <w:r>
-            <w:instrText xml:space="preserve"> PAGEREF _Toc28304 \h </w:instrText>
+            <w:instrText xml:space="preserve"> PAGEREF _Toc30342 \h </w:instrText>
           </w:r>
           <w:r>
             <w:fldChar w:fldCharType="separate"/>
           </w:r>
           <w:r>
-            <w:t>17</w:t>
-          </w:r>
-          <w:r>
-            <w:fldChar w:fldCharType="end"/>
-          </w:r>
-          <w:r>
-            <w:rPr>
-              <w:bCs/>
-              <w:lang w:val="zh-CN"/>
-            </w:rPr>
-            <w:fldChar w:fldCharType="end"/>
-          </w:r>
-        </w:p>
-        <w:p>
-          <w:pPr>
-            <w:pStyle w:val="7"/>
-            <w:tabs>
-              <w:tab w:val="right" w:leader="dot" w:pos="8306"/>
-            </w:tabs>
-          </w:pPr>
-          <w:r>
-            <w:rPr>
-              <w:bCs/>
-              <w:lang w:val="zh-CN"/>
-            </w:rPr>
-            <w:fldChar w:fldCharType="begin"/>
-          </w:r>
-          <w:r>
-            <w:rPr>
-              <w:bCs/>
-              <w:lang w:val="zh-CN"/>
-            </w:rPr>
-            <w:instrText xml:space="preserve"> HYPERLINK \l _Toc26786 </w:instrText>
-          </w:r>
-          <w:r>
-            <w:rPr>
-              <w:bCs/>
-              <w:lang w:val="zh-CN"/>
-            </w:rPr>
-            <w:fldChar w:fldCharType="separate"/>
-          </w:r>
-          <w:r>
-            <w:rPr>
-              <w:rFonts w:hint="eastAsia"/>
-              <w:lang w:val="en-US" w:eastAsia="zh-CN"/>
-            </w:rPr>
-            <w:t>5.1.1 加密类型</w:t>
-          </w:r>
-          <w:r>
-            <w:tab/>
-          </w:r>
-          <w:r>
-            <w:fldChar w:fldCharType="begin"/>
-          </w:r>
-          <w:r>
-            <w:instrText xml:space="preserve"> PAGEREF _Toc26786 \h </w:instrText>
-          </w:r>
-          <w:r>
-            <w:fldChar w:fldCharType="separate"/>
-          </w:r>
-          <w:r>
-            <w:t>17</w:t>
-          </w:r>
-          <w:r>
-            <w:fldChar w:fldCharType="end"/>
-          </w:r>
-          <w:r>
-            <w:rPr>
-              <w:bCs/>
-              <w:lang w:val="zh-CN"/>
-            </w:rPr>
-            <w:fldChar w:fldCharType="end"/>
-          </w:r>
-        </w:p>
-        <w:p>
-          <w:pPr>
-            <w:pStyle w:val="7"/>
-            <w:tabs>
-              <w:tab w:val="right" w:leader="dot" w:pos="8306"/>
-            </w:tabs>
-          </w:pPr>
-          <w:r>
-            <w:rPr>
-              <w:bCs/>
-              <w:lang w:val="zh-CN"/>
-            </w:rPr>
-            <w:fldChar w:fldCharType="begin"/>
-          </w:r>
-          <w:r>
-            <w:rPr>
-              <w:bCs/>
-              <w:lang w:val="zh-CN"/>
-            </w:rPr>
-            <w:instrText xml:space="preserve"> HYPERLINK \l _Toc14101 </w:instrText>
-          </w:r>
-          <w:r>
-            <w:rPr>
-              <w:bCs/>
-              <w:lang w:val="zh-CN"/>
-            </w:rPr>
-            <w:fldChar w:fldCharType="separate"/>
-          </w:r>
-          <w:r>
-            <w:rPr>
-              <w:rFonts w:hint="eastAsia"/>
-              <w:lang w:val="en-US" w:eastAsia="zh-CN"/>
-            </w:rPr>
-            <w:t>5.1.2 负载类型</w:t>
-          </w:r>
-          <w:r>
-            <w:tab/>
-          </w:r>
-          <w:r>
-            <w:fldChar w:fldCharType="begin"/>
-          </w:r>
-          <w:r>
-            <w:instrText xml:space="preserve"> PAGEREF _Toc14101 \h </w:instrText>
-          </w:r>
-          <w:r>
-            <w:fldChar w:fldCharType="separate"/>
-          </w:r>
-          <w:r>
-            <w:t>17</w:t>
+            <w:t>18</w:t>
           </w:r>
           <w:r>
             <w:fldChar w:fldCharType="end"/>
@@ -3173,7 +3356,7 @@
               <w:bCs/>
               <w:lang w:val="zh-CN"/>
             </w:rPr>
-            <w:instrText xml:space="preserve"> HYPERLINK \l _Toc1074 </w:instrText>
+            <w:instrText xml:space="preserve"> HYPERLINK \l _Toc21516 </w:instrText>
           </w:r>
           <w:r>
             <w:rPr>
@@ -3187,7 +3370,7 @@
               <w:rFonts w:hint="eastAsia"/>
               <w:lang w:val="en-US" w:eastAsia="zh-CN"/>
             </w:rPr>
-            <w:t>5.2 权限级别</w:t>
+            <w:t>附录3 转换定义</w:t>
           </w:r>
           <w:r>
             <w:tab/>
@@ -3196,7 +3379,7 @@
             <w:fldChar w:fldCharType="begin"/>
           </w:r>
           <w:r>
-            <w:instrText xml:space="preserve"> PAGEREF _Toc1074 \h </w:instrText>
+            <w:instrText xml:space="preserve"> PAGEREF _Toc21516 \h </w:instrText>
           </w:r>
           <w:r>
             <w:fldChar w:fldCharType="separate"/>
@@ -3217,250 +3400,6 @@
         </w:p>
         <w:p>
           <w:pPr>
-            <w:pStyle w:val="10"/>
-            <w:tabs>
-              <w:tab w:val="right" w:leader="dot" w:pos="8306"/>
-            </w:tabs>
-          </w:pPr>
-          <w:r>
-            <w:rPr>
-              <w:bCs/>
-              <w:lang w:val="zh-CN"/>
-            </w:rPr>
-            <w:fldChar w:fldCharType="begin"/>
-          </w:r>
-          <w:r>
-            <w:rPr>
-              <w:bCs/>
-              <w:lang w:val="zh-CN"/>
-            </w:rPr>
-            <w:instrText xml:space="preserve"> HYPERLINK \l _Toc26668 </w:instrText>
-          </w:r>
-          <w:r>
-            <w:rPr>
-              <w:bCs/>
-              <w:lang w:val="zh-CN"/>
-            </w:rPr>
-            <w:fldChar w:fldCharType="separate"/>
-          </w:r>
-          <w:r>
-            <w:rPr>
-              <w:rFonts w:hint="eastAsia"/>
-              <w:lang w:val="en-US" w:eastAsia="zh-CN"/>
-            </w:rPr>
-            <w:t>附录</w:t>
-          </w:r>
-          <w:r>
-            <w:tab/>
-          </w:r>
-          <w:r>
-            <w:fldChar w:fldCharType="begin"/>
-          </w:r>
-          <w:r>
-            <w:instrText xml:space="preserve"> PAGEREF _Toc26668 \h </w:instrText>
-          </w:r>
-          <w:r>
-            <w:fldChar w:fldCharType="separate"/>
-          </w:r>
-          <w:r>
-            <w:t>18</w:t>
-          </w:r>
-          <w:r>
-            <w:fldChar w:fldCharType="end"/>
-          </w:r>
-          <w:r>
-            <w:rPr>
-              <w:bCs/>
-              <w:lang w:val="zh-CN"/>
-            </w:rPr>
-            <w:fldChar w:fldCharType="end"/>
-          </w:r>
-        </w:p>
-        <w:p>
-          <w:pPr>
-            <w:pStyle w:val="12"/>
-            <w:tabs>
-              <w:tab w:val="right" w:leader="dot" w:pos="8306"/>
-            </w:tabs>
-          </w:pPr>
-          <w:r>
-            <w:rPr>
-              <w:bCs/>
-              <w:lang w:val="zh-CN"/>
-            </w:rPr>
-            <w:fldChar w:fldCharType="begin"/>
-          </w:r>
-          <w:r>
-            <w:rPr>
-              <w:bCs/>
-              <w:lang w:val="zh-CN"/>
-            </w:rPr>
-            <w:instrText xml:space="preserve"> HYPERLINK \l _Toc15424 </w:instrText>
-          </w:r>
-          <w:r>
-            <w:rPr>
-              <w:bCs/>
-              <w:lang w:val="zh-CN"/>
-            </w:rPr>
-            <w:fldChar w:fldCharType="separate"/>
-          </w:r>
-          <w:r>
-            <w:rPr>
-              <w:rFonts w:hint="eastAsia"/>
-              <w:lang w:val="en-US" w:eastAsia="zh-CN"/>
-            </w:rPr>
-            <w:t>附录1 类型定义</w:t>
-          </w:r>
-          <w:r>
-            <w:tab/>
-          </w:r>
-          <w:r>
-            <w:fldChar w:fldCharType="begin"/>
-          </w:r>
-          <w:r>
-            <w:instrText xml:space="preserve"> PAGEREF _Toc15424 \h </w:instrText>
-          </w:r>
-          <w:r>
-            <w:fldChar w:fldCharType="separate"/>
-          </w:r>
-          <w:r>
-            <w:t>18</w:t>
-          </w:r>
-          <w:r>
-            <w:fldChar w:fldCharType="end"/>
-          </w:r>
-          <w:r>
-            <w:rPr>
-              <w:bCs/>
-              <w:lang w:val="zh-CN"/>
-            </w:rPr>
-            <w:fldChar w:fldCharType="end"/>
-          </w:r>
-        </w:p>
-        <w:p>
-          <w:pPr>
-            <w:pStyle w:val="12"/>
-            <w:tabs>
-              <w:tab w:val="right" w:leader="dot" w:pos="8306"/>
-            </w:tabs>
-          </w:pPr>
-          <w:r>
-            <w:rPr>
-              <w:bCs/>
-              <w:lang w:val="zh-CN"/>
-            </w:rPr>
-            <w:fldChar w:fldCharType="begin"/>
-          </w:r>
-          <w:r>
-            <w:rPr>
-              <w:bCs/>
-              <w:lang w:val="zh-CN"/>
-            </w:rPr>
-            <w:instrText xml:space="preserve"> HYPERLINK \l _Toc23089 </w:instrText>
-          </w:r>
-          <w:r>
-            <w:rPr>
-              <w:bCs/>
-              <w:lang w:val="zh-CN"/>
-            </w:rPr>
-            <w:fldChar w:fldCharType="separate"/>
-          </w:r>
-          <w:r>
-            <w:rPr>
-              <w:rFonts w:hint="eastAsia"/>
-              <w:lang w:val="en-US" w:eastAsia="zh-CN"/>
-            </w:rPr>
-            <w:t>附录2 协议定义</w:t>
-          </w:r>
-          <w:r>
-            <w:tab/>
-          </w:r>
-          <w:r>
-            <w:fldChar w:fldCharType="begin"/>
-          </w:r>
-          <w:r>
-            <w:instrText xml:space="preserve"> PAGEREF _Toc23089 \h </w:instrText>
-          </w:r>
-          <w:r>
-            <w:fldChar w:fldCharType="separate"/>
-          </w:r>
-          <w:r>
-            <w:t>18</w:t>
-          </w:r>
-          <w:r>
-            <w:fldChar w:fldCharType="end"/>
-          </w:r>
-          <w:r>
-            <w:rPr>
-              <w:bCs/>
-              <w:lang w:val="zh-CN"/>
-            </w:rPr>
-            <w:fldChar w:fldCharType="end"/>
-          </w:r>
-        </w:p>
-        <w:p>
-          <w:pPr>
-            <w:pStyle w:val="12"/>
-            <w:tabs>
-              <w:tab w:val="right" w:leader="dot" w:pos="8306"/>
-            </w:tabs>
-          </w:pPr>
-          <w:r>
-            <w:rPr>
-              <w:bCs/>
-              <w:lang w:val="zh-CN"/>
-            </w:rPr>
-            <w:fldChar w:fldCharType="begin"/>
-          </w:r>
-          <w:r>
-            <w:rPr>
-              <w:bCs/>
-              <w:lang w:val="zh-CN"/>
-            </w:rPr>
-            <w:instrText xml:space="preserve"> HYPERLINK \l _Toc9028 </w:instrText>
-          </w:r>
-          <w:r>
-            <w:rPr>
-              <w:bCs/>
-              <w:lang w:val="zh-CN"/>
-            </w:rPr>
-            <w:fldChar w:fldCharType="separate"/>
-          </w:r>
-          <w:r>
-            <w:rPr>
-              <w:rFonts w:hint="eastAsia"/>
-              <w:lang w:val="en-US" w:eastAsia="zh-CN"/>
-            </w:rPr>
-            <w:t>附录3 转换定义</w:t>
-          </w:r>
-          <w:r>
-            <w:tab/>
-          </w:r>
-          <w:r>
-            <w:fldChar w:fldCharType="begin"/>
-          </w:r>
-          <w:r>
-            <w:instrText xml:space="preserve"> PAGEREF _Toc9028 \h </w:instrText>
-          </w:r>
-          <w:r>
-            <w:fldChar w:fldCharType="separate"/>
-          </w:r>
-          <w:r>
-            <w:t>18</w:t>
-          </w:r>
-          <w:r>
-            <w:fldChar w:fldCharType="end"/>
-          </w:r>
-          <w:r>
-            <w:rPr>
-              <w:bCs/>
-              <w:lang w:val="zh-CN"/>
-            </w:rPr>
-            <w:fldChar w:fldCharType="end"/>
-          </w:r>
-        </w:p>
-        <w:p>
-          <w:pPr>
             <w:rPr>
               <w:rFonts w:hint="eastAsia"/>
             </w:rPr>
@@ -3649,6 +3588,15 @@
           <w:rFonts w:hint="eastAsia"/>
         </w:rPr>
       </w:pPr>
+    </w:p>
+    <w:p>
+      <w:pPr>
+        <w:rPr>
+          <w:rFonts w:hint="eastAsia"/>
+        </w:rPr>
+      </w:pPr>
+      <w:bookmarkStart w:id="53" w:name="_GoBack"/>
+      <w:bookmarkEnd w:id="53"/>
     </w:p>
     <w:p>
       <w:pPr>
@@ -3952,7 +3900,7 @@
                 <w:rFonts w:hint="eastAsia"/>
                 <w:lang w:val="en-US" w:eastAsia="zh-CN"/>
               </w:rPr>
-              <w:t>7.31</w:t>
+              <w:t>7.34</w:t>
             </w:r>
           </w:p>
         </w:tc>
@@ -4069,7 +4017,7 @@
                 <w:rFonts w:hint="eastAsia"/>
                 <w:lang w:val="en-US" w:eastAsia="zh-CN"/>
               </w:rPr>
-              <w:t>03</w:t>
+              <w:t>05</w:t>
             </w:r>
             <w:r>
               <w:t>-</w:t>
@@ -4079,10 +4027,8 @@
                 <w:rFonts w:hint="eastAsia"/>
                 <w:lang w:val="en-US" w:eastAsia="zh-CN"/>
               </w:rPr>
-              <w:t>24</w:t>
+              <w:t>05</w:t>
             </w:r>
-            <w:bookmarkStart w:id="54" w:name="_GoBack"/>
-            <w:bookmarkEnd w:id="54"/>
           </w:p>
         </w:tc>
       </w:tr>
@@ -4403,7 +4349,7 @@
       <w:pPr>
         <w:pStyle w:val="2"/>
       </w:pPr>
-      <w:bookmarkStart w:id="1" w:name="_Toc5167"/>
+      <w:bookmarkStart w:id="1" w:name="_Toc29402"/>
       <w:r>
         <w:rPr>
           <w:rFonts w:hint="eastAsia"/>
@@ -4419,7 +4365,7 @@
           <w:rFonts w:hint="eastAsia"/>
         </w:rPr>
       </w:pPr>
-      <w:bookmarkStart w:id="2" w:name="_Toc27962"/>
+      <w:bookmarkStart w:id="2" w:name="_Toc19909"/>
       <w:r>
         <w:rPr>
           <w:rFonts w:hint="eastAsia"/>
@@ -4490,7 +4436,7 @@
           <w:lang w:eastAsia="zh-CN"/>
         </w:rPr>
       </w:pPr>
-      <w:bookmarkStart w:id="3" w:name="_Toc13061"/>
+      <w:bookmarkStart w:id="3" w:name="_Toc4014"/>
       <w:r>
         <w:rPr>
           <w:rFonts w:hint="eastAsia"/>
@@ -4526,7 +4472,7 @@
           <w:lang w:val="en-US" w:eastAsia="zh-CN"/>
         </w:rPr>
       </w:pPr>
-      <w:bookmarkStart w:id="4" w:name="_Toc29968"/>
+      <w:bookmarkStart w:id="4" w:name="_Toc18533"/>
       <w:r>
         <w:rPr>
           <w:rFonts w:hint="eastAsia"/>
@@ -4561,7 +4507,7 @@
           <w:lang w:val="en-US" w:eastAsia="zh-CN"/>
         </w:rPr>
       </w:pPr>
-      <w:bookmarkStart w:id="5" w:name="_Toc8730"/>
+      <w:bookmarkStart w:id="5" w:name="_Toc32673"/>
       <w:r>
         <w:rPr>
           <w:rFonts w:hint="eastAsia"/>
@@ -4594,7 +4540,7 @@
           <w:lang w:eastAsia="zh-CN"/>
         </w:rPr>
       </w:pPr>
-      <w:bookmarkStart w:id="6" w:name="_Toc31020"/>
+      <w:bookmarkStart w:id="6" w:name="_Toc24502"/>
       <w:r>
         <w:rPr>
           <w:rFonts w:hint="eastAsia"/>
@@ -4723,7 +4669,7 @@
         </w:rPr>
         <w:t xml:space="preserve"> </w:t>
       </w:r>
-      <w:bookmarkStart w:id="7" w:name="_Toc29266"/>
+      <w:bookmarkStart w:id="7" w:name="_Toc28742"/>
       <w:r>
         <w:rPr>
           <w:rFonts w:hint="eastAsia"/>
@@ -4741,7 +4687,7 @@
           <w:lang w:val="en-US" w:eastAsia="zh-CN"/>
         </w:rPr>
       </w:pPr>
-      <w:bookmarkStart w:id="8" w:name="_Toc254"/>
+      <w:bookmarkStart w:id="8" w:name="_Toc9624"/>
       <w:r>
         <w:rPr>
           <w:rFonts w:hint="eastAsia"/>
@@ -4823,7 +4769,7 @@
           <w:lang w:val="en-US" w:eastAsia="zh-CN"/>
         </w:rPr>
       </w:pPr>
-      <w:bookmarkStart w:id="9" w:name="_Toc18194"/>
+      <w:bookmarkStart w:id="9" w:name="_Toc9294"/>
       <w:r>
         <w:rPr>
           <w:rFonts w:hint="eastAsia"/>
@@ -5685,7 +5631,7 @@
           <w:lang w:val="en-US" w:eastAsia="zh-CN"/>
         </w:rPr>
       </w:pPr>
-      <w:bookmarkStart w:id="10" w:name="_Toc15678"/>
+      <w:bookmarkStart w:id="10" w:name="_Toc4377"/>
       <w:r>
         <w:rPr>
           <w:rFonts w:hint="eastAsia"/>
@@ -7001,7 +6947,7 @@
           <w:rFonts w:hint="eastAsia"/>
         </w:rPr>
       </w:pPr>
-      <w:bookmarkStart w:id="11" w:name="_Toc25970"/>
+      <w:bookmarkStart w:id="11" w:name="_Toc297"/>
       <w:r>
         <w:rPr>
           <w:rFonts w:hint="eastAsia"/>
@@ -7026,7 +6972,7 @@
           <w:lang w:val="en-US" w:eastAsia="zh-CN"/>
         </w:rPr>
       </w:pPr>
-      <w:bookmarkStart w:id="12" w:name="_Toc24800"/>
+      <w:bookmarkStart w:id="12" w:name="_Toc31255"/>
       <w:r>
         <w:rPr>
           <w:rFonts w:hint="eastAsia"/>
@@ -7798,7 +7744,7 @@
           <w:lang w:val="en-US" w:eastAsia="zh-CN"/>
         </w:rPr>
       </w:pPr>
-      <w:bookmarkStart w:id="13" w:name="_Toc5607"/>
+      <w:bookmarkStart w:id="13" w:name="_Toc11934"/>
       <w:r>
         <w:rPr>
           <w:rFonts w:hint="eastAsia"/>
@@ -7913,7 +7859,7 @@
         <w:pStyle w:val="3"/>
         <w:bidi w:val="0"/>
       </w:pPr>
-      <w:bookmarkStart w:id="14" w:name="_Toc13966"/>
+      <w:bookmarkStart w:id="14" w:name="_Toc769"/>
       <w:r>
         <w:rPr>
           <w:rFonts w:hint="eastAsia"/>
@@ -7991,7 +7937,7 @@
           <w:lang w:val="en-US" w:eastAsia="zh-CN"/>
         </w:rPr>
       </w:pPr>
-      <w:bookmarkStart w:id="15" w:name="_Toc13398"/>
+      <w:bookmarkStart w:id="15" w:name="_Toc38"/>
       <w:r>
         <w:rPr>
           <w:rFonts w:hint="eastAsia"/>
@@ -8042,7 +7988,7 @@
           <w:lang w:val="en-US" w:eastAsia="zh-CN"/>
         </w:rPr>
       </w:pPr>
-      <w:bookmarkStart w:id="16" w:name="_Toc32499"/>
+      <w:bookmarkStart w:id="16" w:name="_Toc26943"/>
       <w:r>
         <w:rPr>
           <w:rFonts w:hint="eastAsia"/>
@@ -8141,7 +8087,7 @@
           <w:lang w:val="en-US" w:eastAsia="zh-CN"/>
         </w:rPr>
       </w:pPr>
-      <w:bookmarkStart w:id="17" w:name="_Toc27059"/>
+      <w:bookmarkStart w:id="17" w:name="_Toc24074"/>
       <w:r>
         <w:rPr>
           <w:rFonts w:hint="eastAsia"/>
@@ -8240,7 +8186,7 @@
           <w:lang w:val="en-US" w:eastAsia="zh-CN"/>
         </w:rPr>
       </w:pPr>
-      <w:bookmarkStart w:id="18" w:name="_Toc18012"/>
+      <w:bookmarkStart w:id="18" w:name="_Toc14933"/>
       <w:r>
         <w:rPr>
           <w:rFonts w:hint="eastAsia"/>
@@ -8266,7 +8212,7 @@
           <w:lang w:val="en-US" w:eastAsia="zh-CN"/>
         </w:rPr>
       </w:pPr>
-      <w:bookmarkStart w:id="19" w:name="_Toc9108"/>
+      <w:bookmarkStart w:id="19" w:name="_Toc21659"/>
       <w:r>
         <w:rPr>
           <w:rFonts w:hint="eastAsia"/>
@@ -9113,7 +9059,7 @@
           <w:lang w:val="en-US" w:eastAsia="zh-CN"/>
         </w:rPr>
       </w:pPr>
-      <w:bookmarkStart w:id="20" w:name="_Toc5250"/>
+      <w:bookmarkStart w:id="20" w:name="_Toc6854"/>
       <w:r>
         <w:rPr>
           <w:rFonts w:hint="eastAsia"/>
@@ -9335,7 +9281,7 @@
           <w:lang w:val="en-US" w:eastAsia="zh-CN"/>
         </w:rPr>
       </w:pPr>
-      <w:bookmarkStart w:id="21" w:name="_Toc16738"/>
+      <w:bookmarkStart w:id="21" w:name="_Toc25082"/>
       <w:r>
         <w:rPr>
           <w:rFonts w:hint="eastAsia"/>
@@ -9401,7 +9347,7 @@
           <w:lang w:eastAsia="zh-CN"/>
         </w:rPr>
       </w:pPr>
-      <w:bookmarkStart w:id="22" w:name="_Toc12150"/>
+      <w:bookmarkStart w:id="22" w:name="_Toc30001"/>
       <w:r>
         <w:rPr>
           <w:rFonts w:hint="eastAsia"/>
@@ -9481,7 +9427,7 @@
           <w:lang w:val="en-US" w:eastAsia="zh-CN"/>
         </w:rPr>
       </w:pPr>
-      <w:bookmarkStart w:id="23" w:name="_Toc27662"/>
+      <w:bookmarkStart w:id="23" w:name="_Toc8006"/>
       <w:r>
         <w:rPr>
           <w:rFonts w:hint="eastAsia"/>
@@ -10470,7 +10416,7 @@
           <w:lang w:val="en-US" w:eastAsia="zh-CN"/>
         </w:rPr>
       </w:pPr>
-      <w:bookmarkStart w:id="24" w:name="_Toc13055"/>
+      <w:bookmarkStart w:id="24" w:name="_Toc23367"/>
       <w:r>
         <w:rPr>
           <w:rFonts w:hint="eastAsia"/>
@@ -10504,7 +10450,7 @@
           <w:lang w:val="en-US" w:eastAsia="zh-CN"/>
         </w:rPr>
       </w:pPr>
-      <w:bookmarkStart w:id="25" w:name="_Toc29810"/>
+      <w:bookmarkStart w:id="25" w:name="_Toc2102"/>
       <w:r>
         <w:rPr>
           <w:rFonts w:hint="eastAsia"/>
@@ -10538,7 +10484,7 @@
           <w:lang w:val="en-US" w:eastAsia="zh-CN"/>
         </w:rPr>
       </w:pPr>
-      <w:bookmarkStart w:id="26" w:name="_Toc2035"/>
+      <w:bookmarkStart w:id="26" w:name="_Toc28554"/>
       <w:r>
         <w:rPr>
           <w:rFonts w:hint="eastAsia"/>
@@ -10572,7 +10518,7 @@
           <w:lang w:val="en-US" w:eastAsia="zh-CN"/>
         </w:rPr>
       </w:pPr>
-      <w:bookmarkStart w:id="27" w:name="_Toc13775"/>
+      <w:bookmarkStart w:id="27" w:name="_Toc31833"/>
       <w:r>
         <w:rPr>
           <w:rFonts w:hint="eastAsia"/>
@@ -10606,7 +10552,7 @@
           <w:lang w:val="en-US" w:eastAsia="zh-CN"/>
         </w:rPr>
       </w:pPr>
-      <w:bookmarkStart w:id="28" w:name="_Toc25426"/>
+      <w:bookmarkStart w:id="28" w:name="_Toc9722"/>
       <w:r>
         <w:rPr>
           <w:rFonts w:hint="eastAsia"/>
@@ -10640,7 +10586,7 @@
           <w:lang w:val="en-US" w:eastAsia="zh-CN"/>
         </w:rPr>
       </w:pPr>
-      <w:bookmarkStart w:id="29" w:name="_Toc9464"/>
+      <w:bookmarkStart w:id="29" w:name="_Toc12189"/>
       <w:r>
         <w:rPr>
           <w:rFonts w:hint="eastAsia"/>
@@ -10674,7 +10620,7 @@
           <w:lang w:val="en-US" w:eastAsia="zh-CN"/>
         </w:rPr>
       </w:pPr>
-      <w:bookmarkStart w:id="30" w:name="_Toc29476"/>
+      <w:bookmarkStart w:id="30" w:name="_Toc23313"/>
       <w:r>
         <w:rPr>
           <w:rFonts w:hint="eastAsia"/>
@@ -10708,7 +10654,7 @@
           <w:lang w:val="en-US" w:eastAsia="zh-CN"/>
         </w:rPr>
       </w:pPr>
-      <w:bookmarkStart w:id="31" w:name="_Toc14901"/>
+      <w:bookmarkStart w:id="31" w:name="_Toc11212"/>
       <w:r>
         <w:rPr>
           <w:rFonts w:hint="eastAsia"/>
@@ -10792,7 +10738,7 @@
           <w:lang w:val="en-US" w:eastAsia="zh-CN"/>
         </w:rPr>
       </w:pPr>
-      <w:bookmarkStart w:id="32" w:name="_Toc20337"/>
+      <w:bookmarkStart w:id="32" w:name="_Toc31682"/>
       <w:r>
         <w:rPr>
           <w:rFonts w:hint="eastAsia"/>
@@ -11339,7 +11285,7 @@
           <w:lang w:val="en-US" w:eastAsia="zh-CN"/>
         </w:rPr>
       </w:pPr>
-      <w:bookmarkStart w:id="33" w:name="_Toc4836"/>
+      <w:bookmarkStart w:id="33" w:name="_Toc21273"/>
       <w:r>
         <w:rPr>
           <w:rFonts w:hint="eastAsia"/>
@@ -12412,7 +12358,7 @@
           <w:lang w:val="en-US" w:eastAsia="zh-CN"/>
         </w:rPr>
       </w:pPr>
-      <w:bookmarkStart w:id="34" w:name="_Toc14280"/>
+      <w:bookmarkStart w:id="34" w:name="_Toc3674"/>
       <w:r>
         <w:rPr>
           <w:rFonts w:hint="eastAsia"/>
@@ -13508,7 +13454,7 @@
           <w:lang w:val="en-US" w:eastAsia="zh-CN"/>
         </w:rPr>
       </w:pPr>
-      <w:bookmarkStart w:id="35" w:name="_Toc20821"/>
+      <w:bookmarkStart w:id="35" w:name="_Toc5111"/>
       <w:r>
         <w:rPr>
           <w:rFonts w:hint="eastAsia"/>
@@ -15070,32 +15016,1820 @@
         <w:bidi w:val="0"/>
         <w:rPr>
           <w:rFonts w:hint="eastAsia"/>
-          <w:lang w:val="en-US" w:eastAsia="zh-CN"/>
-        </w:rPr>
-      </w:pPr>
-      <w:bookmarkStart w:id="36" w:name="_Toc10801"/>
-      <w:r>
-        <w:rPr>
-          <w:rFonts w:hint="eastAsia"/>
-          <w:lang w:val="en-US" w:eastAsia="zh-CN"/>
-        </w:rPr>
-        <w:t>3.10 RPC协议</w:t>
+        </w:rPr>
+      </w:pPr>
+      <w:bookmarkStart w:id="36" w:name="_Toc11118"/>
+      <w:r>
+        <w:rPr>
+          <w:rFonts w:hint="eastAsia"/>
+          <w:lang w:val="en-US" w:eastAsia="zh-CN"/>
+        </w:rPr>
+        <w:t>3</w:t>
+      </w:r>
+      <w:r>
+        <w:rPr>
+          <w:rFonts w:hint="eastAsia"/>
+        </w:rPr>
+        <w:t>.</w:t>
+      </w:r>
+      <w:r>
+        <w:rPr>
+          <w:rFonts w:hint="eastAsia"/>
+          <w:lang w:val="en-US" w:eastAsia="zh-CN"/>
+        </w:rPr>
+        <w:t>10</w:t>
+      </w:r>
+      <w:r>
+        <w:t xml:space="preserve"> </w:t>
+      </w:r>
+      <w:r>
+        <w:rPr>
+          <w:rFonts w:hint="eastAsia"/>
+        </w:rPr>
+        <w:t>心跳服务</w:t>
       </w:r>
       <w:bookmarkEnd w:id="36"/>
     </w:p>
     <w:p>
       <w:pPr>
-        <w:rPr>
-          <w:rFonts w:hint="default"/>
-          <w:lang w:val="en-US" w:eastAsia="zh-CN"/>
-        </w:rPr>
-      </w:pPr>
-      <w:r>
-        <w:rPr>
-          <w:rFonts w:hint="eastAsia"/>
-          <w:lang w:val="en-US" w:eastAsia="zh-CN"/>
-        </w:rPr>
-        <w:t xml:space="preserve">    RPC协议参考后台控制服务文档</w:t>
+        <w:ind w:firstLine="420"/>
+        <w:rPr>
+          <w:rFonts w:hint="eastAsia"/>
+          <w:lang w:val="en-US" w:eastAsia="zh-CN"/>
+        </w:rPr>
+      </w:pPr>
+      <w:r>
+        <w:rPr>
+          <w:rFonts w:hint="eastAsia"/>
+          <w:lang w:val="en-US" w:eastAsia="zh-CN"/>
+        </w:rPr>
+        <w:t>心跳服务用来进行包活计时,在网络通信中尤为重要,在客户端上服务器后,就需要进行心跳通信.心跳通信每隔5秒钟一次,超过3次(15秒),服务器就会认为客户端掉线.</w:t>
+      </w:r>
+    </w:p>
+    <w:p>
+      <w:pPr>
+        <w:pStyle w:val="4"/>
+        <w:bidi w:val="0"/>
+        <w:rPr>
+          <w:rFonts w:hint="eastAsia"/>
+          <w:lang w:val="en-US" w:eastAsia="zh-CN"/>
+        </w:rPr>
+      </w:pPr>
+      <w:bookmarkStart w:id="37" w:name="_Toc16594"/>
+      <w:r>
+        <w:rPr>
+          <w:rFonts w:hint="eastAsia"/>
+          <w:lang w:val="en-US" w:eastAsia="zh-CN"/>
+        </w:rPr>
+        <w:t>3.10.1 心跳同步</w:t>
+      </w:r>
+      <w:bookmarkEnd w:id="37"/>
+    </w:p>
+    <w:p>
+      <w:pPr>
+        <w:pStyle w:val="5"/>
+        <w:bidi w:val="0"/>
+        <w:rPr>
+          <w:rFonts w:hint="eastAsia"/>
+          <w:lang w:val="en-US" w:eastAsia="zh-CN"/>
+        </w:rPr>
+      </w:pPr>
+      <w:r>
+        <w:rPr>
+          <w:rFonts w:hint="eastAsia"/>
+          <w:lang w:val="en-US" w:eastAsia="zh-CN"/>
+        </w:rPr>
+        <w:t>3.10.1.1 请求</w:t>
+      </w:r>
+    </w:p>
+    <w:p>
+      <w:pPr>
+        <w:rPr>
+          <w:rFonts w:hint="eastAsia" w:eastAsiaTheme="minorEastAsia"/>
+          <w:lang w:val="en-US" w:eastAsia="zh-CN"/>
+        </w:rPr>
+      </w:pPr>
+      <w:r>
+        <w:rPr>
+          <w:rFonts w:hint="eastAsia"/>
+          <w:lang w:val="en-US" w:eastAsia="zh-CN"/>
+        </w:rPr>
+        <w:t xml:space="preserve">    协议头:</w:t>
+      </w:r>
+    </w:p>
+    <w:p>
+      <w:pPr>
+        <w:rPr>
+          <w:rFonts w:hint="eastAsia" w:ascii="新宋体" w:eastAsia="新宋体" w:cs="新宋体"/>
+          <w:color w:val="A000A0"/>
+          <w:kern w:val="0"/>
+          <w:sz w:val="19"/>
+          <w:szCs w:val="19"/>
+          <w:highlight w:val="white"/>
+        </w:rPr>
+      </w:pPr>
+      <w:r>
+        <w:rPr>
+          <w:rFonts w:ascii="新宋体" w:eastAsia="新宋体" w:cs="新宋体"/>
+          <w:color w:val="000080"/>
+          <w:kern w:val="0"/>
+          <w:sz w:val="19"/>
+          <w:szCs w:val="19"/>
+          <w:highlight w:val="white"/>
+        </w:rPr>
+        <w:t>wHeader</w:t>
+      </w:r>
+      <w:r>
+        <w:rPr>
+          <w:rFonts w:ascii="新宋体" w:eastAsia="新宋体" w:cs="新宋体"/>
+          <w:color w:val="000080"/>
+          <w:kern w:val="0"/>
+          <w:sz w:val="19"/>
+          <w:szCs w:val="19"/>
+        </w:rPr>
+        <w:t xml:space="preserve"> = </w:t>
+      </w:r>
+      <w:r>
+        <w:rPr>
+          <w:rFonts w:hint="eastAsia" w:ascii="新宋体" w:hAnsi="新宋体" w:eastAsia="新宋体"/>
+          <w:color w:val="A000A0"/>
+          <w:sz w:val="19"/>
+          <w:lang w:eastAsia="zh-CN"/>
+        </w:rPr>
+        <w:t>XENGIEN_COMMUNICATION_</w:t>
+      </w:r>
+      <w:r>
+        <w:rPr>
+          <w:rFonts w:hint="eastAsia" w:ascii="新宋体" w:hAnsi="新宋体" w:eastAsia="新宋体"/>
+          <w:color w:val="A000A0"/>
+          <w:sz w:val="19"/>
+        </w:rPr>
+        <w:t>PACKET_PROTOCOL_HEADER</w:t>
+      </w:r>
+    </w:p>
+    <w:p>
+      <w:pPr>
+        <w:rPr>
+          <w:rFonts w:hint="eastAsia" w:ascii="新宋体" w:eastAsia="新宋体" w:cs="新宋体"/>
+          <w:color w:val="A000A0"/>
+          <w:kern w:val="0"/>
+          <w:sz w:val="19"/>
+          <w:szCs w:val="19"/>
+          <w:highlight w:val="white"/>
+        </w:rPr>
+      </w:pPr>
+      <w:r>
+        <w:rPr>
+          <w:rFonts w:ascii="新宋体" w:eastAsia="新宋体" w:cs="新宋体"/>
+          <w:color w:val="000080"/>
+          <w:kern w:val="0"/>
+          <w:sz w:val="19"/>
+          <w:szCs w:val="19"/>
+          <w:highlight w:val="white"/>
+        </w:rPr>
+        <w:t>xhToken</w:t>
+      </w:r>
+      <w:r>
+        <w:rPr>
+          <w:rFonts w:ascii="新宋体" w:eastAsia="新宋体" w:cs="新宋体"/>
+          <w:color w:val="000080"/>
+          <w:kern w:val="0"/>
+          <w:sz w:val="19"/>
+          <w:szCs w:val="19"/>
+        </w:rPr>
+        <w:t xml:space="preserve"> = </w:t>
+      </w:r>
+      <w:r>
+        <w:rPr>
+          <w:rFonts w:hint="eastAsia" w:ascii="新宋体" w:eastAsia="新宋体" w:cs="新宋体"/>
+          <w:color w:val="000080"/>
+          <w:kern w:val="0"/>
+          <w:sz w:val="19"/>
+          <w:szCs w:val="19"/>
+          <w:lang w:val="en-US" w:eastAsia="zh-CN"/>
+        </w:rPr>
+        <w:t>0</w:t>
+      </w:r>
+    </w:p>
+    <w:p>
+      <w:pPr>
+        <w:rPr>
+          <w:rFonts w:ascii="新宋体" w:eastAsia="新宋体" w:cs="新宋体"/>
+          <w:color w:val="6F008A"/>
+          <w:kern w:val="0"/>
+          <w:sz w:val="19"/>
+          <w:szCs w:val="19"/>
+        </w:rPr>
+      </w:pPr>
+      <w:r>
+        <w:rPr>
+          <w:rFonts w:ascii="新宋体" w:eastAsia="新宋体" w:cs="新宋体"/>
+          <w:color w:val="000080"/>
+          <w:kern w:val="0"/>
+          <w:sz w:val="19"/>
+          <w:szCs w:val="19"/>
+          <w:highlight w:val="white"/>
+        </w:rPr>
+        <w:t>unOperatorType</w:t>
+      </w:r>
+      <w:r>
+        <w:rPr>
+          <w:rFonts w:ascii="新宋体" w:eastAsia="新宋体" w:cs="新宋体"/>
+          <w:color w:val="000080"/>
+          <w:kern w:val="0"/>
+          <w:sz w:val="19"/>
+          <w:szCs w:val="19"/>
+        </w:rPr>
+        <w:t xml:space="preserve"> = </w:t>
+      </w:r>
+      <w:r>
+        <w:rPr>
+          <w:rFonts w:hint="eastAsia" w:ascii="新宋体" w:hAnsi="新宋体" w:eastAsia="新宋体"/>
+          <w:color w:val="A000A0"/>
+          <w:sz w:val="19"/>
+          <w:lang w:eastAsia="zh-CN"/>
+        </w:rPr>
+        <w:t>ENUM_XENGINE_COMMUNICATION_</w:t>
+      </w:r>
+      <w:r>
+        <w:rPr>
+          <w:rFonts w:hint="eastAsia" w:ascii="新宋体" w:hAnsi="新宋体" w:eastAsia="新宋体"/>
+          <w:color w:val="A000A0"/>
+          <w:sz w:val="19"/>
+        </w:rPr>
+        <w:t>PROTOCOL_TYPE_HEARTBEAT</w:t>
+      </w:r>
+    </w:p>
+    <w:p>
+      <w:pPr>
+        <w:rPr>
+          <w:rFonts w:ascii="新宋体" w:eastAsia="新宋体" w:cs="新宋体"/>
+          <w:color w:val="6F008A"/>
+          <w:kern w:val="0"/>
+          <w:sz w:val="19"/>
+          <w:szCs w:val="19"/>
+        </w:rPr>
+      </w:pPr>
+      <w:r>
+        <w:rPr>
+          <w:rFonts w:ascii="新宋体" w:eastAsia="新宋体" w:cs="新宋体"/>
+          <w:color w:val="000080"/>
+          <w:kern w:val="0"/>
+          <w:sz w:val="19"/>
+          <w:szCs w:val="19"/>
+          <w:highlight w:val="white"/>
+        </w:rPr>
+        <w:t>unOperatorCode</w:t>
+      </w:r>
+      <w:r>
+        <w:rPr>
+          <w:rFonts w:hint="eastAsia" w:ascii="新宋体" w:eastAsia="新宋体" w:cs="新宋体"/>
+          <w:color w:val="000080"/>
+          <w:kern w:val="0"/>
+          <w:sz w:val="19"/>
+          <w:szCs w:val="19"/>
+          <w:highlight w:val="white"/>
+          <w:lang w:val="en-US" w:eastAsia="zh-CN"/>
+        </w:rPr>
+        <w:t xml:space="preserve"> </w:t>
+      </w:r>
+      <w:r>
+        <w:rPr>
+          <w:rFonts w:ascii="新宋体" w:eastAsia="新宋体" w:cs="新宋体"/>
+          <w:color w:val="000080"/>
+          <w:kern w:val="0"/>
+          <w:sz w:val="19"/>
+          <w:szCs w:val="19"/>
+        </w:rPr>
+        <w:t>=</w:t>
+      </w:r>
+      <w:r>
+        <w:rPr>
+          <w:rFonts w:ascii="新宋体" w:eastAsia="新宋体" w:cs="新宋体"/>
+          <w:color w:val="6F008A"/>
+          <w:kern w:val="0"/>
+          <w:sz w:val="19"/>
+          <w:szCs w:val="19"/>
+          <w:highlight w:val="white"/>
+        </w:rPr>
+        <w:t xml:space="preserve"> </w:t>
+      </w:r>
+      <w:r>
+        <w:rPr>
+          <w:rFonts w:hint="eastAsia" w:ascii="新宋体" w:hAnsi="新宋体" w:eastAsia="新宋体"/>
+          <w:color w:val="A000A0"/>
+          <w:sz w:val="19"/>
+          <w:lang w:eastAsia="zh-CN"/>
+        </w:rPr>
+        <w:t>XENGINE_COMMUNICATION_PROTOCOL_</w:t>
+      </w:r>
+      <w:r>
+        <w:rPr>
+          <w:rFonts w:hint="eastAsia" w:ascii="新宋体" w:hAnsi="新宋体" w:eastAsia="新宋体"/>
+          <w:color w:val="A000A0"/>
+          <w:sz w:val="19"/>
+        </w:rPr>
+        <w:t>OPERATOR_CODE_HB_SYN</w:t>
+      </w:r>
+    </w:p>
+    <w:p>
+      <w:pPr>
+        <w:rPr>
+          <w:rFonts w:ascii="新宋体" w:eastAsia="新宋体" w:cs="新宋体"/>
+          <w:color w:val="000080"/>
+          <w:kern w:val="0"/>
+          <w:sz w:val="19"/>
+          <w:szCs w:val="19"/>
+        </w:rPr>
+      </w:pPr>
+      <w:r>
+        <w:rPr>
+          <w:rFonts w:ascii="新宋体" w:eastAsia="新宋体" w:cs="新宋体"/>
+          <w:color w:val="000080"/>
+          <w:kern w:val="0"/>
+          <w:sz w:val="19"/>
+          <w:szCs w:val="19"/>
+          <w:highlight w:val="white"/>
+        </w:rPr>
+        <w:t>unPacketSize</w:t>
+      </w:r>
+      <w:r>
+        <w:rPr>
+          <w:rFonts w:ascii="新宋体" w:eastAsia="新宋体" w:cs="新宋体"/>
+          <w:color w:val="000080"/>
+          <w:kern w:val="0"/>
+          <w:sz w:val="19"/>
+          <w:szCs w:val="19"/>
+        </w:rPr>
+        <w:t xml:space="preserve"> = </w:t>
+      </w:r>
+      <w:r>
+        <w:rPr>
+          <w:rFonts w:hint="eastAsia" w:ascii="新宋体" w:eastAsia="新宋体" w:cs="新宋体"/>
+          <w:color w:val="000080"/>
+          <w:kern w:val="0"/>
+          <w:sz w:val="19"/>
+          <w:szCs w:val="19"/>
+        </w:rPr>
+        <w:t>sizeof</w:t>
+      </w:r>
+      <w:r>
+        <w:rPr>
+          <w:rFonts w:ascii="新宋体" w:eastAsia="新宋体" w:cs="新宋体"/>
+          <w:color w:val="000080"/>
+          <w:kern w:val="0"/>
+          <w:sz w:val="19"/>
+          <w:szCs w:val="19"/>
+        </w:rPr>
+        <w:t>(</w:t>
+      </w:r>
+      <w:r>
+        <w:rPr>
+          <w:rFonts w:hint="eastAsia" w:ascii="新宋体" w:hAnsi="新宋体" w:eastAsia="新宋体"/>
+          <w:color w:val="0000FF"/>
+          <w:sz w:val="19"/>
+          <w:lang w:eastAsia="zh-CN"/>
+        </w:rPr>
+        <w:t>XENGINE_PROTOCOLHEARTBEAT</w:t>
+      </w:r>
+      <w:r>
+        <w:rPr>
+          <w:rFonts w:ascii="新宋体" w:eastAsia="新宋体" w:cs="新宋体"/>
+          <w:color w:val="000080"/>
+          <w:kern w:val="0"/>
+          <w:sz w:val="19"/>
+          <w:szCs w:val="19"/>
+        </w:rPr>
+        <w:t>)</w:t>
+      </w:r>
+    </w:p>
+    <w:p>
+      <w:pPr>
+        <w:rPr>
+          <w:rFonts w:hint="eastAsia" w:ascii="新宋体" w:hAnsi="新宋体" w:eastAsia="新宋体"/>
+          <w:color w:val="000080"/>
+          <w:sz w:val="19"/>
+          <w:lang w:val="en-US" w:eastAsia="zh-CN"/>
+        </w:rPr>
+      </w:pPr>
+      <w:r>
+        <w:rPr>
+          <w:rFonts w:hint="eastAsia" w:ascii="新宋体" w:hAnsi="新宋体" w:eastAsia="新宋体"/>
+          <w:color w:val="000080"/>
+          <w:sz w:val="19"/>
+        </w:rPr>
+        <w:t>byVersion</w:t>
+      </w:r>
+      <w:r>
+        <w:rPr>
+          <w:rFonts w:hint="eastAsia" w:ascii="新宋体" w:hAnsi="新宋体" w:eastAsia="新宋体"/>
+          <w:color w:val="000080"/>
+          <w:sz w:val="19"/>
+          <w:lang w:val="en-US" w:eastAsia="zh-CN"/>
+        </w:rPr>
+        <w:t xml:space="preserve"> = 1</w:t>
+      </w:r>
+    </w:p>
+    <w:p>
+      <w:pPr>
+        <w:rPr>
+          <w:rFonts w:hint="default" w:ascii="新宋体" w:eastAsia="新宋体" w:cs="新宋体"/>
+          <w:color w:val="000080"/>
+          <w:kern w:val="0"/>
+          <w:sz w:val="19"/>
+          <w:szCs w:val="19"/>
+          <w:lang w:val="en-US" w:eastAsia="zh-CN"/>
+        </w:rPr>
+      </w:pPr>
+      <w:r>
+        <w:rPr>
+          <w:rFonts w:hint="eastAsia" w:ascii="新宋体" w:eastAsia="新宋体" w:cs="新宋体"/>
+          <w:color w:val="000080"/>
+          <w:kern w:val="0"/>
+          <w:sz w:val="19"/>
+          <w:szCs w:val="19"/>
+          <w:highlight w:val="white"/>
+          <w:lang w:val="en-US" w:eastAsia="zh-CN"/>
+        </w:rPr>
+        <w:t>by</w:t>
+      </w:r>
+      <w:r>
+        <w:rPr>
+          <w:rFonts w:hint="eastAsia" w:ascii="新宋体" w:eastAsia="新宋体" w:cs="新宋体"/>
+          <w:color w:val="000080"/>
+          <w:kern w:val="0"/>
+          <w:sz w:val="19"/>
+          <w:szCs w:val="19"/>
+          <w:highlight w:val="white"/>
+        </w:rPr>
+        <w:t>IsReply</w:t>
+      </w:r>
+      <w:r>
+        <w:rPr>
+          <w:rFonts w:ascii="新宋体" w:eastAsia="新宋体" w:cs="新宋体"/>
+          <w:color w:val="000080"/>
+          <w:kern w:val="0"/>
+          <w:sz w:val="19"/>
+          <w:szCs w:val="19"/>
+        </w:rPr>
+        <w:t xml:space="preserve"> = </w:t>
+      </w:r>
+      <w:r>
+        <w:rPr>
+          <w:rFonts w:hint="eastAsia" w:ascii="新宋体" w:eastAsia="新宋体" w:cs="新宋体"/>
+          <w:color w:val="000080"/>
+          <w:kern w:val="0"/>
+          <w:sz w:val="19"/>
+          <w:szCs w:val="19"/>
+          <w:lang w:val="en-US" w:eastAsia="zh-CN"/>
+        </w:rPr>
+        <w:t>TRUE OR FALSE</w:t>
+      </w:r>
+    </w:p>
+    <w:p>
+      <w:pPr>
+        <w:rPr>
+          <w:rFonts w:hint="default" w:ascii="新宋体" w:eastAsia="新宋体" w:cs="新宋体"/>
+          <w:color w:val="000080"/>
+          <w:kern w:val="0"/>
+          <w:sz w:val="19"/>
+          <w:szCs w:val="19"/>
+          <w:lang w:val="en-US" w:eastAsia="zh-CN"/>
+        </w:rPr>
+      </w:pPr>
+      <w:r>
+        <w:rPr>
+          <w:rFonts w:hint="eastAsia" w:ascii="新宋体" w:hAnsi="新宋体" w:eastAsia="新宋体"/>
+          <w:color w:val="000080"/>
+          <w:sz w:val="19"/>
+        </w:rPr>
+        <w:t>wReserve</w:t>
+      </w:r>
+      <w:r>
+        <w:rPr>
+          <w:rFonts w:hint="eastAsia" w:ascii="新宋体" w:hAnsi="新宋体" w:eastAsia="新宋体"/>
+          <w:color w:val="000080"/>
+          <w:sz w:val="19"/>
+          <w:lang w:val="en-US" w:eastAsia="zh-CN"/>
+        </w:rPr>
+        <w:t xml:space="preserve"> = 0</w:t>
+      </w:r>
+    </w:p>
+    <w:p>
+      <w:pPr>
+        <w:rPr>
+          <w:rFonts w:ascii="新宋体" w:eastAsia="新宋体" w:cs="新宋体"/>
+          <w:color w:val="000080"/>
+          <w:kern w:val="0"/>
+          <w:sz w:val="19"/>
+          <w:szCs w:val="19"/>
+        </w:rPr>
+      </w:pPr>
+      <w:r>
+        <w:rPr>
+          <w:rFonts w:ascii="新宋体" w:eastAsia="新宋体" w:cs="新宋体"/>
+          <w:color w:val="000080"/>
+          <w:kern w:val="0"/>
+          <w:sz w:val="19"/>
+          <w:szCs w:val="19"/>
+          <w:highlight w:val="white"/>
+        </w:rPr>
+        <w:t>wPacketSerial</w:t>
+      </w:r>
+      <w:r>
+        <w:rPr>
+          <w:rFonts w:ascii="新宋体" w:eastAsia="新宋体" w:cs="新宋体"/>
+          <w:color w:val="000080"/>
+          <w:kern w:val="0"/>
+          <w:sz w:val="19"/>
+          <w:szCs w:val="19"/>
+        </w:rPr>
+        <w:t xml:space="preserve"> = 0</w:t>
+      </w:r>
+    </w:p>
+    <w:p>
+      <w:pPr>
+        <w:rPr>
+          <w:rFonts w:hint="eastAsia" w:ascii="新宋体" w:hAnsi="新宋体" w:eastAsia="新宋体"/>
+          <w:color w:val="A000A0"/>
+          <w:sz w:val="19"/>
+        </w:rPr>
+      </w:pPr>
+      <w:r>
+        <w:rPr>
+          <w:rFonts w:ascii="新宋体" w:eastAsia="新宋体" w:cs="新宋体"/>
+          <w:color w:val="000080"/>
+          <w:kern w:val="0"/>
+          <w:sz w:val="19"/>
+          <w:szCs w:val="19"/>
+          <w:highlight w:val="white"/>
+        </w:rPr>
+        <w:t>wTail</w:t>
+      </w:r>
+      <w:r>
+        <w:rPr>
+          <w:rFonts w:ascii="新宋体" w:eastAsia="新宋体" w:cs="新宋体"/>
+          <w:color w:val="000080"/>
+          <w:kern w:val="0"/>
+          <w:sz w:val="19"/>
+          <w:szCs w:val="19"/>
+        </w:rPr>
+        <w:t xml:space="preserve"> =</w:t>
+      </w:r>
+      <w:r>
+        <w:rPr>
+          <w:rFonts w:hint="eastAsia" w:ascii="新宋体" w:eastAsia="新宋体" w:cs="新宋体"/>
+          <w:color w:val="000080"/>
+          <w:kern w:val="0"/>
+          <w:sz w:val="19"/>
+          <w:szCs w:val="19"/>
+          <w:lang w:val="en-US" w:eastAsia="zh-CN"/>
+        </w:rPr>
+        <w:t xml:space="preserve"> </w:t>
+      </w:r>
+      <w:r>
+        <w:rPr>
+          <w:rFonts w:hint="eastAsia" w:ascii="新宋体" w:hAnsi="新宋体" w:eastAsia="新宋体"/>
+          <w:color w:val="A000A0"/>
+          <w:sz w:val="19"/>
+          <w:lang w:eastAsia="zh-CN"/>
+        </w:rPr>
+        <w:t>XENGIEN_COMMUNICATION_</w:t>
+      </w:r>
+      <w:r>
+        <w:rPr>
+          <w:rFonts w:hint="eastAsia" w:ascii="新宋体" w:hAnsi="新宋体" w:eastAsia="新宋体"/>
+          <w:color w:val="A000A0"/>
+          <w:sz w:val="19"/>
+        </w:rPr>
+        <w:t>PACKET_PROTOCOL_TAIL</w:t>
+      </w:r>
+    </w:p>
+    <w:p>
+      <w:pPr>
+        <w:bidi w:val="0"/>
+        <w:ind w:firstLine="420"/>
+        <w:rPr>
+          <w:rFonts w:hint="eastAsia"/>
+          <w:lang w:val="en-US" w:eastAsia="zh-CN"/>
+        </w:rPr>
+      </w:pPr>
+      <w:r>
+        <w:rPr>
+          <w:rFonts w:hint="eastAsia"/>
+          <w:lang w:val="en-US" w:eastAsia="zh-CN"/>
+        </w:rPr>
+        <w:t>协议体:</w:t>
+      </w:r>
+    </w:p>
+    <w:p>
+      <w:pPr>
+        <w:spacing w:beforeLines="0" w:afterLines="0"/>
+        <w:jc w:val="left"/>
+        <w:rPr>
+          <w:rFonts w:hint="eastAsia" w:ascii="新宋体" w:hAnsi="新宋体" w:eastAsia="新宋体"/>
+          <w:color w:val="000000"/>
+          <w:sz w:val="19"/>
+        </w:rPr>
+      </w:pPr>
+      <w:r>
+        <w:rPr>
+          <w:rFonts w:hint="eastAsia" w:ascii="新宋体" w:hAnsi="新宋体" w:eastAsia="新宋体"/>
+          <w:color w:val="0000FF"/>
+          <w:sz w:val="19"/>
+        </w:rPr>
+        <w:t>typedef</w:t>
+      </w:r>
+      <w:r>
+        <w:rPr>
+          <w:rFonts w:hint="eastAsia" w:ascii="新宋体" w:hAnsi="新宋体" w:eastAsia="新宋体"/>
+          <w:color w:val="000000"/>
+          <w:sz w:val="19"/>
+        </w:rPr>
+        <w:t xml:space="preserve"> </w:t>
+      </w:r>
+      <w:r>
+        <w:rPr>
+          <w:rFonts w:hint="eastAsia" w:ascii="新宋体" w:hAnsi="新宋体" w:eastAsia="新宋体"/>
+          <w:color w:val="0000FF"/>
+          <w:sz w:val="19"/>
+        </w:rPr>
+        <w:t>struct</w:t>
+      </w:r>
+      <w:r>
+        <w:rPr>
+          <w:rFonts w:hint="eastAsia" w:ascii="新宋体" w:hAnsi="新宋体" w:eastAsia="新宋体"/>
+          <w:color w:val="000000"/>
+          <w:sz w:val="19"/>
+        </w:rPr>
+        <w:t xml:space="preserve"> </w:t>
+      </w:r>
+      <w:r>
+        <w:rPr>
+          <w:rFonts w:hint="eastAsia" w:ascii="新宋体" w:hAnsi="新宋体" w:eastAsia="新宋体"/>
+          <w:color w:val="0000FF"/>
+          <w:sz w:val="19"/>
+        </w:rPr>
+        <w:t>tag_</w:t>
+      </w:r>
+      <w:r>
+        <w:rPr>
+          <w:rFonts w:hint="eastAsia" w:ascii="新宋体" w:hAnsi="新宋体" w:eastAsia="新宋体"/>
+          <w:color w:val="0000FF"/>
+          <w:sz w:val="19"/>
+          <w:lang w:val="en-US" w:eastAsia="zh-CN"/>
+        </w:rPr>
+        <w:t>X</w:t>
+      </w:r>
+      <w:r>
+        <w:rPr>
+          <w:rFonts w:hint="eastAsia" w:ascii="新宋体" w:hAnsi="新宋体" w:eastAsia="新宋体"/>
+          <w:color w:val="0000FF"/>
+          <w:sz w:val="19"/>
+        </w:rPr>
+        <w:t>Negine_Protocol_HeartBeat</w:t>
+      </w:r>
+    </w:p>
+    <w:p>
+      <w:pPr>
+        <w:spacing w:beforeLines="0" w:afterLines="0"/>
+        <w:jc w:val="left"/>
+        <w:rPr>
+          <w:rFonts w:hint="eastAsia" w:ascii="新宋体" w:hAnsi="新宋体" w:eastAsia="新宋体"/>
+          <w:color w:val="000000"/>
+          <w:sz w:val="19"/>
+        </w:rPr>
+      </w:pPr>
+      <w:r>
+        <w:rPr>
+          <w:rFonts w:hint="eastAsia" w:ascii="新宋体" w:hAnsi="新宋体" w:eastAsia="新宋体"/>
+          <w:color w:val="000000"/>
+          <w:sz w:val="19"/>
+        </w:rPr>
+        <w:t>{</w:t>
+      </w:r>
+    </w:p>
+    <w:p>
+      <w:pPr>
+        <w:spacing w:beforeLines="0" w:afterLines="0"/>
+        <w:jc w:val="left"/>
+        <w:rPr>
+          <w:rFonts w:hint="eastAsia" w:ascii="新宋体" w:hAnsi="新宋体" w:eastAsia="新宋体"/>
+          <w:color w:val="000000"/>
+          <w:sz w:val="19"/>
+        </w:rPr>
+      </w:pPr>
+      <w:r>
+        <w:rPr>
+          <w:rFonts w:hint="eastAsia" w:ascii="新宋体" w:hAnsi="新宋体" w:eastAsia="新宋体"/>
+          <w:color w:val="000000"/>
+          <w:sz w:val="19"/>
+        </w:rPr>
+        <w:t xml:space="preserve">    </w:t>
+      </w:r>
+      <w:r>
+        <w:rPr>
+          <w:rFonts w:hint="eastAsia" w:ascii="新宋体" w:hAnsi="新宋体" w:eastAsia="新宋体"/>
+          <w:i/>
+          <w:color w:val="0000FF"/>
+          <w:sz w:val="19"/>
+        </w:rPr>
+        <w:t>CHAR</w:t>
+      </w:r>
+      <w:r>
+        <w:rPr>
+          <w:rFonts w:hint="eastAsia" w:ascii="新宋体" w:hAnsi="新宋体" w:eastAsia="新宋体"/>
+          <w:color w:val="000000"/>
+          <w:sz w:val="19"/>
+        </w:rPr>
+        <w:t xml:space="preserve"> </w:t>
+      </w:r>
+      <w:r>
+        <w:rPr>
+          <w:rFonts w:hint="eastAsia" w:ascii="新宋体" w:hAnsi="新宋体" w:eastAsia="新宋体"/>
+          <w:color w:val="000080"/>
+          <w:sz w:val="19"/>
+        </w:rPr>
+        <w:t>tszMachineAddr</w:t>
+      </w:r>
+      <w:r>
+        <w:rPr>
+          <w:rFonts w:hint="eastAsia" w:ascii="新宋体" w:hAnsi="新宋体" w:eastAsia="新宋体"/>
+          <w:color w:val="000000"/>
+          <w:sz w:val="19"/>
+        </w:rPr>
+        <w:t xml:space="preserve">[32];                                             </w:t>
+      </w:r>
+      <w:r>
+        <w:rPr>
+          <w:rFonts w:hint="eastAsia" w:ascii="新宋体" w:hAnsi="新宋体" w:eastAsia="新宋体"/>
+          <w:color w:val="008000"/>
+          <w:sz w:val="19"/>
+        </w:rPr>
+        <w:t>//机器IP地址</w:t>
+      </w:r>
+    </w:p>
+    <w:p>
+      <w:pPr>
+        <w:spacing w:beforeLines="0" w:afterLines="0"/>
+        <w:jc w:val="left"/>
+        <w:rPr>
+          <w:rFonts w:hint="eastAsia" w:ascii="新宋体" w:hAnsi="新宋体" w:eastAsia="新宋体"/>
+          <w:color w:val="000000"/>
+          <w:sz w:val="19"/>
+        </w:rPr>
+      </w:pPr>
+      <w:r>
+        <w:rPr>
+          <w:rFonts w:hint="eastAsia" w:ascii="新宋体" w:hAnsi="新宋体" w:eastAsia="新宋体"/>
+          <w:color w:val="000000"/>
+          <w:sz w:val="19"/>
+        </w:rPr>
+        <w:t xml:space="preserve">    </w:t>
+      </w:r>
+      <w:r>
+        <w:rPr>
+          <w:rFonts w:hint="eastAsia" w:ascii="新宋体" w:hAnsi="新宋体" w:eastAsia="新宋体"/>
+          <w:color w:val="0000FF"/>
+          <w:sz w:val="19"/>
+        </w:rPr>
+        <w:t>int</w:t>
+      </w:r>
+      <w:r>
+        <w:rPr>
+          <w:rFonts w:hint="eastAsia" w:ascii="新宋体" w:hAnsi="新宋体" w:eastAsia="新宋体"/>
+          <w:color w:val="000000"/>
+          <w:sz w:val="19"/>
+        </w:rPr>
+        <w:t xml:space="preserve"> </w:t>
+      </w:r>
+      <w:r>
+        <w:rPr>
+          <w:rFonts w:hint="eastAsia" w:ascii="新宋体" w:hAnsi="新宋体" w:eastAsia="新宋体"/>
+          <w:color w:val="000080"/>
+          <w:sz w:val="19"/>
+        </w:rPr>
+        <w:t>nMachineCode</w:t>
+      </w:r>
+      <w:r>
+        <w:rPr>
+          <w:rFonts w:hint="eastAsia" w:ascii="新宋体" w:hAnsi="新宋体" w:eastAsia="新宋体"/>
+          <w:color w:val="000000"/>
+          <w:sz w:val="19"/>
+        </w:rPr>
+        <w:t xml:space="preserve">;                                                    </w:t>
+      </w:r>
+      <w:r>
+        <w:rPr>
+          <w:rFonts w:hint="eastAsia" w:ascii="新宋体" w:hAnsi="新宋体" w:eastAsia="新宋体"/>
+          <w:color w:val="008000"/>
+          <w:sz w:val="19"/>
+        </w:rPr>
+        <w:t>//服务编号</w:t>
+      </w:r>
+    </w:p>
+    <w:p>
+      <w:pPr>
+        <w:spacing w:beforeLines="0" w:afterLines="0"/>
+        <w:jc w:val="left"/>
+        <w:rPr>
+          <w:rFonts w:hint="eastAsia" w:ascii="新宋体" w:hAnsi="新宋体" w:eastAsia="新宋体"/>
+          <w:color w:val="000000"/>
+          <w:sz w:val="19"/>
+        </w:rPr>
+      </w:pPr>
+      <w:r>
+        <w:rPr>
+          <w:rFonts w:hint="eastAsia" w:ascii="新宋体" w:hAnsi="新宋体" w:eastAsia="新宋体"/>
+          <w:color w:val="000000"/>
+          <w:sz w:val="19"/>
+        </w:rPr>
+        <w:t xml:space="preserve">    </w:t>
+      </w:r>
+      <w:r>
+        <w:rPr>
+          <w:rFonts w:hint="eastAsia" w:ascii="新宋体" w:hAnsi="新宋体" w:eastAsia="新宋体"/>
+          <w:color w:val="0000FF"/>
+          <w:sz w:val="19"/>
+          <w:lang w:eastAsia="zh-CN"/>
+        </w:rPr>
+        <w:t>__int64x</w:t>
+      </w:r>
+      <w:r>
+        <w:rPr>
+          <w:rFonts w:hint="eastAsia" w:ascii="新宋体" w:hAnsi="新宋体" w:eastAsia="新宋体"/>
+          <w:color w:val="000000"/>
+          <w:sz w:val="19"/>
+        </w:rPr>
+        <w:t xml:space="preserve"> </w:t>
+      </w:r>
+      <w:r>
+        <w:rPr>
+          <w:rFonts w:hint="eastAsia" w:ascii="新宋体" w:hAnsi="新宋体" w:eastAsia="新宋体"/>
+          <w:color w:val="000080"/>
+          <w:sz w:val="19"/>
+        </w:rPr>
+        <w:t>nTimer</w:t>
+      </w:r>
+      <w:r>
+        <w:rPr>
+          <w:rFonts w:hint="eastAsia" w:ascii="新宋体" w:hAnsi="新宋体" w:eastAsia="新宋体"/>
+          <w:color w:val="000000"/>
+          <w:sz w:val="19"/>
+        </w:rPr>
+        <w:t xml:space="preserve">;                                                      </w:t>
+      </w:r>
+      <w:r>
+        <w:rPr>
+          <w:rFonts w:hint="eastAsia" w:ascii="新宋体" w:hAnsi="新宋体" w:eastAsia="新宋体"/>
+          <w:color w:val="008000"/>
+          <w:sz w:val="19"/>
+        </w:rPr>
+        <w:t>//心跳时间 time(NULL)</w:t>
+      </w:r>
+    </w:p>
+    <w:p>
+      <w:pPr>
+        <w:spacing w:beforeLines="0" w:afterLines="0"/>
+        <w:jc w:val="left"/>
+        <w:rPr>
+          <w:rFonts w:hint="eastAsia" w:ascii="新宋体" w:hAnsi="新宋体" w:eastAsia="新宋体"/>
+          <w:color w:val="000000"/>
+          <w:sz w:val="19"/>
+        </w:rPr>
+      </w:pPr>
+      <w:r>
+        <w:rPr>
+          <w:rFonts w:hint="eastAsia" w:ascii="新宋体" w:hAnsi="新宋体" w:eastAsia="新宋体"/>
+          <w:color w:val="000000"/>
+          <w:sz w:val="19"/>
+        </w:rPr>
+        <w:t xml:space="preserve">    </w:t>
+      </w:r>
+      <w:r>
+        <w:rPr>
+          <w:rFonts w:hint="eastAsia" w:ascii="新宋体" w:hAnsi="新宋体" w:eastAsia="新宋体"/>
+          <w:color w:val="0000FF"/>
+          <w:sz w:val="19"/>
+        </w:rPr>
+        <w:t>struct</w:t>
+      </w:r>
+    </w:p>
+    <w:p>
+      <w:pPr>
+        <w:spacing w:beforeLines="0" w:afterLines="0"/>
+        <w:jc w:val="left"/>
+        <w:rPr>
+          <w:rFonts w:hint="eastAsia" w:ascii="新宋体" w:hAnsi="新宋体" w:eastAsia="新宋体"/>
+          <w:color w:val="000000"/>
+          <w:sz w:val="19"/>
+        </w:rPr>
+      </w:pPr>
+      <w:r>
+        <w:rPr>
+          <w:rFonts w:hint="eastAsia" w:ascii="新宋体" w:hAnsi="新宋体" w:eastAsia="新宋体"/>
+          <w:color w:val="000000"/>
+          <w:sz w:val="19"/>
+        </w:rPr>
+        <w:t xml:space="preserve">    {</w:t>
+      </w:r>
+    </w:p>
+    <w:p>
+      <w:pPr>
+        <w:spacing w:beforeLines="0" w:afterLines="0"/>
+        <w:jc w:val="left"/>
+        <w:rPr>
+          <w:rFonts w:hint="eastAsia" w:ascii="新宋体" w:hAnsi="新宋体" w:eastAsia="新宋体"/>
+          <w:color w:val="000000"/>
+          <w:sz w:val="19"/>
+        </w:rPr>
+      </w:pPr>
+      <w:r>
+        <w:rPr>
+          <w:rFonts w:hint="eastAsia" w:ascii="新宋体" w:hAnsi="新宋体" w:eastAsia="新宋体"/>
+          <w:color w:val="000000"/>
+          <w:sz w:val="19"/>
+        </w:rPr>
+        <w:t xml:space="preserve">        </w:t>
+      </w:r>
+      <w:r>
+        <w:rPr>
+          <w:rFonts w:hint="eastAsia" w:ascii="新宋体" w:hAnsi="新宋体" w:eastAsia="新宋体"/>
+          <w:color w:val="0000FF"/>
+          <w:sz w:val="19"/>
+        </w:rPr>
+        <w:t>int</w:t>
+      </w:r>
+      <w:r>
+        <w:rPr>
+          <w:rFonts w:hint="eastAsia" w:ascii="新宋体" w:hAnsi="新宋体" w:eastAsia="新宋体"/>
+          <w:color w:val="000000"/>
+          <w:sz w:val="19"/>
+        </w:rPr>
+        <w:t xml:space="preserve"> </w:t>
+      </w:r>
+      <w:r>
+        <w:rPr>
+          <w:rFonts w:hint="eastAsia" w:ascii="新宋体" w:hAnsi="新宋体" w:eastAsia="新宋体"/>
+          <w:color w:val="000080"/>
+          <w:sz w:val="19"/>
+        </w:rPr>
+        <w:t>nCpuUsage</w:t>
+      </w:r>
+      <w:r>
+        <w:rPr>
+          <w:rFonts w:hint="eastAsia" w:ascii="新宋体" w:hAnsi="新宋体" w:eastAsia="新宋体"/>
+          <w:color w:val="000000"/>
+          <w:sz w:val="19"/>
+        </w:rPr>
+        <w:t xml:space="preserve">;                                                    </w:t>
+      </w:r>
+      <w:r>
+        <w:rPr>
+          <w:rFonts w:hint="eastAsia" w:ascii="新宋体" w:hAnsi="新宋体" w:eastAsia="新宋体"/>
+          <w:color w:val="008000"/>
+          <w:sz w:val="19"/>
+        </w:rPr>
+        <w:t>//CPU占用率</w:t>
+      </w:r>
+    </w:p>
+    <w:p>
+      <w:pPr>
+        <w:spacing w:beforeLines="0" w:afterLines="0"/>
+        <w:jc w:val="left"/>
+        <w:rPr>
+          <w:rFonts w:hint="eastAsia" w:ascii="新宋体" w:hAnsi="新宋体" w:eastAsia="新宋体"/>
+          <w:color w:val="000000"/>
+          <w:sz w:val="19"/>
+        </w:rPr>
+      </w:pPr>
+      <w:r>
+        <w:rPr>
+          <w:rFonts w:hint="eastAsia" w:ascii="新宋体" w:hAnsi="新宋体" w:eastAsia="新宋体"/>
+          <w:color w:val="000000"/>
+          <w:sz w:val="19"/>
+        </w:rPr>
+        <w:t xml:space="preserve">        </w:t>
+      </w:r>
+      <w:r>
+        <w:rPr>
+          <w:rFonts w:hint="eastAsia" w:ascii="新宋体" w:hAnsi="新宋体" w:eastAsia="新宋体"/>
+          <w:color w:val="0000FF"/>
+          <w:sz w:val="19"/>
+        </w:rPr>
+        <w:t>int</w:t>
+      </w:r>
+      <w:r>
+        <w:rPr>
+          <w:rFonts w:hint="eastAsia" w:ascii="新宋体" w:hAnsi="新宋体" w:eastAsia="新宋体"/>
+          <w:color w:val="000000"/>
+          <w:sz w:val="19"/>
+        </w:rPr>
+        <w:t xml:space="preserve"> </w:t>
+      </w:r>
+      <w:r>
+        <w:rPr>
+          <w:rFonts w:hint="eastAsia" w:ascii="新宋体" w:hAnsi="新宋体" w:eastAsia="新宋体"/>
+          <w:color w:val="000080"/>
+          <w:sz w:val="19"/>
+        </w:rPr>
+        <w:t>nMemoryUsage</w:t>
+      </w:r>
+      <w:r>
+        <w:rPr>
+          <w:rFonts w:hint="eastAsia" w:ascii="新宋体" w:hAnsi="新宋体" w:eastAsia="新宋体"/>
+          <w:color w:val="000000"/>
+          <w:sz w:val="19"/>
+        </w:rPr>
+        <w:t xml:space="preserve">;                                                 </w:t>
+      </w:r>
+      <w:r>
+        <w:rPr>
+          <w:rFonts w:hint="eastAsia" w:ascii="新宋体" w:hAnsi="新宋体" w:eastAsia="新宋体"/>
+          <w:color w:val="008000"/>
+          <w:sz w:val="19"/>
+        </w:rPr>
+        <w:t>//内存占用率</w:t>
+      </w:r>
+    </w:p>
+    <w:p>
+      <w:pPr>
+        <w:spacing w:beforeLines="0" w:afterLines="0"/>
+        <w:jc w:val="left"/>
+        <w:rPr>
+          <w:rFonts w:hint="eastAsia" w:ascii="新宋体" w:hAnsi="新宋体" w:eastAsia="新宋体"/>
+          <w:color w:val="000000"/>
+          <w:sz w:val="19"/>
+        </w:rPr>
+      </w:pPr>
+      <w:r>
+        <w:rPr>
+          <w:rFonts w:hint="eastAsia" w:ascii="新宋体" w:hAnsi="新宋体" w:eastAsia="新宋体"/>
+          <w:color w:val="000000"/>
+          <w:sz w:val="19"/>
+        </w:rPr>
+        <w:t xml:space="preserve">        </w:t>
+      </w:r>
+      <w:r>
+        <w:rPr>
+          <w:rFonts w:hint="eastAsia" w:ascii="新宋体" w:hAnsi="新宋体" w:eastAsia="新宋体"/>
+          <w:color w:val="0000FF"/>
+          <w:sz w:val="19"/>
+        </w:rPr>
+        <w:t>int</w:t>
+      </w:r>
+      <w:r>
+        <w:rPr>
+          <w:rFonts w:hint="eastAsia" w:ascii="新宋体" w:hAnsi="新宋体" w:eastAsia="新宋体"/>
+          <w:color w:val="000000"/>
+          <w:sz w:val="19"/>
+        </w:rPr>
+        <w:t xml:space="preserve"> </w:t>
+      </w:r>
+      <w:r>
+        <w:rPr>
+          <w:rFonts w:hint="eastAsia" w:ascii="新宋体" w:hAnsi="新宋体" w:eastAsia="新宋体"/>
+          <w:color w:val="000080"/>
+          <w:sz w:val="19"/>
+        </w:rPr>
+        <w:t>nNetUsage</w:t>
+      </w:r>
+      <w:r>
+        <w:rPr>
+          <w:rFonts w:hint="eastAsia" w:ascii="新宋体" w:hAnsi="新宋体" w:eastAsia="新宋体"/>
+          <w:color w:val="000000"/>
+          <w:sz w:val="19"/>
+        </w:rPr>
+        <w:t xml:space="preserve">;                                                    </w:t>
+      </w:r>
+      <w:r>
+        <w:rPr>
+          <w:rFonts w:hint="eastAsia" w:ascii="新宋体" w:hAnsi="新宋体" w:eastAsia="新宋体"/>
+          <w:color w:val="008000"/>
+          <w:sz w:val="19"/>
+        </w:rPr>
+        <w:t>//网络占用率</w:t>
+      </w:r>
+    </w:p>
+    <w:p>
+      <w:pPr>
+        <w:spacing w:beforeLines="0" w:afterLines="0"/>
+        <w:jc w:val="left"/>
+        <w:rPr>
+          <w:rFonts w:hint="eastAsia" w:ascii="新宋体" w:hAnsi="新宋体" w:eastAsia="新宋体"/>
+          <w:color w:val="000000"/>
+          <w:sz w:val="19"/>
+        </w:rPr>
+      </w:pPr>
+      <w:r>
+        <w:rPr>
+          <w:rFonts w:hint="eastAsia" w:ascii="新宋体" w:hAnsi="新宋体" w:eastAsia="新宋体"/>
+          <w:color w:val="000000"/>
+          <w:sz w:val="19"/>
+        </w:rPr>
+        <w:t xml:space="preserve">        </w:t>
+      </w:r>
+      <w:r>
+        <w:rPr>
+          <w:rFonts w:hint="eastAsia" w:ascii="新宋体" w:hAnsi="新宋体" w:eastAsia="新宋体"/>
+          <w:color w:val="0000FF"/>
+          <w:sz w:val="19"/>
+        </w:rPr>
+        <w:t>int</w:t>
+      </w:r>
+      <w:r>
+        <w:rPr>
+          <w:rFonts w:hint="eastAsia" w:ascii="新宋体" w:hAnsi="新宋体" w:eastAsia="新宋体"/>
+          <w:color w:val="000000"/>
+          <w:sz w:val="19"/>
+        </w:rPr>
+        <w:t xml:space="preserve"> </w:t>
+      </w:r>
+      <w:r>
+        <w:rPr>
+          <w:rFonts w:hint="eastAsia" w:ascii="新宋体" w:hAnsi="新宋体" w:eastAsia="新宋体"/>
+          <w:color w:val="000080"/>
+          <w:sz w:val="19"/>
+        </w:rPr>
+        <w:t>nDiskUsage</w:t>
+      </w:r>
+      <w:r>
+        <w:rPr>
+          <w:rFonts w:hint="eastAsia" w:ascii="新宋体" w:hAnsi="新宋体" w:eastAsia="新宋体"/>
+          <w:color w:val="000000"/>
+          <w:sz w:val="19"/>
+        </w:rPr>
+        <w:t xml:space="preserve">;                                                   </w:t>
+      </w:r>
+      <w:r>
+        <w:rPr>
+          <w:rFonts w:hint="eastAsia" w:ascii="新宋体" w:hAnsi="新宋体" w:eastAsia="新宋体"/>
+          <w:color w:val="008000"/>
+          <w:sz w:val="19"/>
+        </w:rPr>
+        <w:t>//硬盘占用率</w:t>
+      </w:r>
+    </w:p>
+    <w:p>
+      <w:pPr>
+        <w:spacing w:beforeLines="0" w:afterLines="0"/>
+        <w:jc w:val="left"/>
+        <w:rPr>
+          <w:rFonts w:hint="eastAsia" w:ascii="新宋体" w:hAnsi="新宋体" w:eastAsia="新宋体"/>
+          <w:color w:val="000000"/>
+          <w:sz w:val="19"/>
+        </w:rPr>
+      </w:pPr>
+      <w:r>
+        <w:rPr>
+          <w:rFonts w:hint="eastAsia" w:ascii="新宋体" w:hAnsi="新宋体" w:eastAsia="新宋体"/>
+          <w:color w:val="000000"/>
+          <w:sz w:val="19"/>
+        </w:rPr>
+        <w:tab/>
+      </w:r>
+      <w:r>
+        <w:rPr>
+          <w:rFonts w:hint="eastAsia" w:ascii="新宋体" w:hAnsi="新宋体" w:eastAsia="新宋体"/>
+          <w:color w:val="000000"/>
+          <w:sz w:val="19"/>
+        </w:rPr>
+        <w:tab/>
+      </w:r>
+      <w:r>
+        <w:rPr>
+          <w:rFonts w:hint="eastAsia" w:ascii="新宋体" w:hAnsi="新宋体" w:eastAsia="新宋体"/>
+          <w:color w:val="0000FF"/>
+          <w:sz w:val="19"/>
+        </w:rPr>
+        <w:t>int</w:t>
+      </w:r>
+      <w:r>
+        <w:rPr>
+          <w:rFonts w:hint="eastAsia" w:ascii="新宋体" w:hAnsi="新宋体" w:eastAsia="新宋体"/>
+          <w:color w:val="000000"/>
+          <w:sz w:val="19"/>
+        </w:rPr>
+        <w:t xml:space="preserve"> </w:t>
+      </w:r>
+      <w:r>
+        <w:rPr>
+          <w:rFonts w:hint="eastAsia" w:ascii="新宋体" w:hAnsi="新宋体" w:eastAsia="新宋体"/>
+          <w:color w:val="000080"/>
+          <w:sz w:val="19"/>
+        </w:rPr>
+        <w:t>nGraphUsage</w:t>
+      </w:r>
+      <w:r>
+        <w:rPr>
+          <w:rFonts w:hint="eastAsia" w:ascii="新宋体" w:hAnsi="新宋体" w:eastAsia="新宋体"/>
+          <w:color w:val="000000"/>
+          <w:sz w:val="19"/>
+        </w:rPr>
+        <w:t xml:space="preserve">;                                                 </w:t>
+      </w:r>
+      <w:r>
+        <w:rPr>
+          <w:rFonts w:hint="eastAsia" w:ascii="新宋体" w:hAnsi="新宋体" w:eastAsia="新宋体"/>
+          <w:color w:val="008000"/>
+          <w:sz w:val="19"/>
+        </w:rPr>
+        <w:t>//显卡占用率</w:t>
+      </w:r>
+    </w:p>
+    <w:p>
+      <w:pPr>
+        <w:spacing w:beforeLines="0" w:afterLines="0"/>
+        <w:jc w:val="left"/>
+        <w:rPr>
+          <w:rFonts w:hint="eastAsia" w:ascii="新宋体" w:hAnsi="新宋体" w:eastAsia="新宋体"/>
+          <w:color w:val="000000"/>
+          <w:sz w:val="19"/>
+        </w:rPr>
+      </w:pPr>
+      <w:r>
+        <w:rPr>
+          <w:rFonts w:hint="eastAsia" w:ascii="新宋体" w:hAnsi="新宋体" w:eastAsia="新宋体"/>
+          <w:color w:val="000000"/>
+          <w:sz w:val="19"/>
+        </w:rPr>
+        <w:t xml:space="preserve">    }</w:t>
+      </w:r>
+      <w:r>
+        <w:rPr>
+          <w:rFonts w:hint="eastAsia" w:ascii="新宋体" w:hAnsi="新宋体" w:eastAsia="新宋体"/>
+          <w:color w:val="000080"/>
+          <w:sz w:val="19"/>
+        </w:rPr>
+        <w:t>st_HBComputerInfo</w:t>
+      </w:r>
+      <w:r>
+        <w:rPr>
+          <w:rFonts w:hint="eastAsia" w:ascii="新宋体" w:hAnsi="新宋体" w:eastAsia="新宋体"/>
+          <w:color w:val="000000"/>
+          <w:sz w:val="19"/>
+        </w:rPr>
+        <w:t>;</w:t>
+      </w:r>
+    </w:p>
+    <w:p>
+      <w:pPr>
+        <w:bidi w:val="0"/>
+        <w:rPr>
+          <w:rFonts w:hint="eastAsia"/>
+          <w:lang w:val="en-US" w:eastAsia="zh-CN"/>
+        </w:rPr>
+      </w:pPr>
+      <w:r>
+        <w:rPr>
+          <w:rFonts w:hint="eastAsia" w:ascii="新宋体" w:hAnsi="新宋体" w:eastAsia="新宋体"/>
+          <w:color w:val="000000"/>
+          <w:sz w:val="19"/>
+        </w:rPr>
+        <w:t>}</w:t>
+      </w:r>
+      <w:r>
+        <w:rPr>
+          <w:rFonts w:hint="eastAsia" w:ascii="新宋体" w:hAnsi="新宋体" w:eastAsia="新宋体"/>
+          <w:color w:val="0000FF"/>
+          <w:sz w:val="19"/>
+          <w:lang w:eastAsia="zh-CN"/>
+        </w:rPr>
+        <w:t>XENGINE_PROTOCOLHEARTBEAT</w:t>
+      </w:r>
+      <w:r>
+        <w:rPr>
+          <w:rFonts w:hint="eastAsia" w:ascii="新宋体" w:hAnsi="新宋体" w:eastAsia="新宋体"/>
+          <w:color w:val="000000"/>
+          <w:sz w:val="19"/>
+        </w:rPr>
+        <w:t>,*</w:t>
+      </w:r>
+      <w:r>
+        <w:rPr>
+          <w:rFonts w:hint="eastAsia" w:ascii="新宋体" w:hAnsi="新宋体" w:eastAsia="新宋体"/>
+          <w:color w:val="0000FF"/>
+          <w:sz w:val="19"/>
+        </w:rPr>
+        <w:t>LP</w:t>
+      </w:r>
+      <w:r>
+        <w:rPr>
+          <w:rFonts w:hint="eastAsia" w:ascii="新宋体" w:hAnsi="新宋体" w:eastAsia="新宋体"/>
+          <w:color w:val="0000FF"/>
+          <w:sz w:val="19"/>
+          <w:lang w:eastAsia="zh-CN"/>
+        </w:rPr>
+        <w:t>XENGINE_PROTOCOLHEARTBEAT</w:t>
+      </w:r>
+      <w:r>
+        <w:rPr>
+          <w:rFonts w:hint="eastAsia" w:ascii="新宋体" w:hAnsi="新宋体" w:eastAsia="新宋体"/>
+          <w:color w:val="000000"/>
+          <w:sz w:val="19"/>
+        </w:rPr>
+        <w:t>;</w:t>
+      </w:r>
+    </w:p>
+    <w:p>
+      <w:pPr>
+        <w:pStyle w:val="5"/>
+        <w:bidi w:val="0"/>
+        <w:rPr>
+          <w:rFonts w:hint="eastAsia"/>
+          <w:lang w:val="en-US" w:eastAsia="zh-CN"/>
+        </w:rPr>
+      </w:pPr>
+      <w:r>
+        <w:rPr>
+          <w:rFonts w:hint="eastAsia"/>
+          <w:lang w:val="en-US" w:eastAsia="zh-CN"/>
+        </w:rPr>
+        <w:t>3.10.1.2 回复</w:t>
+      </w:r>
+    </w:p>
+    <w:p>
+      <w:pPr>
+        <w:rPr>
+          <w:rFonts w:hint="eastAsia" w:eastAsiaTheme="minorEastAsia"/>
+          <w:lang w:val="en-US" w:eastAsia="zh-CN"/>
+        </w:rPr>
+      </w:pPr>
+      <w:r>
+        <w:rPr>
+          <w:rFonts w:hint="eastAsia"/>
+          <w:lang w:val="en-US" w:eastAsia="zh-CN"/>
+        </w:rPr>
+        <w:t xml:space="preserve">    只有请求的时候byIsReply 为真的时候才会有回复包,不为真服务器将不会返回任何数据包给客户端.</w:t>
+      </w:r>
+    </w:p>
+    <w:p>
+      <w:pPr>
+        <w:rPr>
+          <w:rFonts w:hint="eastAsia" w:eastAsiaTheme="minorEastAsia"/>
+          <w:lang w:val="en-US" w:eastAsia="zh-CN"/>
+        </w:rPr>
+      </w:pPr>
+    </w:p>
+    <w:p>
+      <w:pPr>
+        <w:rPr>
+          <w:rFonts w:hint="eastAsia" w:ascii="新宋体" w:eastAsia="新宋体" w:cs="新宋体"/>
+          <w:color w:val="A000A0"/>
+          <w:kern w:val="0"/>
+          <w:sz w:val="19"/>
+          <w:szCs w:val="19"/>
+          <w:highlight w:val="white"/>
+        </w:rPr>
+      </w:pPr>
+      <w:r>
+        <w:rPr>
+          <w:rFonts w:ascii="新宋体" w:eastAsia="新宋体" w:cs="新宋体"/>
+          <w:color w:val="000080"/>
+          <w:kern w:val="0"/>
+          <w:sz w:val="19"/>
+          <w:szCs w:val="19"/>
+          <w:highlight w:val="white"/>
+        </w:rPr>
+        <w:t>wHeader</w:t>
+      </w:r>
+      <w:r>
+        <w:rPr>
+          <w:rFonts w:ascii="新宋体" w:eastAsia="新宋体" w:cs="新宋体"/>
+          <w:color w:val="000080"/>
+          <w:kern w:val="0"/>
+          <w:sz w:val="19"/>
+          <w:szCs w:val="19"/>
+        </w:rPr>
+        <w:t xml:space="preserve"> = </w:t>
+      </w:r>
+      <w:r>
+        <w:rPr>
+          <w:rFonts w:hint="eastAsia" w:ascii="新宋体" w:hAnsi="新宋体" w:eastAsia="新宋体"/>
+          <w:color w:val="A000A0"/>
+          <w:sz w:val="19"/>
+          <w:lang w:eastAsia="zh-CN"/>
+        </w:rPr>
+        <w:t>XENGIEN_COMMUNICATION_</w:t>
+      </w:r>
+      <w:r>
+        <w:rPr>
+          <w:rFonts w:hint="eastAsia" w:ascii="新宋体" w:hAnsi="新宋体" w:eastAsia="新宋体"/>
+          <w:color w:val="A000A0"/>
+          <w:sz w:val="19"/>
+        </w:rPr>
+        <w:t>PACKET_PROTOCOL_HEADER</w:t>
+      </w:r>
+    </w:p>
+    <w:p>
+      <w:pPr>
+        <w:rPr>
+          <w:rFonts w:hint="eastAsia" w:ascii="新宋体" w:eastAsia="新宋体" w:cs="新宋体"/>
+          <w:color w:val="A000A0"/>
+          <w:kern w:val="0"/>
+          <w:sz w:val="19"/>
+          <w:szCs w:val="19"/>
+          <w:highlight w:val="white"/>
+        </w:rPr>
+      </w:pPr>
+      <w:r>
+        <w:rPr>
+          <w:rFonts w:ascii="新宋体" w:eastAsia="新宋体" w:cs="新宋体"/>
+          <w:color w:val="000080"/>
+          <w:kern w:val="0"/>
+          <w:sz w:val="19"/>
+          <w:szCs w:val="19"/>
+          <w:highlight w:val="white"/>
+        </w:rPr>
+        <w:t>xhToken</w:t>
+      </w:r>
+      <w:r>
+        <w:rPr>
+          <w:rFonts w:ascii="新宋体" w:eastAsia="新宋体" w:cs="新宋体"/>
+          <w:color w:val="000080"/>
+          <w:kern w:val="0"/>
+          <w:sz w:val="19"/>
+          <w:szCs w:val="19"/>
+        </w:rPr>
+        <w:t xml:space="preserve"> = </w:t>
+      </w:r>
+      <w:r>
+        <w:rPr>
+          <w:rFonts w:hint="eastAsia" w:ascii="新宋体" w:eastAsia="新宋体" w:cs="新宋体"/>
+          <w:color w:val="000080"/>
+          <w:kern w:val="0"/>
+          <w:sz w:val="19"/>
+          <w:szCs w:val="19"/>
+          <w:lang w:val="en-US" w:eastAsia="zh-CN"/>
+        </w:rPr>
+        <w:t>0</w:t>
+      </w:r>
+    </w:p>
+    <w:p>
+      <w:pPr>
+        <w:rPr>
+          <w:rFonts w:ascii="新宋体" w:eastAsia="新宋体" w:cs="新宋体"/>
+          <w:color w:val="6F008A"/>
+          <w:kern w:val="0"/>
+          <w:sz w:val="19"/>
+          <w:szCs w:val="19"/>
+        </w:rPr>
+      </w:pPr>
+      <w:r>
+        <w:rPr>
+          <w:rFonts w:ascii="新宋体" w:eastAsia="新宋体" w:cs="新宋体"/>
+          <w:color w:val="000080"/>
+          <w:kern w:val="0"/>
+          <w:sz w:val="19"/>
+          <w:szCs w:val="19"/>
+          <w:highlight w:val="white"/>
+        </w:rPr>
+        <w:t>unOperatorType</w:t>
+      </w:r>
+      <w:r>
+        <w:rPr>
+          <w:rFonts w:ascii="新宋体" w:eastAsia="新宋体" w:cs="新宋体"/>
+          <w:color w:val="000080"/>
+          <w:kern w:val="0"/>
+          <w:sz w:val="19"/>
+          <w:szCs w:val="19"/>
+        </w:rPr>
+        <w:t xml:space="preserve"> = </w:t>
+      </w:r>
+      <w:r>
+        <w:rPr>
+          <w:rFonts w:hint="eastAsia" w:ascii="新宋体" w:hAnsi="新宋体" w:eastAsia="新宋体"/>
+          <w:color w:val="A000A0"/>
+          <w:sz w:val="19"/>
+          <w:lang w:eastAsia="zh-CN"/>
+        </w:rPr>
+        <w:t>ENUM_XENGINE_COMMUNICATION_</w:t>
+      </w:r>
+      <w:r>
+        <w:rPr>
+          <w:rFonts w:hint="eastAsia" w:ascii="新宋体" w:hAnsi="新宋体" w:eastAsia="新宋体"/>
+          <w:color w:val="A000A0"/>
+          <w:sz w:val="19"/>
+        </w:rPr>
+        <w:t>PROTOCOL_TYPE_HEARTBEAT</w:t>
+      </w:r>
+    </w:p>
+    <w:p>
+      <w:pPr>
+        <w:rPr>
+          <w:rFonts w:ascii="新宋体" w:eastAsia="新宋体" w:cs="新宋体"/>
+          <w:color w:val="6F008A"/>
+          <w:kern w:val="0"/>
+          <w:sz w:val="19"/>
+          <w:szCs w:val="19"/>
+        </w:rPr>
+      </w:pPr>
+      <w:r>
+        <w:rPr>
+          <w:rFonts w:ascii="新宋体" w:eastAsia="新宋体" w:cs="新宋体"/>
+          <w:color w:val="000080"/>
+          <w:kern w:val="0"/>
+          <w:sz w:val="19"/>
+          <w:szCs w:val="19"/>
+          <w:highlight w:val="white"/>
+        </w:rPr>
+        <w:t>unOperatorCode</w:t>
+      </w:r>
+      <w:r>
+        <w:rPr>
+          <w:rFonts w:hint="eastAsia" w:ascii="新宋体" w:eastAsia="新宋体" w:cs="新宋体"/>
+          <w:color w:val="000080"/>
+          <w:kern w:val="0"/>
+          <w:sz w:val="19"/>
+          <w:szCs w:val="19"/>
+          <w:highlight w:val="white"/>
+          <w:lang w:val="en-US" w:eastAsia="zh-CN"/>
+        </w:rPr>
+        <w:t xml:space="preserve"> </w:t>
+      </w:r>
+      <w:r>
+        <w:rPr>
+          <w:rFonts w:ascii="新宋体" w:eastAsia="新宋体" w:cs="新宋体"/>
+          <w:color w:val="000080"/>
+          <w:kern w:val="0"/>
+          <w:sz w:val="19"/>
+          <w:szCs w:val="19"/>
+        </w:rPr>
+        <w:t>=</w:t>
+      </w:r>
+      <w:r>
+        <w:rPr>
+          <w:rFonts w:ascii="新宋体" w:eastAsia="新宋体" w:cs="新宋体"/>
+          <w:color w:val="6F008A"/>
+          <w:kern w:val="0"/>
+          <w:sz w:val="19"/>
+          <w:szCs w:val="19"/>
+          <w:highlight w:val="white"/>
+        </w:rPr>
+        <w:t xml:space="preserve"> </w:t>
+      </w:r>
+      <w:r>
+        <w:rPr>
+          <w:rFonts w:hint="eastAsia" w:ascii="新宋体" w:hAnsi="新宋体" w:eastAsia="新宋体"/>
+          <w:color w:val="A000A0"/>
+          <w:sz w:val="19"/>
+          <w:lang w:eastAsia="zh-CN"/>
+        </w:rPr>
+        <w:t>XENGINE_COMMUNICATION_PROTOCOL_</w:t>
+      </w:r>
+      <w:r>
+        <w:rPr>
+          <w:rFonts w:hint="eastAsia" w:ascii="新宋体" w:hAnsi="新宋体" w:eastAsia="新宋体"/>
+          <w:color w:val="A000A0"/>
+          <w:sz w:val="19"/>
+        </w:rPr>
+        <w:t>OPERATOR_CODE_HB_ACK</w:t>
+      </w:r>
+    </w:p>
+    <w:p>
+      <w:pPr>
+        <w:rPr>
+          <w:rFonts w:hint="eastAsia" w:ascii="新宋体" w:eastAsia="新宋体" w:cs="新宋体"/>
+          <w:color w:val="000080"/>
+          <w:kern w:val="0"/>
+          <w:sz w:val="19"/>
+          <w:szCs w:val="19"/>
+          <w:lang w:eastAsia="zh-CN"/>
+        </w:rPr>
+      </w:pPr>
+      <w:r>
+        <w:rPr>
+          <w:rFonts w:ascii="新宋体" w:eastAsia="新宋体" w:cs="新宋体"/>
+          <w:color w:val="000080"/>
+          <w:kern w:val="0"/>
+          <w:sz w:val="19"/>
+          <w:szCs w:val="19"/>
+          <w:highlight w:val="white"/>
+        </w:rPr>
+        <w:t>unPacketSize</w:t>
+      </w:r>
+      <w:r>
+        <w:rPr>
+          <w:rFonts w:ascii="新宋体" w:eastAsia="新宋体" w:cs="新宋体"/>
+          <w:color w:val="000080"/>
+          <w:kern w:val="0"/>
+          <w:sz w:val="19"/>
+          <w:szCs w:val="19"/>
+        </w:rPr>
+        <w:t xml:space="preserve"> = </w:t>
+      </w:r>
+      <w:r>
+        <w:rPr>
+          <w:rFonts w:hint="eastAsia" w:ascii="新宋体" w:eastAsia="新宋体" w:cs="新宋体"/>
+          <w:color w:val="000080"/>
+          <w:kern w:val="0"/>
+          <w:sz w:val="19"/>
+          <w:szCs w:val="19"/>
+          <w:lang w:val="en-US" w:eastAsia="zh-CN"/>
+        </w:rPr>
+        <w:t>0</w:t>
+      </w:r>
+    </w:p>
+    <w:p>
+      <w:pPr>
+        <w:rPr>
+          <w:rFonts w:hint="eastAsia" w:ascii="新宋体" w:hAnsi="新宋体" w:eastAsia="新宋体"/>
+          <w:color w:val="000080"/>
+          <w:sz w:val="19"/>
+          <w:lang w:val="en-US" w:eastAsia="zh-CN"/>
+        </w:rPr>
+      </w:pPr>
+      <w:r>
+        <w:rPr>
+          <w:rFonts w:hint="eastAsia" w:ascii="新宋体" w:hAnsi="新宋体" w:eastAsia="新宋体"/>
+          <w:color w:val="000080"/>
+          <w:sz w:val="19"/>
+        </w:rPr>
+        <w:t>byVersion</w:t>
+      </w:r>
+      <w:r>
+        <w:rPr>
+          <w:rFonts w:hint="eastAsia" w:ascii="新宋体" w:hAnsi="新宋体" w:eastAsia="新宋体"/>
+          <w:color w:val="000080"/>
+          <w:sz w:val="19"/>
+          <w:lang w:val="en-US" w:eastAsia="zh-CN"/>
+        </w:rPr>
+        <w:t xml:space="preserve"> = 0</w:t>
+      </w:r>
+    </w:p>
+    <w:p>
+      <w:pPr>
+        <w:rPr>
+          <w:rFonts w:hint="default" w:ascii="新宋体" w:eastAsia="新宋体" w:cs="新宋体"/>
+          <w:color w:val="000080"/>
+          <w:kern w:val="0"/>
+          <w:sz w:val="19"/>
+          <w:szCs w:val="19"/>
+          <w:lang w:val="en-US" w:eastAsia="zh-CN"/>
+        </w:rPr>
+      </w:pPr>
+      <w:r>
+        <w:rPr>
+          <w:rFonts w:hint="eastAsia" w:ascii="新宋体" w:eastAsia="新宋体" w:cs="新宋体"/>
+          <w:color w:val="000080"/>
+          <w:kern w:val="0"/>
+          <w:sz w:val="19"/>
+          <w:szCs w:val="19"/>
+          <w:highlight w:val="white"/>
+          <w:lang w:val="en-US" w:eastAsia="zh-CN"/>
+        </w:rPr>
+        <w:t>by</w:t>
+      </w:r>
+      <w:r>
+        <w:rPr>
+          <w:rFonts w:hint="eastAsia" w:ascii="新宋体" w:eastAsia="新宋体" w:cs="新宋体"/>
+          <w:color w:val="000080"/>
+          <w:kern w:val="0"/>
+          <w:sz w:val="19"/>
+          <w:szCs w:val="19"/>
+          <w:highlight w:val="white"/>
+        </w:rPr>
+        <w:t>IsReply</w:t>
+      </w:r>
+      <w:r>
+        <w:rPr>
+          <w:rFonts w:ascii="新宋体" w:eastAsia="新宋体" w:cs="新宋体"/>
+          <w:color w:val="000080"/>
+          <w:kern w:val="0"/>
+          <w:sz w:val="19"/>
+          <w:szCs w:val="19"/>
+        </w:rPr>
+        <w:t xml:space="preserve"> = </w:t>
+      </w:r>
+      <w:r>
+        <w:rPr>
+          <w:rFonts w:hint="eastAsia" w:ascii="新宋体" w:eastAsia="新宋体" w:cs="新宋体"/>
+          <w:color w:val="000080"/>
+          <w:kern w:val="0"/>
+          <w:sz w:val="19"/>
+          <w:szCs w:val="19"/>
+          <w:lang w:val="en-US" w:eastAsia="zh-CN"/>
+        </w:rPr>
+        <w:t>FALSE</w:t>
+      </w:r>
+    </w:p>
+    <w:p>
+      <w:pPr>
+        <w:rPr>
+          <w:rFonts w:hint="default" w:ascii="新宋体" w:eastAsia="新宋体" w:cs="新宋体"/>
+          <w:color w:val="000080"/>
+          <w:kern w:val="0"/>
+          <w:sz w:val="19"/>
+          <w:szCs w:val="19"/>
+          <w:lang w:val="en-US" w:eastAsia="zh-CN"/>
+        </w:rPr>
+      </w:pPr>
+      <w:r>
+        <w:rPr>
+          <w:rFonts w:hint="eastAsia" w:ascii="新宋体" w:hAnsi="新宋体" w:eastAsia="新宋体"/>
+          <w:color w:val="000080"/>
+          <w:sz w:val="19"/>
+        </w:rPr>
+        <w:t>wReserve</w:t>
+      </w:r>
+      <w:r>
+        <w:rPr>
+          <w:rFonts w:hint="eastAsia" w:ascii="新宋体" w:hAnsi="新宋体" w:eastAsia="新宋体"/>
+          <w:color w:val="000080"/>
+          <w:sz w:val="19"/>
+          <w:lang w:val="en-US" w:eastAsia="zh-CN"/>
+        </w:rPr>
+        <w:t xml:space="preserve"> = 0</w:t>
+      </w:r>
+    </w:p>
+    <w:p>
+      <w:pPr>
+        <w:rPr>
+          <w:rFonts w:ascii="新宋体" w:eastAsia="新宋体" w:cs="新宋体"/>
+          <w:color w:val="000080"/>
+          <w:kern w:val="0"/>
+          <w:sz w:val="19"/>
+          <w:szCs w:val="19"/>
+        </w:rPr>
+      </w:pPr>
+      <w:r>
+        <w:rPr>
+          <w:rFonts w:ascii="新宋体" w:eastAsia="新宋体" w:cs="新宋体"/>
+          <w:color w:val="000080"/>
+          <w:kern w:val="0"/>
+          <w:sz w:val="19"/>
+          <w:szCs w:val="19"/>
+          <w:highlight w:val="white"/>
+        </w:rPr>
+        <w:t>wPacketSerial</w:t>
+      </w:r>
+      <w:r>
+        <w:rPr>
+          <w:rFonts w:ascii="新宋体" w:eastAsia="新宋体" w:cs="新宋体"/>
+          <w:color w:val="000080"/>
+          <w:kern w:val="0"/>
+          <w:sz w:val="19"/>
+          <w:szCs w:val="19"/>
+        </w:rPr>
+        <w:t xml:space="preserve"> = 0</w:t>
+      </w:r>
+    </w:p>
+    <w:p>
+      <w:pPr>
+        <w:rPr>
+          <w:rFonts w:hint="eastAsia" w:ascii="新宋体" w:hAnsi="新宋体" w:eastAsia="新宋体"/>
+          <w:color w:val="A000A0"/>
+          <w:sz w:val="19"/>
+        </w:rPr>
+      </w:pPr>
+      <w:r>
+        <w:rPr>
+          <w:rFonts w:ascii="新宋体" w:eastAsia="新宋体" w:cs="新宋体"/>
+          <w:color w:val="000080"/>
+          <w:kern w:val="0"/>
+          <w:sz w:val="19"/>
+          <w:szCs w:val="19"/>
+          <w:highlight w:val="white"/>
+        </w:rPr>
+        <w:t>wTail</w:t>
+      </w:r>
+      <w:r>
+        <w:rPr>
+          <w:rFonts w:ascii="新宋体" w:eastAsia="新宋体" w:cs="新宋体"/>
+          <w:color w:val="000080"/>
+          <w:kern w:val="0"/>
+          <w:sz w:val="19"/>
+          <w:szCs w:val="19"/>
+        </w:rPr>
+        <w:t xml:space="preserve"> =</w:t>
+      </w:r>
+      <w:r>
+        <w:rPr>
+          <w:rFonts w:hint="eastAsia" w:ascii="新宋体" w:eastAsia="新宋体" w:cs="新宋体"/>
+          <w:color w:val="000080"/>
+          <w:kern w:val="0"/>
+          <w:sz w:val="19"/>
+          <w:szCs w:val="19"/>
+          <w:lang w:val="en-US" w:eastAsia="zh-CN"/>
+        </w:rPr>
+        <w:t xml:space="preserve"> </w:t>
+      </w:r>
+      <w:r>
+        <w:rPr>
+          <w:rFonts w:hint="eastAsia" w:ascii="新宋体" w:hAnsi="新宋体" w:eastAsia="新宋体"/>
+          <w:color w:val="A000A0"/>
+          <w:sz w:val="19"/>
+          <w:lang w:eastAsia="zh-CN"/>
+        </w:rPr>
+        <w:t>XENGIEN_COMMUNICATION_</w:t>
+      </w:r>
+      <w:r>
+        <w:rPr>
+          <w:rFonts w:hint="eastAsia" w:ascii="新宋体" w:hAnsi="新宋体" w:eastAsia="新宋体"/>
+          <w:color w:val="A000A0"/>
+          <w:sz w:val="19"/>
+        </w:rPr>
+        <w:t>PACKET_PROTOCOL_TAIL</w:t>
       </w:r>
     </w:p>
     <w:p>
@@ -15104,39 +16838,18 @@
         <w:bidi w:val="0"/>
         <w:rPr>
           <w:rFonts w:hint="eastAsia"/>
-        </w:rPr>
-      </w:pPr>
-      <w:bookmarkStart w:id="37" w:name="_Toc13445"/>
-      <w:r>
-        <w:rPr>
-          <w:rFonts w:hint="eastAsia"/>
-          <w:lang w:val="en-US" w:eastAsia="zh-CN"/>
-        </w:rPr>
-        <w:t>3</w:t>
-      </w:r>
-      <w:r>
-        <w:rPr>
-          <w:rFonts w:hint="eastAsia"/>
-        </w:rPr>
-        <w:t>.</w:t>
-      </w:r>
-      <w:r>
-        <w:rPr>
-          <w:rFonts w:hint="eastAsia"/>
-          <w:lang w:val="en-US" w:eastAsia="zh-CN"/>
-        </w:rPr>
-        <w:t>11</w:t>
-      </w:r>
-      <w:r>
-        <w:t xml:space="preserve"> </w:t>
-      </w:r>
-      <w:r>
-        <w:rPr>
-          <w:rFonts w:hint="eastAsia"/>
-        </w:rPr>
-        <w:t>心跳服务</w:t>
-      </w:r>
-      <w:bookmarkEnd w:id="37"/>
+          <w:lang w:val="en-US" w:eastAsia="zh-CN"/>
+        </w:rPr>
+      </w:pPr>
+      <w:bookmarkStart w:id="38" w:name="_Toc12094"/>
+      <w:r>
+        <w:rPr>
+          <w:rFonts w:hint="eastAsia"/>
+          <w:lang w:val="en-US" w:eastAsia="zh-CN"/>
+        </w:rPr>
+        <w:t>3.11 分包协议</w:t>
+      </w:r>
+      <w:bookmarkEnd w:id="38"/>
     </w:p>
     <w:p>
       <w:pPr>
@@ -15151,7 +16864,47 @@
           <w:rFonts w:hint="eastAsia"/>
           <w:lang w:val="en-US" w:eastAsia="zh-CN"/>
         </w:rPr>
-        <w:t>心跳服务用来进行包活计时,在网络通信中尤为重要,在客户端上服务器后,就需要进行心跳通信.心跳通信每隔5秒钟一次,超过3次(15秒),服务器就会认为客户端掉线.</w:t>
+        <w:t>Chunked协议为协议头专用的分包协议.对于一些大型数据包,或者对于后续数据包大小不明确的协议包类型,采用此协议包来进行分包发送.</w:t>
+      </w:r>
+    </w:p>
+    <w:p>
+      <w:pPr>
+        <w:ind w:firstLine="420"/>
+        <w:rPr>
+          <w:rFonts w:hint="default" w:eastAsiaTheme="minorEastAsia"/>
+          <w:lang w:val="en-US" w:eastAsia="zh-CN"/>
+        </w:rPr>
+      </w:pPr>
+      <w:r>
+        <w:rPr>
+          <w:rFonts w:hint="eastAsia"/>
+          <w:lang w:val="en-US" w:eastAsia="zh-CN"/>
+        </w:rPr>
+        <w:t>CHUNKED包的格式是:协议头(START标志)  + 数据(DATA...) + 协议头(END标志)</w:t>
+      </w:r>
+    </w:p>
+    <w:p>
+      <w:pPr>
+        <w:ind w:firstLine="420"/>
+        <w:rPr>
+          <w:rFonts w:hint="eastAsia" w:eastAsiaTheme="minorEastAsia"/>
+          <w:lang w:val="en-US" w:eastAsia="zh-CN"/>
+        </w:rPr>
+      </w:pPr>
+      <w:r>
+        <w:rPr>
+          <w:rFonts w:hint="eastAsia"/>
+          <w:lang w:val="en-US" w:eastAsia="zh-CN"/>
+        </w:rPr>
+        <w:t>注意:</w:t>
+      </w:r>
+      <w:r>
+        <w:rPr>
+          <w:rFonts w:hint="eastAsia"/>
+          <w:color w:val="FF0000"/>
+          <w:lang w:val="en-US" w:eastAsia="zh-CN"/>
+        </w:rPr>
+        <w:t>Chunked模式只支持普通协议包!</w:t>
       </w:r>
     </w:p>
     <w:p>
@@ -15163,35 +16916,35 @@
           <w:lang w:val="en-US" w:eastAsia="zh-CN"/>
         </w:rPr>
       </w:pPr>
-      <w:bookmarkStart w:id="38" w:name="_Toc1663"/>
-      <w:r>
-        <w:rPr>
-          <w:rFonts w:hint="eastAsia"/>
-          <w:lang w:val="en-US" w:eastAsia="zh-CN"/>
-        </w:rPr>
-        <w:t>3.11.1 心跳同步</w:t>
-      </w:r>
-      <w:bookmarkEnd w:id="38"/>
-    </w:p>
-    <w:p>
-      <w:pPr>
-        <w:pStyle w:val="5"/>
-        <w:bidi w:val="0"/>
-        <w:rPr>
-          <w:rFonts w:hint="eastAsia"/>
-          <w:lang w:val="en-US" w:eastAsia="zh-CN"/>
-        </w:rPr>
-      </w:pPr>
-      <w:r>
-        <w:rPr>
-          <w:rFonts w:hint="eastAsia"/>
-          <w:lang w:val="en-US" w:eastAsia="zh-CN"/>
-        </w:rPr>
-        <w:t>3.11.1.1 请求</w:t>
-      </w:r>
-    </w:p>
-    <w:p>
-      <w:pPr>
+      <w:bookmarkStart w:id="39" w:name="_Toc21088"/>
+      <w:r>
+        <w:rPr>
+          <w:rFonts w:hint="eastAsia"/>
+          <w:lang w:val="en-US" w:eastAsia="zh-CN"/>
+        </w:rPr>
+        <w:t>3.11.1 分包开始</w:t>
+      </w:r>
+      <w:bookmarkEnd w:id="39"/>
+    </w:p>
+    <w:p>
+      <w:pPr>
+        <w:ind w:firstLine="420"/>
+        <w:rPr>
+          <w:rFonts w:hint="eastAsia"/>
+          <w:lang w:val="en-US" w:eastAsia="zh-CN"/>
+        </w:rPr>
+      </w:pPr>
+      <w:r>
+        <w:rPr>
+          <w:rFonts w:hint="eastAsia"/>
+          <w:lang w:val="en-US" w:eastAsia="zh-CN"/>
+        </w:rPr>
+        <w:t>要开始一个分包,需要在数据的最开始位置发送协议头,告知组包服务这是一个Chunked包.在此协议头后面跟上数据.</w:t>
+      </w:r>
+    </w:p>
+    <w:p>
+      <w:pPr>
+        <w:ind w:firstLine="420"/>
         <w:rPr>
           <w:rFonts w:hint="eastAsia" w:eastAsiaTheme="minorEastAsia"/>
           <w:lang w:val="en-US" w:eastAsia="zh-CN"/>
@@ -15202,7 +16955,7 @@
           <w:rFonts w:hint="eastAsia"/>
           <w:lang w:val="en-US" w:eastAsia="zh-CN"/>
         </w:rPr>
-        <w:t xml:space="preserve">    协议头:</w:t>
+        <w:t>协议头:</w:t>
       </w:r>
     </w:p>
     <w:p>
@@ -15345,7 +17098,7 @@
           <w:color w:val="A000A0"/>
           <w:sz w:val="19"/>
         </w:rPr>
-        <w:t>PROTOCOL_TYPE_HEARTBEAT</w:t>
+        <w:t>PROTOCOL_TYPE_CHUNKED</w:t>
       </w:r>
     </w:p>
     <w:p>
@@ -15417,17 +17170,18 @@
           <w:color w:val="A000A0"/>
           <w:sz w:val="19"/>
         </w:rPr>
-        <w:t>OPERATOR_CODE_HB_SYN</w:t>
-      </w:r>
-    </w:p>
-    <w:p>
-      <w:pPr>
-        <w:rPr>
-          <w:rFonts w:ascii="新宋体" w:eastAsia="新宋体" w:cs="新宋体"/>
-          <w:color w:val="000080"/>
-          <w:kern w:val="0"/>
-          <w:sz w:val="19"/>
-          <w:szCs w:val="19"/>
+        <w:t>OPERATOR_CODE_CHUNKED_START</w:t>
+      </w:r>
+    </w:p>
+    <w:p>
+      <w:pPr>
+        <w:rPr>
+          <w:rFonts w:hint="eastAsia" w:ascii="新宋体" w:eastAsia="新宋体" w:cs="新宋体"/>
+          <w:color w:val="000080"/>
+          <w:kern w:val="0"/>
+          <w:sz w:val="19"/>
+          <w:szCs w:val="19"/>
+          <w:lang w:eastAsia="zh-CN"/>
         </w:rPr>
       </w:pPr>
       <w:r>
@@ -15458,983 +17212,247 @@
           <w:kern w:val="0"/>
           <w:sz w:val="19"/>
           <w:szCs w:val="19"/>
-        </w:rPr>
-        <w:t>sizeof</w:t>
-      </w:r>
-      <w:r>
-        <w:rPr>
-          <w:rFonts w:ascii="新宋体" w:eastAsia="新宋体" w:cs="新宋体"/>
-          <w:color w:val="000080"/>
-          <w:kern w:val="0"/>
-          <w:sz w:val="19"/>
-          <w:szCs w:val="19"/>
-        </w:rPr>
-        <w:t>(</w:t>
-      </w:r>
-      <w:r>
-        <w:rPr>
-          <w:rFonts w:hint="eastAsia" w:ascii="新宋体" w:hAnsi="新宋体" w:eastAsia="新宋体"/>
-          <w:color w:val="0000FF"/>
+          <w:lang w:val="en-US" w:eastAsia="zh-CN"/>
+        </w:rPr>
+        <w:t>0</w:t>
+      </w:r>
+    </w:p>
+    <w:p>
+      <w:pPr>
+        <w:rPr>
+          <w:rFonts w:hint="eastAsia" w:ascii="新宋体" w:hAnsi="新宋体" w:eastAsia="新宋体"/>
+          <w:color w:val="000080"/>
+          <w:sz w:val="19"/>
+          <w:lang w:val="en-US" w:eastAsia="zh-CN"/>
+        </w:rPr>
+      </w:pPr>
+      <w:r>
+        <w:rPr>
+          <w:rFonts w:hint="eastAsia" w:ascii="新宋体" w:hAnsi="新宋体" w:eastAsia="新宋体"/>
+          <w:color w:val="000080"/>
+          <w:sz w:val="19"/>
+        </w:rPr>
+        <w:t>byVersion</w:t>
+      </w:r>
+      <w:r>
+        <w:rPr>
+          <w:rFonts w:hint="eastAsia" w:ascii="新宋体" w:hAnsi="新宋体" w:eastAsia="新宋体"/>
+          <w:color w:val="000080"/>
+          <w:sz w:val="19"/>
+          <w:lang w:val="en-US" w:eastAsia="zh-CN"/>
+        </w:rPr>
+        <w:t xml:space="preserve"> = 0</w:t>
+      </w:r>
+    </w:p>
+    <w:p>
+      <w:pPr>
+        <w:rPr>
+          <w:rFonts w:hint="default" w:ascii="新宋体" w:eastAsia="新宋体" w:cs="新宋体"/>
+          <w:color w:val="000080"/>
+          <w:kern w:val="0"/>
+          <w:sz w:val="19"/>
+          <w:szCs w:val="19"/>
+          <w:lang w:val="en-US" w:eastAsia="zh-CN"/>
+        </w:rPr>
+      </w:pPr>
+      <w:r>
+        <w:rPr>
+          <w:rFonts w:hint="eastAsia" w:ascii="新宋体" w:eastAsia="新宋体" w:cs="新宋体"/>
+          <w:color w:val="000080"/>
+          <w:kern w:val="0"/>
+          <w:sz w:val="19"/>
+          <w:szCs w:val="19"/>
+          <w:highlight w:val="white"/>
+          <w:lang w:val="en-US" w:eastAsia="zh-CN"/>
+        </w:rPr>
+        <w:t>by</w:t>
+      </w:r>
+      <w:r>
+        <w:rPr>
+          <w:rFonts w:hint="eastAsia" w:ascii="新宋体" w:eastAsia="新宋体" w:cs="新宋体"/>
+          <w:color w:val="000080"/>
+          <w:kern w:val="0"/>
+          <w:sz w:val="19"/>
+          <w:szCs w:val="19"/>
+          <w:highlight w:val="white"/>
+        </w:rPr>
+        <w:t>IsReply</w:t>
+      </w:r>
+      <w:r>
+        <w:rPr>
+          <w:rFonts w:ascii="新宋体" w:eastAsia="新宋体" w:cs="新宋体"/>
+          <w:color w:val="000080"/>
+          <w:kern w:val="0"/>
+          <w:sz w:val="19"/>
+          <w:szCs w:val="19"/>
+        </w:rPr>
+        <w:t xml:space="preserve"> = </w:t>
+      </w:r>
+      <w:r>
+        <w:rPr>
+          <w:rFonts w:hint="eastAsia" w:ascii="新宋体" w:eastAsia="新宋体" w:cs="新宋体"/>
+          <w:color w:val="000080"/>
+          <w:kern w:val="0"/>
+          <w:sz w:val="19"/>
+          <w:szCs w:val="19"/>
+          <w:lang w:val="en-US" w:eastAsia="zh-CN"/>
+        </w:rPr>
+        <w:t>TRUE OR FALSE</w:t>
+      </w:r>
+    </w:p>
+    <w:p>
+      <w:pPr>
+        <w:rPr>
+          <w:rFonts w:hint="default" w:ascii="新宋体" w:eastAsia="新宋体" w:cs="新宋体"/>
+          <w:color w:val="000080"/>
+          <w:kern w:val="0"/>
+          <w:sz w:val="19"/>
+          <w:szCs w:val="19"/>
+          <w:lang w:val="en-US" w:eastAsia="zh-CN"/>
+        </w:rPr>
+      </w:pPr>
+      <w:r>
+        <w:rPr>
+          <w:rFonts w:hint="eastAsia" w:ascii="新宋体" w:hAnsi="新宋体" w:eastAsia="新宋体"/>
+          <w:color w:val="000080"/>
+          <w:sz w:val="19"/>
+        </w:rPr>
+        <w:t>wReserve</w:t>
+      </w:r>
+      <w:r>
+        <w:rPr>
+          <w:rFonts w:hint="eastAsia" w:ascii="新宋体" w:hAnsi="新宋体" w:eastAsia="新宋体"/>
+          <w:color w:val="000080"/>
+          <w:sz w:val="19"/>
+          <w:lang w:val="en-US" w:eastAsia="zh-CN"/>
+        </w:rPr>
+        <w:t xml:space="preserve"> = 0</w:t>
+      </w:r>
+    </w:p>
+    <w:p>
+      <w:pPr>
+        <w:rPr>
+          <w:rFonts w:ascii="新宋体" w:eastAsia="新宋体" w:cs="新宋体"/>
+          <w:color w:val="000080"/>
+          <w:kern w:val="0"/>
+          <w:sz w:val="19"/>
+          <w:szCs w:val="19"/>
+        </w:rPr>
+      </w:pPr>
+      <w:r>
+        <w:rPr>
+          <w:rFonts w:ascii="新宋体" w:eastAsia="新宋体" w:cs="新宋体"/>
+          <w:color w:val="000080"/>
+          <w:kern w:val="0"/>
+          <w:sz w:val="19"/>
+          <w:szCs w:val="19"/>
+          <w:highlight w:val="white"/>
+        </w:rPr>
+        <w:t>wPacketSerial</w:t>
+      </w:r>
+      <w:r>
+        <w:rPr>
+          <w:rFonts w:ascii="新宋体" w:eastAsia="新宋体" w:cs="新宋体"/>
+          <w:color w:val="000080"/>
+          <w:kern w:val="0"/>
+          <w:sz w:val="19"/>
+          <w:szCs w:val="19"/>
+        </w:rPr>
+        <w:t xml:space="preserve"> = 0</w:t>
+      </w:r>
+    </w:p>
+    <w:p>
+      <w:pPr>
+        <w:rPr>
+          <w:rFonts w:hint="eastAsia" w:ascii="新宋体" w:hAnsi="新宋体" w:eastAsia="新宋体"/>
+          <w:color w:val="A000A0"/>
+          <w:sz w:val="19"/>
+        </w:rPr>
+      </w:pPr>
+      <w:r>
+        <w:rPr>
+          <w:rFonts w:ascii="新宋体" w:eastAsia="新宋体" w:cs="新宋体"/>
+          <w:color w:val="000080"/>
+          <w:kern w:val="0"/>
+          <w:sz w:val="19"/>
+          <w:szCs w:val="19"/>
+          <w:highlight w:val="white"/>
+        </w:rPr>
+        <w:t>wTail</w:t>
+      </w:r>
+      <w:r>
+        <w:rPr>
+          <w:rFonts w:ascii="新宋体" w:eastAsia="新宋体" w:cs="新宋体"/>
+          <w:color w:val="000080"/>
+          <w:kern w:val="0"/>
+          <w:sz w:val="19"/>
+          <w:szCs w:val="19"/>
+        </w:rPr>
+        <w:t xml:space="preserve"> =</w:t>
+      </w:r>
+      <w:r>
+        <w:rPr>
+          <w:rFonts w:hint="eastAsia" w:ascii="新宋体" w:eastAsia="新宋体" w:cs="新宋体"/>
+          <w:color w:val="000080"/>
+          <w:kern w:val="0"/>
+          <w:sz w:val="19"/>
+          <w:szCs w:val="19"/>
+          <w:lang w:val="en-US" w:eastAsia="zh-CN"/>
+        </w:rPr>
+        <w:t xml:space="preserve"> </w:t>
+      </w:r>
+      <w:r>
+        <w:rPr>
+          <w:rFonts w:hint="eastAsia" w:ascii="新宋体" w:hAnsi="新宋体" w:eastAsia="新宋体"/>
+          <w:color w:val="A000A0"/>
           <w:sz w:val="19"/>
           <w:lang w:eastAsia="zh-CN"/>
         </w:rPr>
-        <w:t>XENGINE_PROTOCOLHEARTBEAT</w:t>
-      </w:r>
-      <w:r>
-        <w:rPr>
-          <w:rFonts w:ascii="新宋体" w:eastAsia="新宋体" w:cs="新宋体"/>
-          <w:color w:val="000080"/>
-          <w:kern w:val="0"/>
-          <w:sz w:val="19"/>
-          <w:szCs w:val="19"/>
-        </w:rPr>
-        <w:t>)</w:t>
-      </w:r>
-    </w:p>
-    <w:p>
-      <w:pPr>
-        <w:rPr>
-          <w:rFonts w:hint="eastAsia" w:ascii="新宋体" w:hAnsi="新宋体" w:eastAsia="新宋体"/>
-          <w:color w:val="000080"/>
-          <w:sz w:val="19"/>
-          <w:lang w:val="en-US" w:eastAsia="zh-CN"/>
-        </w:rPr>
-      </w:pPr>
-      <w:r>
-        <w:rPr>
-          <w:rFonts w:hint="eastAsia" w:ascii="新宋体" w:hAnsi="新宋体" w:eastAsia="新宋体"/>
-          <w:color w:val="000080"/>
-          <w:sz w:val="19"/>
-        </w:rPr>
-        <w:t>byVersion</w:t>
-      </w:r>
-      <w:r>
-        <w:rPr>
-          <w:rFonts w:hint="eastAsia" w:ascii="新宋体" w:hAnsi="新宋体" w:eastAsia="新宋体"/>
-          <w:color w:val="000080"/>
-          <w:sz w:val="19"/>
-          <w:lang w:val="en-US" w:eastAsia="zh-CN"/>
-        </w:rPr>
-        <w:t xml:space="preserve"> = 1</w:t>
-      </w:r>
-    </w:p>
-    <w:p>
-      <w:pPr>
-        <w:rPr>
-          <w:rFonts w:hint="default" w:ascii="新宋体" w:eastAsia="新宋体" w:cs="新宋体"/>
-          <w:color w:val="000080"/>
-          <w:kern w:val="0"/>
-          <w:sz w:val="19"/>
-          <w:szCs w:val="19"/>
-          <w:lang w:val="en-US" w:eastAsia="zh-CN"/>
-        </w:rPr>
-      </w:pPr>
-      <w:r>
-        <w:rPr>
-          <w:rFonts w:hint="eastAsia" w:ascii="新宋体" w:eastAsia="新宋体" w:cs="新宋体"/>
-          <w:color w:val="000080"/>
-          <w:kern w:val="0"/>
-          <w:sz w:val="19"/>
-          <w:szCs w:val="19"/>
-          <w:highlight w:val="white"/>
-          <w:lang w:val="en-US" w:eastAsia="zh-CN"/>
-        </w:rPr>
-        <w:t>by</w:t>
-      </w:r>
-      <w:r>
-        <w:rPr>
-          <w:rFonts w:hint="eastAsia" w:ascii="新宋体" w:eastAsia="新宋体" w:cs="新宋体"/>
-          <w:color w:val="000080"/>
-          <w:kern w:val="0"/>
-          <w:sz w:val="19"/>
-          <w:szCs w:val="19"/>
-          <w:highlight w:val="white"/>
-        </w:rPr>
-        <w:t>IsReply</w:t>
-      </w:r>
-      <w:r>
-        <w:rPr>
-          <w:rFonts w:ascii="新宋体" w:eastAsia="新宋体" w:cs="新宋体"/>
-          <w:color w:val="000080"/>
-          <w:kern w:val="0"/>
-          <w:sz w:val="19"/>
-          <w:szCs w:val="19"/>
-        </w:rPr>
-        <w:t xml:space="preserve"> = </w:t>
-      </w:r>
-      <w:r>
-        <w:rPr>
-          <w:rFonts w:hint="eastAsia" w:ascii="新宋体" w:eastAsia="新宋体" w:cs="新宋体"/>
-          <w:color w:val="000080"/>
-          <w:kern w:val="0"/>
-          <w:sz w:val="19"/>
-          <w:szCs w:val="19"/>
-          <w:lang w:val="en-US" w:eastAsia="zh-CN"/>
-        </w:rPr>
-        <w:t>TRUE OR FALSE</w:t>
-      </w:r>
-    </w:p>
-    <w:p>
-      <w:pPr>
-        <w:rPr>
-          <w:rFonts w:hint="default" w:ascii="新宋体" w:eastAsia="新宋体" w:cs="新宋体"/>
-          <w:color w:val="000080"/>
-          <w:kern w:val="0"/>
-          <w:sz w:val="19"/>
-          <w:szCs w:val="19"/>
-          <w:lang w:val="en-US" w:eastAsia="zh-CN"/>
-        </w:rPr>
-      </w:pPr>
-      <w:r>
-        <w:rPr>
-          <w:rFonts w:hint="eastAsia" w:ascii="新宋体" w:hAnsi="新宋体" w:eastAsia="新宋体"/>
-          <w:color w:val="000080"/>
-          <w:sz w:val="19"/>
-        </w:rPr>
-        <w:t>wReserve</w:t>
-      </w:r>
-      <w:r>
-        <w:rPr>
-          <w:rFonts w:hint="eastAsia" w:ascii="新宋体" w:hAnsi="新宋体" w:eastAsia="新宋体"/>
-          <w:color w:val="000080"/>
-          <w:sz w:val="19"/>
-          <w:lang w:val="en-US" w:eastAsia="zh-CN"/>
-        </w:rPr>
-        <w:t xml:space="preserve"> = 0</w:t>
-      </w:r>
-    </w:p>
-    <w:p>
-      <w:pPr>
-        <w:rPr>
-          <w:rFonts w:ascii="新宋体" w:eastAsia="新宋体" w:cs="新宋体"/>
-          <w:color w:val="000080"/>
-          <w:kern w:val="0"/>
-          <w:sz w:val="19"/>
-          <w:szCs w:val="19"/>
-        </w:rPr>
-      </w:pPr>
-      <w:r>
-        <w:rPr>
-          <w:rFonts w:ascii="新宋体" w:eastAsia="新宋体" w:cs="新宋体"/>
-          <w:color w:val="000080"/>
-          <w:kern w:val="0"/>
-          <w:sz w:val="19"/>
-          <w:szCs w:val="19"/>
-          <w:highlight w:val="white"/>
-        </w:rPr>
-        <w:t>wPacketSerial</w:t>
-      </w:r>
-      <w:r>
-        <w:rPr>
-          <w:rFonts w:ascii="新宋体" w:eastAsia="新宋体" w:cs="新宋体"/>
-          <w:color w:val="000080"/>
-          <w:kern w:val="0"/>
-          <w:sz w:val="19"/>
-          <w:szCs w:val="19"/>
-        </w:rPr>
-        <w:t xml:space="preserve"> = 0</w:t>
-      </w:r>
-    </w:p>
-    <w:p>
-      <w:pPr>
+        <w:t>XENGIEN_COMMUNICATION_</w:t>
+      </w:r>
+      <w:r>
         <w:rPr>
           <w:rFonts w:hint="eastAsia" w:ascii="新宋体" w:hAnsi="新宋体" w:eastAsia="新宋体"/>
           <w:color w:val="A000A0"/>
           <w:sz w:val="19"/>
         </w:rPr>
-      </w:pPr>
-      <w:r>
-        <w:rPr>
-          <w:rFonts w:ascii="新宋体" w:eastAsia="新宋体" w:cs="新宋体"/>
-          <w:color w:val="000080"/>
-          <w:kern w:val="0"/>
-          <w:sz w:val="19"/>
-          <w:szCs w:val="19"/>
-          <w:highlight w:val="white"/>
-        </w:rPr>
-        <w:t>wTail</w:t>
-      </w:r>
-      <w:r>
-        <w:rPr>
-          <w:rFonts w:ascii="新宋体" w:eastAsia="新宋体" w:cs="新宋体"/>
-          <w:color w:val="000080"/>
-          <w:kern w:val="0"/>
-          <w:sz w:val="19"/>
-          <w:szCs w:val="19"/>
-        </w:rPr>
-        <w:t xml:space="preserve"> =</w:t>
-      </w:r>
-      <w:r>
-        <w:rPr>
-          <w:rFonts w:hint="eastAsia" w:ascii="新宋体" w:eastAsia="新宋体" w:cs="新宋体"/>
-          <w:color w:val="000080"/>
-          <w:kern w:val="0"/>
-          <w:sz w:val="19"/>
-          <w:szCs w:val="19"/>
-          <w:lang w:val="en-US" w:eastAsia="zh-CN"/>
-        </w:rPr>
-        <w:t xml:space="preserve"> </w:t>
-      </w:r>
-      <w:r>
-        <w:rPr>
-          <w:rFonts w:hint="eastAsia" w:ascii="新宋体" w:hAnsi="新宋体" w:eastAsia="新宋体"/>
-          <w:color w:val="A000A0"/>
-          <w:sz w:val="19"/>
-          <w:lang w:eastAsia="zh-CN"/>
-        </w:rPr>
-        <w:t>XENGIEN_COMMUNICATION_</w:t>
-      </w:r>
-      <w:r>
-        <w:rPr>
-          <w:rFonts w:hint="eastAsia" w:ascii="新宋体" w:hAnsi="新宋体" w:eastAsia="新宋体"/>
-          <w:color w:val="A000A0"/>
-          <w:sz w:val="19"/>
-        </w:rPr>
         <w:t>PACKET_PROTOCOL_TAIL</w:t>
       </w:r>
     </w:p>
     <w:p>
       <w:pPr>
+        <w:ind w:firstLine="420"/>
+        <w:rPr>
+          <w:rFonts w:hint="eastAsia" w:eastAsiaTheme="minorEastAsia"/>
+          <w:lang w:val="en-US" w:eastAsia="zh-CN"/>
+        </w:rPr>
+      </w:pPr>
+      <w:r>
+        <w:rPr>
+          <w:rFonts w:hint="eastAsia"/>
+          <w:lang w:val="en-US" w:eastAsia="zh-CN"/>
+        </w:rPr>
+        <w:t>数据:.......</w:t>
+      </w:r>
+    </w:p>
+    <w:p>
+      <w:pPr>
+        <w:pStyle w:val="4"/>
         <w:bidi w:val="0"/>
-        <w:ind w:firstLine="420"/>
-        <w:rPr>
-          <w:rFonts w:hint="eastAsia"/>
-          <w:lang w:val="en-US" w:eastAsia="zh-CN"/>
-        </w:rPr>
-      </w:pPr>
-      <w:r>
-        <w:rPr>
-          <w:rFonts w:hint="eastAsia"/>
-          <w:lang w:val="en-US" w:eastAsia="zh-CN"/>
-        </w:rPr>
-        <w:t>协议体:</w:t>
-      </w:r>
-    </w:p>
-    <w:p>
-      <w:pPr>
-        <w:spacing w:beforeLines="0" w:afterLines="0"/>
-        <w:jc w:val="left"/>
-        <w:rPr>
-          <w:rFonts w:hint="eastAsia" w:ascii="新宋体" w:hAnsi="新宋体" w:eastAsia="新宋体"/>
-          <w:color w:val="000000"/>
-          <w:sz w:val="19"/>
-        </w:rPr>
-      </w:pPr>
-      <w:r>
-        <w:rPr>
-          <w:rFonts w:hint="eastAsia" w:ascii="新宋体" w:hAnsi="新宋体" w:eastAsia="新宋体"/>
-          <w:color w:val="0000FF"/>
-          <w:sz w:val="19"/>
-        </w:rPr>
-        <w:t>typedef</w:t>
-      </w:r>
-      <w:r>
-        <w:rPr>
-          <w:rFonts w:hint="eastAsia" w:ascii="新宋体" w:hAnsi="新宋体" w:eastAsia="新宋体"/>
-          <w:color w:val="000000"/>
-          <w:sz w:val="19"/>
-        </w:rPr>
-        <w:t xml:space="preserve"> </w:t>
-      </w:r>
-      <w:r>
-        <w:rPr>
-          <w:rFonts w:hint="eastAsia" w:ascii="新宋体" w:hAnsi="新宋体" w:eastAsia="新宋体"/>
-          <w:color w:val="0000FF"/>
-          <w:sz w:val="19"/>
-        </w:rPr>
-        <w:t>struct</w:t>
-      </w:r>
-      <w:r>
-        <w:rPr>
-          <w:rFonts w:hint="eastAsia" w:ascii="新宋体" w:hAnsi="新宋体" w:eastAsia="新宋体"/>
-          <w:color w:val="000000"/>
-          <w:sz w:val="19"/>
-        </w:rPr>
-        <w:t xml:space="preserve"> </w:t>
-      </w:r>
-      <w:r>
-        <w:rPr>
-          <w:rFonts w:hint="eastAsia" w:ascii="新宋体" w:hAnsi="新宋体" w:eastAsia="新宋体"/>
-          <w:color w:val="0000FF"/>
-          <w:sz w:val="19"/>
-        </w:rPr>
-        <w:t>tag_</w:t>
-      </w:r>
-      <w:r>
-        <w:rPr>
-          <w:rFonts w:hint="eastAsia" w:ascii="新宋体" w:hAnsi="新宋体" w:eastAsia="新宋体"/>
-          <w:color w:val="0000FF"/>
-          <w:sz w:val="19"/>
-          <w:lang w:val="en-US" w:eastAsia="zh-CN"/>
-        </w:rPr>
-        <w:t>X</w:t>
-      </w:r>
-      <w:r>
-        <w:rPr>
-          <w:rFonts w:hint="eastAsia" w:ascii="新宋体" w:hAnsi="新宋体" w:eastAsia="新宋体"/>
-          <w:color w:val="0000FF"/>
-          <w:sz w:val="19"/>
-        </w:rPr>
-        <w:t>Negine_Protocol_HeartBeat</w:t>
-      </w:r>
-    </w:p>
-    <w:p>
-      <w:pPr>
-        <w:spacing w:beforeLines="0" w:afterLines="0"/>
-        <w:jc w:val="left"/>
-        <w:rPr>
-          <w:rFonts w:hint="eastAsia" w:ascii="新宋体" w:hAnsi="新宋体" w:eastAsia="新宋体"/>
-          <w:color w:val="000000"/>
-          <w:sz w:val="19"/>
-        </w:rPr>
-      </w:pPr>
-      <w:r>
-        <w:rPr>
-          <w:rFonts w:hint="eastAsia" w:ascii="新宋体" w:hAnsi="新宋体" w:eastAsia="新宋体"/>
-          <w:color w:val="000000"/>
-          <w:sz w:val="19"/>
-        </w:rPr>
-        <w:t>{</w:t>
-      </w:r>
-    </w:p>
-    <w:p>
-      <w:pPr>
-        <w:spacing w:beforeLines="0" w:afterLines="0"/>
-        <w:jc w:val="left"/>
-        <w:rPr>
-          <w:rFonts w:hint="eastAsia" w:ascii="新宋体" w:hAnsi="新宋体" w:eastAsia="新宋体"/>
-          <w:color w:val="000000"/>
-          <w:sz w:val="19"/>
-        </w:rPr>
-      </w:pPr>
-      <w:r>
-        <w:rPr>
-          <w:rFonts w:hint="eastAsia" w:ascii="新宋体" w:hAnsi="新宋体" w:eastAsia="新宋体"/>
-          <w:color w:val="000000"/>
-          <w:sz w:val="19"/>
-        </w:rPr>
-        <w:t xml:space="preserve">    </w:t>
-      </w:r>
-      <w:r>
-        <w:rPr>
-          <w:rFonts w:hint="eastAsia" w:ascii="新宋体" w:hAnsi="新宋体" w:eastAsia="新宋体"/>
-          <w:i/>
-          <w:color w:val="0000FF"/>
-          <w:sz w:val="19"/>
-        </w:rPr>
-        <w:t>CHAR</w:t>
-      </w:r>
-      <w:r>
-        <w:rPr>
-          <w:rFonts w:hint="eastAsia" w:ascii="新宋体" w:hAnsi="新宋体" w:eastAsia="新宋体"/>
-          <w:color w:val="000000"/>
-          <w:sz w:val="19"/>
-        </w:rPr>
-        <w:t xml:space="preserve"> </w:t>
-      </w:r>
-      <w:r>
-        <w:rPr>
-          <w:rFonts w:hint="eastAsia" w:ascii="新宋体" w:hAnsi="新宋体" w:eastAsia="新宋体"/>
-          <w:color w:val="000080"/>
-          <w:sz w:val="19"/>
-        </w:rPr>
-        <w:t>tszMachineAddr</w:t>
-      </w:r>
-      <w:r>
-        <w:rPr>
-          <w:rFonts w:hint="eastAsia" w:ascii="新宋体" w:hAnsi="新宋体" w:eastAsia="新宋体"/>
-          <w:color w:val="000000"/>
-          <w:sz w:val="19"/>
-        </w:rPr>
-        <w:t xml:space="preserve">[32];                                             </w:t>
-      </w:r>
-      <w:r>
-        <w:rPr>
-          <w:rFonts w:hint="eastAsia" w:ascii="新宋体" w:hAnsi="新宋体" w:eastAsia="新宋体"/>
-          <w:color w:val="008000"/>
-          <w:sz w:val="19"/>
-        </w:rPr>
-        <w:t>//机器IP地址</w:t>
-      </w:r>
-    </w:p>
-    <w:p>
-      <w:pPr>
-        <w:spacing w:beforeLines="0" w:afterLines="0"/>
-        <w:jc w:val="left"/>
-        <w:rPr>
-          <w:rFonts w:hint="eastAsia" w:ascii="新宋体" w:hAnsi="新宋体" w:eastAsia="新宋体"/>
-          <w:color w:val="000000"/>
-          <w:sz w:val="19"/>
-        </w:rPr>
-      </w:pPr>
-      <w:r>
-        <w:rPr>
-          <w:rFonts w:hint="eastAsia" w:ascii="新宋体" w:hAnsi="新宋体" w:eastAsia="新宋体"/>
-          <w:color w:val="000000"/>
-          <w:sz w:val="19"/>
-        </w:rPr>
-        <w:t xml:space="preserve">    </w:t>
-      </w:r>
-      <w:r>
-        <w:rPr>
-          <w:rFonts w:hint="eastAsia" w:ascii="新宋体" w:hAnsi="新宋体" w:eastAsia="新宋体"/>
-          <w:color w:val="0000FF"/>
-          <w:sz w:val="19"/>
-        </w:rPr>
-        <w:t>int</w:t>
-      </w:r>
-      <w:r>
-        <w:rPr>
-          <w:rFonts w:hint="eastAsia" w:ascii="新宋体" w:hAnsi="新宋体" w:eastAsia="新宋体"/>
-          <w:color w:val="000000"/>
-          <w:sz w:val="19"/>
-        </w:rPr>
-        <w:t xml:space="preserve"> </w:t>
-      </w:r>
-      <w:r>
-        <w:rPr>
-          <w:rFonts w:hint="eastAsia" w:ascii="新宋体" w:hAnsi="新宋体" w:eastAsia="新宋体"/>
-          <w:color w:val="000080"/>
-          <w:sz w:val="19"/>
-        </w:rPr>
-        <w:t>nMachineCode</w:t>
-      </w:r>
-      <w:r>
-        <w:rPr>
-          <w:rFonts w:hint="eastAsia" w:ascii="新宋体" w:hAnsi="新宋体" w:eastAsia="新宋体"/>
-          <w:color w:val="000000"/>
-          <w:sz w:val="19"/>
-        </w:rPr>
-        <w:t xml:space="preserve">;                                                    </w:t>
-      </w:r>
-      <w:r>
-        <w:rPr>
-          <w:rFonts w:hint="eastAsia" w:ascii="新宋体" w:hAnsi="新宋体" w:eastAsia="新宋体"/>
-          <w:color w:val="008000"/>
-          <w:sz w:val="19"/>
-        </w:rPr>
-        <w:t>//服务编号</w:t>
-      </w:r>
-    </w:p>
-    <w:p>
-      <w:pPr>
-        <w:spacing w:beforeLines="0" w:afterLines="0"/>
-        <w:jc w:val="left"/>
-        <w:rPr>
-          <w:rFonts w:hint="eastAsia" w:ascii="新宋体" w:hAnsi="新宋体" w:eastAsia="新宋体"/>
-          <w:color w:val="000000"/>
-          <w:sz w:val="19"/>
-        </w:rPr>
-      </w:pPr>
-      <w:r>
-        <w:rPr>
-          <w:rFonts w:hint="eastAsia" w:ascii="新宋体" w:hAnsi="新宋体" w:eastAsia="新宋体"/>
-          <w:color w:val="000000"/>
-          <w:sz w:val="19"/>
-        </w:rPr>
-        <w:t xml:space="preserve">    </w:t>
-      </w:r>
-      <w:r>
-        <w:rPr>
-          <w:rFonts w:hint="eastAsia" w:ascii="新宋体" w:hAnsi="新宋体" w:eastAsia="新宋体"/>
-          <w:color w:val="0000FF"/>
-          <w:sz w:val="19"/>
-          <w:lang w:eastAsia="zh-CN"/>
-        </w:rPr>
-        <w:t>__int64x</w:t>
-      </w:r>
-      <w:r>
-        <w:rPr>
-          <w:rFonts w:hint="eastAsia" w:ascii="新宋体" w:hAnsi="新宋体" w:eastAsia="新宋体"/>
-          <w:color w:val="000000"/>
-          <w:sz w:val="19"/>
-        </w:rPr>
-        <w:t xml:space="preserve"> </w:t>
-      </w:r>
-      <w:r>
-        <w:rPr>
-          <w:rFonts w:hint="eastAsia" w:ascii="新宋体" w:hAnsi="新宋体" w:eastAsia="新宋体"/>
-          <w:color w:val="000080"/>
-          <w:sz w:val="19"/>
-        </w:rPr>
-        <w:t>nTimer</w:t>
-      </w:r>
-      <w:r>
-        <w:rPr>
-          <w:rFonts w:hint="eastAsia" w:ascii="新宋体" w:hAnsi="新宋体" w:eastAsia="新宋体"/>
-          <w:color w:val="000000"/>
-          <w:sz w:val="19"/>
-        </w:rPr>
-        <w:t xml:space="preserve">;                                                      </w:t>
-      </w:r>
-      <w:r>
-        <w:rPr>
-          <w:rFonts w:hint="eastAsia" w:ascii="新宋体" w:hAnsi="新宋体" w:eastAsia="新宋体"/>
-          <w:color w:val="008000"/>
-          <w:sz w:val="19"/>
-        </w:rPr>
-        <w:t>//心跳时间 time(NULL)</w:t>
-      </w:r>
-    </w:p>
-    <w:p>
-      <w:pPr>
-        <w:spacing w:beforeLines="0" w:afterLines="0"/>
-        <w:jc w:val="left"/>
-        <w:rPr>
-          <w:rFonts w:hint="eastAsia" w:ascii="新宋体" w:hAnsi="新宋体" w:eastAsia="新宋体"/>
-          <w:color w:val="000000"/>
-          <w:sz w:val="19"/>
-        </w:rPr>
-      </w:pPr>
-      <w:r>
-        <w:rPr>
-          <w:rFonts w:hint="eastAsia" w:ascii="新宋体" w:hAnsi="新宋体" w:eastAsia="新宋体"/>
-          <w:color w:val="000000"/>
-          <w:sz w:val="19"/>
-        </w:rPr>
-        <w:t xml:space="preserve">    </w:t>
-      </w:r>
-      <w:r>
-        <w:rPr>
-          <w:rFonts w:hint="eastAsia" w:ascii="新宋体" w:hAnsi="新宋体" w:eastAsia="新宋体"/>
-          <w:color w:val="0000FF"/>
-          <w:sz w:val="19"/>
-        </w:rPr>
-        <w:t>struct</w:t>
-      </w:r>
-    </w:p>
-    <w:p>
-      <w:pPr>
-        <w:spacing w:beforeLines="0" w:afterLines="0"/>
-        <w:jc w:val="left"/>
-        <w:rPr>
-          <w:rFonts w:hint="eastAsia" w:ascii="新宋体" w:hAnsi="新宋体" w:eastAsia="新宋体"/>
-          <w:color w:val="000000"/>
-          <w:sz w:val="19"/>
-        </w:rPr>
-      </w:pPr>
-      <w:r>
-        <w:rPr>
-          <w:rFonts w:hint="eastAsia" w:ascii="新宋体" w:hAnsi="新宋体" w:eastAsia="新宋体"/>
-          <w:color w:val="000000"/>
-          <w:sz w:val="19"/>
-        </w:rPr>
-        <w:t xml:space="preserve">    {</w:t>
-      </w:r>
-    </w:p>
-    <w:p>
-      <w:pPr>
-        <w:spacing w:beforeLines="0" w:afterLines="0"/>
-        <w:jc w:val="left"/>
-        <w:rPr>
-          <w:rFonts w:hint="eastAsia" w:ascii="新宋体" w:hAnsi="新宋体" w:eastAsia="新宋体"/>
-          <w:color w:val="000000"/>
-          <w:sz w:val="19"/>
-        </w:rPr>
-      </w:pPr>
-      <w:r>
-        <w:rPr>
-          <w:rFonts w:hint="eastAsia" w:ascii="新宋体" w:hAnsi="新宋体" w:eastAsia="新宋体"/>
-          <w:color w:val="000000"/>
-          <w:sz w:val="19"/>
-        </w:rPr>
-        <w:t xml:space="preserve">        </w:t>
-      </w:r>
-      <w:r>
-        <w:rPr>
-          <w:rFonts w:hint="eastAsia" w:ascii="新宋体" w:hAnsi="新宋体" w:eastAsia="新宋体"/>
-          <w:color w:val="0000FF"/>
-          <w:sz w:val="19"/>
-        </w:rPr>
-        <w:t>int</w:t>
-      </w:r>
-      <w:r>
-        <w:rPr>
-          <w:rFonts w:hint="eastAsia" w:ascii="新宋体" w:hAnsi="新宋体" w:eastAsia="新宋体"/>
-          <w:color w:val="000000"/>
-          <w:sz w:val="19"/>
-        </w:rPr>
-        <w:t xml:space="preserve"> </w:t>
-      </w:r>
-      <w:r>
-        <w:rPr>
-          <w:rFonts w:hint="eastAsia" w:ascii="新宋体" w:hAnsi="新宋体" w:eastAsia="新宋体"/>
-          <w:color w:val="000080"/>
-          <w:sz w:val="19"/>
-        </w:rPr>
-        <w:t>nCpuUsage</w:t>
-      </w:r>
-      <w:r>
-        <w:rPr>
-          <w:rFonts w:hint="eastAsia" w:ascii="新宋体" w:hAnsi="新宋体" w:eastAsia="新宋体"/>
-          <w:color w:val="000000"/>
-          <w:sz w:val="19"/>
-        </w:rPr>
-        <w:t xml:space="preserve">;                                                    </w:t>
-      </w:r>
-      <w:r>
-        <w:rPr>
-          <w:rFonts w:hint="eastAsia" w:ascii="新宋体" w:hAnsi="新宋体" w:eastAsia="新宋体"/>
-          <w:color w:val="008000"/>
-          <w:sz w:val="19"/>
-        </w:rPr>
-        <w:t>//CPU占用率</w:t>
-      </w:r>
-    </w:p>
-    <w:p>
-      <w:pPr>
-        <w:spacing w:beforeLines="0" w:afterLines="0"/>
-        <w:jc w:val="left"/>
-        <w:rPr>
-          <w:rFonts w:hint="eastAsia" w:ascii="新宋体" w:hAnsi="新宋体" w:eastAsia="新宋体"/>
-          <w:color w:val="000000"/>
-          <w:sz w:val="19"/>
-        </w:rPr>
-      </w:pPr>
-      <w:r>
-        <w:rPr>
-          <w:rFonts w:hint="eastAsia" w:ascii="新宋体" w:hAnsi="新宋体" w:eastAsia="新宋体"/>
-          <w:color w:val="000000"/>
-          <w:sz w:val="19"/>
-        </w:rPr>
-        <w:t xml:space="preserve">        </w:t>
-      </w:r>
-      <w:r>
-        <w:rPr>
-          <w:rFonts w:hint="eastAsia" w:ascii="新宋体" w:hAnsi="新宋体" w:eastAsia="新宋体"/>
-          <w:color w:val="0000FF"/>
-          <w:sz w:val="19"/>
-        </w:rPr>
-        <w:t>int</w:t>
-      </w:r>
-      <w:r>
-        <w:rPr>
-          <w:rFonts w:hint="eastAsia" w:ascii="新宋体" w:hAnsi="新宋体" w:eastAsia="新宋体"/>
-          <w:color w:val="000000"/>
-          <w:sz w:val="19"/>
-        </w:rPr>
-        <w:t xml:space="preserve"> </w:t>
-      </w:r>
-      <w:r>
-        <w:rPr>
-          <w:rFonts w:hint="eastAsia" w:ascii="新宋体" w:hAnsi="新宋体" w:eastAsia="新宋体"/>
-          <w:color w:val="000080"/>
-          <w:sz w:val="19"/>
-        </w:rPr>
-        <w:t>nMemoryUsage</w:t>
-      </w:r>
-      <w:r>
-        <w:rPr>
-          <w:rFonts w:hint="eastAsia" w:ascii="新宋体" w:hAnsi="新宋体" w:eastAsia="新宋体"/>
-          <w:color w:val="000000"/>
-          <w:sz w:val="19"/>
-        </w:rPr>
-        <w:t xml:space="preserve">;                                                 </w:t>
-      </w:r>
-      <w:r>
-        <w:rPr>
-          <w:rFonts w:hint="eastAsia" w:ascii="新宋体" w:hAnsi="新宋体" w:eastAsia="新宋体"/>
-          <w:color w:val="008000"/>
-          <w:sz w:val="19"/>
-        </w:rPr>
-        <w:t>//内存占用率</w:t>
-      </w:r>
-    </w:p>
-    <w:p>
-      <w:pPr>
-        <w:spacing w:beforeLines="0" w:afterLines="0"/>
-        <w:jc w:val="left"/>
-        <w:rPr>
-          <w:rFonts w:hint="eastAsia" w:ascii="新宋体" w:hAnsi="新宋体" w:eastAsia="新宋体"/>
-          <w:color w:val="000000"/>
-          <w:sz w:val="19"/>
-        </w:rPr>
-      </w:pPr>
-      <w:r>
-        <w:rPr>
-          <w:rFonts w:hint="eastAsia" w:ascii="新宋体" w:hAnsi="新宋体" w:eastAsia="新宋体"/>
-          <w:color w:val="000000"/>
-          <w:sz w:val="19"/>
-        </w:rPr>
-        <w:t xml:space="preserve">        </w:t>
-      </w:r>
-      <w:r>
-        <w:rPr>
-          <w:rFonts w:hint="eastAsia" w:ascii="新宋体" w:hAnsi="新宋体" w:eastAsia="新宋体"/>
-          <w:color w:val="0000FF"/>
-          <w:sz w:val="19"/>
-        </w:rPr>
-        <w:t>int</w:t>
-      </w:r>
-      <w:r>
-        <w:rPr>
-          <w:rFonts w:hint="eastAsia" w:ascii="新宋体" w:hAnsi="新宋体" w:eastAsia="新宋体"/>
-          <w:color w:val="000000"/>
-          <w:sz w:val="19"/>
-        </w:rPr>
-        <w:t xml:space="preserve"> </w:t>
-      </w:r>
-      <w:r>
-        <w:rPr>
-          <w:rFonts w:hint="eastAsia" w:ascii="新宋体" w:hAnsi="新宋体" w:eastAsia="新宋体"/>
-          <w:color w:val="000080"/>
-          <w:sz w:val="19"/>
-        </w:rPr>
-        <w:t>nNetUsage</w:t>
-      </w:r>
-      <w:r>
-        <w:rPr>
-          <w:rFonts w:hint="eastAsia" w:ascii="新宋体" w:hAnsi="新宋体" w:eastAsia="新宋体"/>
-          <w:color w:val="000000"/>
-          <w:sz w:val="19"/>
-        </w:rPr>
-        <w:t xml:space="preserve">;                                                    </w:t>
-      </w:r>
-      <w:r>
-        <w:rPr>
-          <w:rFonts w:hint="eastAsia" w:ascii="新宋体" w:hAnsi="新宋体" w:eastAsia="新宋体"/>
-          <w:color w:val="008000"/>
-          <w:sz w:val="19"/>
-        </w:rPr>
-        <w:t>//网络占用率</w:t>
-      </w:r>
-    </w:p>
-    <w:p>
-      <w:pPr>
-        <w:spacing w:beforeLines="0" w:afterLines="0"/>
-        <w:jc w:val="left"/>
-        <w:rPr>
-          <w:rFonts w:hint="eastAsia" w:ascii="新宋体" w:hAnsi="新宋体" w:eastAsia="新宋体"/>
-          <w:color w:val="000000"/>
-          <w:sz w:val="19"/>
-        </w:rPr>
-      </w:pPr>
-      <w:r>
-        <w:rPr>
-          <w:rFonts w:hint="eastAsia" w:ascii="新宋体" w:hAnsi="新宋体" w:eastAsia="新宋体"/>
-          <w:color w:val="000000"/>
-          <w:sz w:val="19"/>
-        </w:rPr>
-        <w:t xml:space="preserve">        </w:t>
-      </w:r>
-      <w:r>
-        <w:rPr>
-          <w:rFonts w:hint="eastAsia" w:ascii="新宋体" w:hAnsi="新宋体" w:eastAsia="新宋体"/>
-          <w:color w:val="0000FF"/>
-          <w:sz w:val="19"/>
-        </w:rPr>
-        <w:t>int</w:t>
-      </w:r>
-      <w:r>
-        <w:rPr>
-          <w:rFonts w:hint="eastAsia" w:ascii="新宋体" w:hAnsi="新宋体" w:eastAsia="新宋体"/>
-          <w:color w:val="000000"/>
-          <w:sz w:val="19"/>
-        </w:rPr>
-        <w:t xml:space="preserve"> </w:t>
-      </w:r>
-      <w:r>
-        <w:rPr>
-          <w:rFonts w:hint="eastAsia" w:ascii="新宋体" w:hAnsi="新宋体" w:eastAsia="新宋体"/>
-          <w:color w:val="000080"/>
-          <w:sz w:val="19"/>
-        </w:rPr>
-        <w:t>nDiskUsage</w:t>
-      </w:r>
-      <w:r>
-        <w:rPr>
-          <w:rFonts w:hint="eastAsia" w:ascii="新宋体" w:hAnsi="新宋体" w:eastAsia="新宋体"/>
-          <w:color w:val="000000"/>
-          <w:sz w:val="19"/>
-        </w:rPr>
-        <w:t xml:space="preserve">;                                                   </w:t>
-      </w:r>
-      <w:r>
-        <w:rPr>
-          <w:rFonts w:hint="eastAsia" w:ascii="新宋体" w:hAnsi="新宋体" w:eastAsia="新宋体"/>
-          <w:color w:val="008000"/>
-          <w:sz w:val="19"/>
-        </w:rPr>
-        <w:t>//硬盘占用率</w:t>
-      </w:r>
-    </w:p>
-    <w:p>
-      <w:pPr>
-        <w:spacing w:beforeLines="0" w:afterLines="0"/>
-        <w:jc w:val="left"/>
-        <w:rPr>
-          <w:rFonts w:hint="eastAsia" w:ascii="新宋体" w:hAnsi="新宋体" w:eastAsia="新宋体"/>
-          <w:color w:val="000000"/>
-          <w:sz w:val="19"/>
-        </w:rPr>
-      </w:pPr>
-      <w:r>
-        <w:rPr>
-          <w:rFonts w:hint="eastAsia" w:ascii="新宋体" w:hAnsi="新宋体" w:eastAsia="新宋体"/>
-          <w:color w:val="000000"/>
-          <w:sz w:val="19"/>
-        </w:rPr>
-        <w:tab/>
-      </w:r>
-      <w:r>
-        <w:rPr>
-          <w:rFonts w:hint="eastAsia" w:ascii="新宋体" w:hAnsi="新宋体" w:eastAsia="新宋体"/>
-          <w:color w:val="000000"/>
-          <w:sz w:val="19"/>
-        </w:rPr>
-        <w:tab/>
-      </w:r>
-      <w:r>
-        <w:rPr>
-          <w:rFonts w:hint="eastAsia" w:ascii="新宋体" w:hAnsi="新宋体" w:eastAsia="新宋体"/>
-          <w:color w:val="0000FF"/>
-          <w:sz w:val="19"/>
-        </w:rPr>
-        <w:t>int</w:t>
-      </w:r>
-      <w:r>
-        <w:rPr>
-          <w:rFonts w:hint="eastAsia" w:ascii="新宋体" w:hAnsi="新宋体" w:eastAsia="新宋体"/>
-          <w:color w:val="000000"/>
-          <w:sz w:val="19"/>
-        </w:rPr>
-        <w:t xml:space="preserve"> </w:t>
-      </w:r>
-      <w:r>
-        <w:rPr>
-          <w:rFonts w:hint="eastAsia" w:ascii="新宋体" w:hAnsi="新宋体" w:eastAsia="新宋体"/>
-          <w:color w:val="000080"/>
-          <w:sz w:val="19"/>
-        </w:rPr>
-        <w:t>nGraphUsage</w:t>
-      </w:r>
-      <w:r>
-        <w:rPr>
-          <w:rFonts w:hint="eastAsia" w:ascii="新宋体" w:hAnsi="新宋体" w:eastAsia="新宋体"/>
-          <w:color w:val="000000"/>
-          <w:sz w:val="19"/>
-        </w:rPr>
-        <w:t xml:space="preserve">;                                                 </w:t>
-      </w:r>
-      <w:r>
-        <w:rPr>
-          <w:rFonts w:hint="eastAsia" w:ascii="新宋体" w:hAnsi="新宋体" w:eastAsia="新宋体"/>
-          <w:color w:val="008000"/>
-          <w:sz w:val="19"/>
-        </w:rPr>
-        <w:t>//显卡占用率</w:t>
-      </w:r>
-    </w:p>
-    <w:p>
-      <w:pPr>
-        <w:spacing w:beforeLines="0" w:afterLines="0"/>
-        <w:jc w:val="left"/>
-        <w:rPr>
-          <w:rFonts w:hint="eastAsia" w:ascii="新宋体" w:hAnsi="新宋体" w:eastAsia="新宋体"/>
-          <w:color w:val="000000"/>
-          <w:sz w:val="19"/>
-        </w:rPr>
-      </w:pPr>
-      <w:r>
-        <w:rPr>
-          <w:rFonts w:hint="eastAsia" w:ascii="新宋体" w:hAnsi="新宋体" w:eastAsia="新宋体"/>
-          <w:color w:val="000000"/>
-          <w:sz w:val="19"/>
-        </w:rPr>
-        <w:t xml:space="preserve">    }</w:t>
-      </w:r>
-      <w:r>
-        <w:rPr>
-          <w:rFonts w:hint="eastAsia" w:ascii="新宋体" w:hAnsi="新宋体" w:eastAsia="新宋体"/>
-          <w:color w:val="000080"/>
-          <w:sz w:val="19"/>
-        </w:rPr>
-        <w:t>st_HBComputerInfo</w:t>
-      </w:r>
-      <w:r>
-        <w:rPr>
-          <w:rFonts w:hint="eastAsia" w:ascii="新宋体" w:hAnsi="新宋体" w:eastAsia="新宋体"/>
-          <w:color w:val="000000"/>
-          <w:sz w:val="19"/>
-        </w:rPr>
-        <w:t>;</w:t>
-      </w:r>
-    </w:p>
-    <w:p>
-      <w:pPr>
-        <w:bidi w:val="0"/>
-        <w:rPr>
-          <w:rFonts w:hint="eastAsia"/>
-          <w:lang w:val="en-US" w:eastAsia="zh-CN"/>
-        </w:rPr>
-      </w:pPr>
-      <w:r>
-        <w:rPr>
-          <w:rFonts w:hint="eastAsia" w:ascii="新宋体" w:hAnsi="新宋体" w:eastAsia="新宋体"/>
-          <w:color w:val="000000"/>
-          <w:sz w:val="19"/>
-        </w:rPr>
-        <w:t>}</w:t>
-      </w:r>
-      <w:r>
-        <w:rPr>
-          <w:rFonts w:hint="eastAsia" w:ascii="新宋体" w:hAnsi="新宋体" w:eastAsia="新宋体"/>
-          <w:color w:val="0000FF"/>
-          <w:sz w:val="19"/>
-          <w:lang w:eastAsia="zh-CN"/>
-        </w:rPr>
-        <w:t>XENGINE_PROTOCOLHEARTBEAT</w:t>
-      </w:r>
-      <w:r>
-        <w:rPr>
-          <w:rFonts w:hint="eastAsia" w:ascii="新宋体" w:hAnsi="新宋体" w:eastAsia="新宋体"/>
-          <w:color w:val="000000"/>
-          <w:sz w:val="19"/>
-        </w:rPr>
-        <w:t>,*</w:t>
-      </w:r>
-      <w:r>
-        <w:rPr>
-          <w:rFonts w:hint="eastAsia" w:ascii="新宋体" w:hAnsi="新宋体" w:eastAsia="新宋体"/>
-          <w:color w:val="0000FF"/>
-          <w:sz w:val="19"/>
-        </w:rPr>
-        <w:t>LP</w:t>
-      </w:r>
-      <w:r>
-        <w:rPr>
-          <w:rFonts w:hint="eastAsia" w:ascii="新宋体" w:hAnsi="新宋体" w:eastAsia="新宋体"/>
-          <w:color w:val="0000FF"/>
-          <w:sz w:val="19"/>
-          <w:lang w:eastAsia="zh-CN"/>
-        </w:rPr>
-        <w:t>XENGINE_PROTOCOLHEARTBEAT</w:t>
-      </w:r>
-      <w:r>
-        <w:rPr>
-          <w:rFonts w:hint="eastAsia" w:ascii="新宋体" w:hAnsi="新宋体" w:eastAsia="新宋体"/>
-          <w:color w:val="000000"/>
-          <w:sz w:val="19"/>
-        </w:rPr>
-        <w:t>;</w:t>
-      </w:r>
-    </w:p>
-    <w:p>
-      <w:pPr>
-        <w:pStyle w:val="5"/>
-        <w:bidi w:val="0"/>
-        <w:rPr>
-          <w:rFonts w:hint="eastAsia"/>
-          <w:lang w:val="en-US" w:eastAsia="zh-CN"/>
-        </w:rPr>
-      </w:pPr>
-      <w:r>
-        <w:rPr>
-          <w:rFonts w:hint="eastAsia"/>
-          <w:lang w:val="en-US" w:eastAsia="zh-CN"/>
-        </w:rPr>
-        <w:t>3.11.1.2 回复</w:t>
-      </w:r>
+        <w:rPr>
+          <w:rFonts w:hint="eastAsia"/>
+          <w:lang w:val="en-US" w:eastAsia="zh-CN"/>
+        </w:rPr>
+      </w:pPr>
+      <w:bookmarkStart w:id="40" w:name="_Toc28472"/>
+      <w:r>
+        <w:rPr>
+          <w:rFonts w:hint="eastAsia"/>
+          <w:lang w:val="en-US" w:eastAsia="zh-CN"/>
+        </w:rPr>
+        <w:t>3.11.2 分包结束</w:t>
+      </w:r>
+      <w:bookmarkEnd w:id="40"/>
     </w:p>
     <w:p>
       <w:pPr>
@@ -16448,16 +17466,8 @@
           <w:rFonts w:hint="eastAsia"/>
           <w:lang w:val="en-US" w:eastAsia="zh-CN"/>
         </w:rPr>
-        <w:t xml:space="preserve">    只有请求的时候byIsReply 为真的时候才会有回复包,不为真服务器将不会返回任何数据包给客户端.</w:t>
-      </w:r>
-    </w:p>
-    <w:p>
-      <w:pPr>
-        <w:rPr>
-          <w:rFonts w:hint="eastAsia" w:eastAsiaTheme="minorEastAsia"/>
-          <w:lang w:val="en-US" w:eastAsia="zh-CN"/>
-        </w:rPr>
-      </w:pPr>
+        <w:t xml:space="preserve">    在发送数据完毕的时候,要通知组包服务完毕,需要在数据包末尾发送一个结束标志协议头.协议如下所示.至此,一个CHUNKED包才算完成.</w:t>
+      </w:r>
     </w:p>
     <w:p>
       <w:pPr>
@@ -16599,7 +17609,7 @@
           <w:color w:val="A000A0"/>
           <w:sz w:val="19"/>
         </w:rPr>
-        <w:t>PROTOCOL_TYPE_HEARTBEAT</w:t>
+        <w:t>PROTOCOL_TYPE_CHUNKED</w:t>
       </w:r>
     </w:p>
     <w:p>
@@ -16671,7 +17681,7 @@
           <w:color w:val="A000A0"/>
           <w:sz w:val="19"/>
         </w:rPr>
-        <w:t>OPERATOR_CODE_HB_ACK</w:t>
+        <w:t>OPERATOR_CODE_CHUNKED_END</w:t>
       </w:r>
     </w:p>
     <w:p>
@@ -16798,7 +17808,7 @@
           <w:szCs w:val="19"/>
           <w:lang w:val="en-US" w:eastAsia="zh-CN"/>
         </w:rPr>
-        <w:t>FALSE</w:t>
+        <w:t>TRUE OR FALSE</w:t>
       </w:r>
     </w:p>
     <w:p>
@@ -16929,15 +17939,15 @@
           <w:lang w:val="en-US" w:eastAsia="zh-CN"/>
         </w:rPr>
       </w:pPr>
-      <w:bookmarkStart w:id="39" w:name="_Toc28315"/>
-      <w:r>
-        <w:rPr>
-          <w:rFonts w:hint="eastAsia"/>
-          <w:lang w:val="en-US" w:eastAsia="zh-CN"/>
-        </w:rPr>
-        <w:t>3.12 分包协议</w:t>
-      </w:r>
-      <w:bookmarkEnd w:id="39"/>
+      <w:bookmarkStart w:id="41" w:name="_Toc20898"/>
+      <w:r>
+        <w:rPr>
+          <w:rFonts w:hint="eastAsia"/>
+          <w:lang w:val="en-US" w:eastAsia="zh-CN"/>
+        </w:rPr>
+        <w:t>3.12 离开协议</w:t>
+      </w:r>
+      <w:bookmarkEnd w:id="41"/>
     </w:p>
     <w:p>
       <w:pPr>
@@ -16952,13 +17962,542 @@
           <w:rFonts w:hint="eastAsia"/>
           <w:lang w:val="en-US" w:eastAsia="zh-CN"/>
         </w:rPr>
-        <w:t>Chunked协议为协议头专用的分包协议.对于一些大型数据包,或者对于后续数据包大小不明确的协议包类型,采用此协议包来进行分包发送.</w:t>
-      </w:r>
-    </w:p>
-    <w:p>
-      <w:pPr>
+        <w:t>离开协议按照正确的说明,这并不是一个真正的协议包,他的作用只是通知组包服务这个包是最后一个包了.这样做的目的可以为一些安全性和准确性较高的服务提供帮助,让用户不管在任何时候都可以正确无误的处理完队列中的所有数据包!</w:t>
+      </w:r>
+    </w:p>
+    <w:p>
+      <w:pPr>
+        <w:spacing w:line="240" w:lineRule="auto"/>
         <w:ind w:firstLine="420"/>
         <w:rPr>
+          <w:rFonts w:hint="eastAsia" w:eastAsiaTheme="minorEastAsia"/>
+          <w:color w:val="00B050"/>
+          <w:lang w:val="en-US" w:eastAsia="zh-CN"/>
+        </w:rPr>
+      </w:pPr>
+      <w:r>
+        <w:rPr>
+          <w:rFonts w:hint="eastAsia"/>
+          <w:lang w:val="en-US" w:eastAsia="zh-CN"/>
+        </w:rPr>
+        <w:t>注意:</w:t>
+      </w:r>
+      <w:r>
+        <w:rPr>
+          <w:rFonts w:hint="eastAsia"/>
+          <w:color w:val="00B050"/>
+          <w:lang w:val="en-US" w:eastAsia="zh-CN"/>
+        </w:rPr>
+        <w:t>当组包服务收到这个离开包后,与这个标志关联的ID将无法继续组包.后续数据会被抛弃!协议头的CODE字段不是必须的!可以根据用户自身情况填充!</w:t>
+      </w:r>
+    </w:p>
+    <w:p>
+      <w:pPr>
+        <w:rPr>
+          <w:rFonts w:hint="eastAsia" w:ascii="新宋体" w:eastAsia="新宋体" w:cs="新宋体"/>
+          <w:color w:val="A000A0"/>
+          <w:kern w:val="0"/>
+          <w:sz w:val="19"/>
+          <w:szCs w:val="19"/>
+          <w:highlight w:val="white"/>
+        </w:rPr>
+      </w:pPr>
+      <w:r>
+        <w:rPr>
+          <w:rFonts w:ascii="新宋体" w:eastAsia="新宋体" w:cs="新宋体"/>
+          <w:color w:val="000080"/>
+          <w:kern w:val="0"/>
+          <w:sz w:val="19"/>
+          <w:szCs w:val="19"/>
+          <w:highlight w:val="white"/>
+        </w:rPr>
+        <w:t>wHeader</w:t>
+      </w:r>
+      <w:r>
+        <w:rPr>
+          <w:rFonts w:ascii="新宋体" w:eastAsia="新宋体" w:cs="新宋体"/>
+          <w:color w:val="000080"/>
+          <w:kern w:val="0"/>
+          <w:sz w:val="19"/>
+          <w:szCs w:val="19"/>
+        </w:rPr>
+        <w:t xml:space="preserve"> = </w:t>
+      </w:r>
+      <w:r>
+        <w:rPr>
+          <w:rFonts w:hint="eastAsia" w:ascii="新宋体" w:hAnsi="新宋体" w:eastAsia="新宋体"/>
+          <w:color w:val="A000A0"/>
+          <w:sz w:val="19"/>
+          <w:lang w:eastAsia="zh-CN"/>
+        </w:rPr>
+        <w:t>XENGIEN_COMMUNICATION_</w:t>
+      </w:r>
+      <w:r>
+        <w:rPr>
+          <w:rFonts w:hint="eastAsia" w:ascii="新宋体" w:hAnsi="新宋体" w:eastAsia="新宋体"/>
+          <w:color w:val="A000A0"/>
+          <w:sz w:val="19"/>
+        </w:rPr>
+        <w:t>PACKET_PROTOCOL_HEADER</w:t>
+      </w:r>
+    </w:p>
+    <w:p>
+      <w:pPr>
+        <w:rPr>
+          <w:rFonts w:hint="eastAsia" w:ascii="新宋体" w:eastAsia="新宋体" w:cs="新宋体"/>
+          <w:color w:val="A000A0"/>
+          <w:kern w:val="0"/>
+          <w:sz w:val="19"/>
+          <w:szCs w:val="19"/>
+          <w:highlight w:val="white"/>
+        </w:rPr>
+      </w:pPr>
+      <w:r>
+        <w:rPr>
+          <w:rFonts w:ascii="新宋体" w:eastAsia="新宋体" w:cs="新宋体"/>
+          <w:color w:val="000080"/>
+          <w:kern w:val="0"/>
+          <w:sz w:val="19"/>
+          <w:szCs w:val="19"/>
+          <w:highlight w:val="white"/>
+        </w:rPr>
+        <w:t>xhToken</w:t>
+      </w:r>
+      <w:r>
+        <w:rPr>
+          <w:rFonts w:ascii="新宋体" w:eastAsia="新宋体" w:cs="新宋体"/>
+          <w:color w:val="000080"/>
+          <w:kern w:val="0"/>
+          <w:sz w:val="19"/>
+          <w:szCs w:val="19"/>
+        </w:rPr>
+        <w:t xml:space="preserve"> = </w:t>
+      </w:r>
+      <w:r>
+        <w:rPr>
+          <w:rFonts w:hint="eastAsia" w:ascii="新宋体" w:eastAsia="新宋体" w:cs="新宋体"/>
+          <w:color w:val="000080"/>
+          <w:kern w:val="0"/>
+          <w:sz w:val="19"/>
+          <w:szCs w:val="19"/>
+          <w:lang w:val="en-US" w:eastAsia="zh-CN"/>
+        </w:rPr>
+        <w:t>0</w:t>
+      </w:r>
+    </w:p>
+    <w:p>
+      <w:pPr>
+        <w:rPr>
+          <w:rFonts w:ascii="新宋体" w:eastAsia="新宋体" w:cs="新宋体"/>
+          <w:color w:val="6F008A"/>
+          <w:kern w:val="0"/>
+          <w:sz w:val="19"/>
+          <w:szCs w:val="19"/>
+        </w:rPr>
+      </w:pPr>
+      <w:r>
+        <w:rPr>
+          <w:rFonts w:ascii="新宋体" w:eastAsia="新宋体" w:cs="新宋体"/>
+          <w:color w:val="000080"/>
+          <w:kern w:val="0"/>
+          <w:sz w:val="19"/>
+          <w:szCs w:val="19"/>
+          <w:highlight w:val="white"/>
+        </w:rPr>
+        <w:t>unOperatorType</w:t>
+      </w:r>
+      <w:r>
+        <w:rPr>
+          <w:rFonts w:ascii="新宋体" w:eastAsia="新宋体" w:cs="新宋体"/>
+          <w:color w:val="000080"/>
+          <w:kern w:val="0"/>
+          <w:sz w:val="19"/>
+          <w:szCs w:val="19"/>
+        </w:rPr>
+        <w:t xml:space="preserve"> = </w:t>
+      </w:r>
+      <w:r>
+        <w:rPr>
+          <w:rFonts w:hint="eastAsia" w:ascii="新宋体" w:hAnsi="新宋体" w:eastAsia="新宋体"/>
+          <w:color w:val="A000A0"/>
+          <w:sz w:val="19"/>
+          <w:lang w:eastAsia="zh-CN"/>
+        </w:rPr>
+        <w:t>ENUM_XENGINE_COMMUNICATION_</w:t>
+      </w:r>
+      <w:r>
+        <w:rPr>
+          <w:rFonts w:hint="eastAsia" w:ascii="新宋体" w:hAnsi="新宋体" w:eastAsia="新宋体"/>
+          <w:color w:val="A000A0"/>
+          <w:sz w:val="19"/>
+        </w:rPr>
+        <w:t>PROTOCOL_TYPE_LEAVE</w:t>
+      </w:r>
+    </w:p>
+    <w:p>
+      <w:pPr>
+        <w:rPr>
+          <w:rFonts w:ascii="新宋体" w:eastAsia="新宋体" w:cs="新宋体"/>
+          <w:color w:val="6F008A"/>
+          <w:kern w:val="0"/>
+          <w:sz w:val="19"/>
+          <w:szCs w:val="19"/>
+        </w:rPr>
+      </w:pPr>
+      <w:r>
+        <w:rPr>
+          <w:rFonts w:ascii="新宋体" w:eastAsia="新宋体" w:cs="新宋体"/>
+          <w:color w:val="000080"/>
+          <w:kern w:val="0"/>
+          <w:sz w:val="19"/>
+          <w:szCs w:val="19"/>
+          <w:highlight w:val="white"/>
+        </w:rPr>
+        <w:t>unOperatorCode</w:t>
+      </w:r>
+      <w:r>
+        <w:rPr>
+          <w:rFonts w:hint="eastAsia" w:ascii="新宋体" w:eastAsia="新宋体" w:cs="新宋体"/>
+          <w:color w:val="000080"/>
+          <w:kern w:val="0"/>
+          <w:sz w:val="19"/>
+          <w:szCs w:val="19"/>
+          <w:highlight w:val="white"/>
+          <w:lang w:val="en-US" w:eastAsia="zh-CN"/>
+        </w:rPr>
+        <w:t xml:space="preserve"> </w:t>
+      </w:r>
+      <w:r>
+        <w:rPr>
+          <w:rFonts w:ascii="新宋体" w:eastAsia="新宋体" w:cs="新宋体"/>
+          <w:color w:val="000080"/>
+          <w:kern w:val="0"/>
+          <w:sz w:val="19"/>
+          <w:szCs w:val="19"/>
+        </w:rPr>
+        <w:t>=</w:t>
+      </w:r>
+      <w:r>
+        <w:rPr>
+          <w:rFonts w:ascii="新宋体" w:eastAsia="新宋体" w:cs="新宋体"/>
+          <w:color w:val="6F008A"/>
+          <w:kern w:val="0"/>
+          <w:sz w:val="19"/>
+          <w:szCs w:val="19"/>
+          <w:highlight w:val="white"/>
+        </w:rPr>
+        <w:t xml:space="preserve"> </w:t>
+      </w:r>
+      <w:r>
+        <w:rPr>
+          <w:rFonts w:hint="eastAsia" w:ascii="新宋体" w:hAnsi="新宋体" w:eastAsia="新宋体"/>
+          <w:color w:val="A000A0"/>
+          <w:sz w:val="19"/>
+          <w:lang w:eastAsia="zh-CN"/>
+        </w:rPr>
+        <w:t>XENGINE_COMMUNICATION_PROTOCOL_</w:t>
+      </w:r>
+      <w:r>
+        <w:rPr>
+          <w:rFonts w:hint="eastAsia" w:ascii="新宋体" w:hAnsi="新宋体" w:eastAsia="新宋体"/>
+          <w:color w:val="A000A0"/>
+          <w:sz w:val="19"/>
+        </w:rPr>
+        <w:t>OPERATOR_CODE_LEAVE</w:t>
+      </w:r>
+    </w:p>
+    <w:p>
+      <w:pPr>
+        <w:rPr>
+          <w:rFonts w:hint="eastAsia" w:ascii="新宋体" w:eastAsia="新宋体" w:cs="新宋体"/>
+          <w:color w:val="000080"/>
+          <w:kern w:val="0"/>
+          <w:sz w:val="19"/>
+          <w:szCs w:val="19"/>
+          <w:lang w:eastAsia="zh-CN"/>
+        </w:rPr>
+      </w:pPr>
+      <w:r>
+        <w:rPr>
+          <w:rFonts w:ascii="新宋体" w:eastAsia="新宋体" w:cs="新宋体"/>
+          <w:color w:val="000080"/>
+          <w:kern w:val="0"/>
+          <w:sz w:val="19"/>
+          <w:szCs w:val="19"/>
+          <w:highlight w:val="white"/>
+        </w:rPr>
+        <w:t>unPacketSize</w:t>
+      </w:r>
+      <w:r>
+        <w:rPr>
+          <w:rFonts w:ascii="新宋体" w:eastAsia="新宋体" w:cs="新宋体"/>
+          <w:color w:val="000080"/>
+          <w:kern w:val="0"/>
+          <w:sz w:val="19"/>
+          <w:szCs w:val="19"/>
+        </w:rPr>
+        <w:t xml:space="preserve"> = </w:t>
+      </w:r>
+      <w:r>
+        <w:rPr>
+          <w:rFonts w:hint="eastAsia" w:ascii="新宋体" w:eastAsia="新宋体" w:cs="新宋体"/>
+          <w:color w:val="000080"/>
+          <w:kern w:val="0"/>
+          <w:sz w:val="19"/>
+          <w:szCs w:val="19"/>
+          <w:lang w:val="en-US" w:eastAsia="zh-CN"/>
+        </w:rPr>
+        <w:t>0</w:t>
+      </w:r>
+    </w:p>
+    <w:p>
+      <w:pPr>
+        <w:rPr>
+          <w:rFonts w:hint="eastAsia" w:ascii="新宋体" w:hAnsi="新宋体" w:eastAsia="新宋体"/>
+          <w:color w:val="000080"/>
+          <w:sz w:val="19"/>
+          <w:lang w:val="en-US" w:eastAsia="zh-CN"/>
+        </w:rPr>
+      </w:pPr>
+      <w:r>
+        <w:rPr>
+          <w:rFonts w:hint="eastAsia" w:ascii="新宋体" w:hAnsi="新宋体" w:eastAsia="新宋体"/>
+          <w:color w:val="000080"/>
+          <w:sz w:val="19"/>
+        </w:rPr>
+        <w:t>byVersion</w:t>
+      </w:r>
+      <w:r>
+        <w:rPr>
+          <w:rFonts w:hint="eastAsia" w:ascii="新宋体" w:hAnsi="新宋体" w:eastAsia="新宋体"/>
+          <w:color w:val="000080"/>
+          <w:sz w:val="19"/>
+          <w:lang w:val="en-US" w:eastAsia="zh-CN"/>
+        </w:rPr>
+        <w:t xml:space="preserve"> = 0</w:t>
+      </w:r>
+    </w:p>
+    <w:p>
+      <w:pPr>
+        <w:rPr>
+          <w:rFonts w:hint="default" w:ascii="新宋体" w:eastAsia="新宋体" w:cs="新宋体"/>
+          <w:color w:val="000080"/>
+          <w:kern w:val="0"/>
+          <w:sz w:val="19"/>
+          <w:szCs w:val="19"/>
+          <w:lang w:val="en-US" w:eastAsia="zh-CN"/>
+        </w:rPr>
+      </w:pPr>
+      <w:r>
+        <w:rPr>
+          <w:rFonts w:hint="eastAsia" w:ascii="新宋体" w:eastAsia="新宋体" w:cs="新宋体"/>
+          <w:color w:val="000080"/>
+          <w:kern w:val="0"/>
+          <w:sz w:val="19"/>
+          <w:szCs w:val="19"/>
+          <w:highlight w:val="white"/>
+          <w:lang w:val="en-US" w:eastAsia="zh-CN"/>
+        </w:rPr>
+        <w:t>by</w:t>
+      </w:r>
+      <w:r>
+        <w:rPr>
+          <w:rFonts w:hint="eastAsia" w:ascii="新宋体" w:eastAsia="新宋体" w:cs="新宋体"/>
+          <w:color w:val="000080"/>
+          <w:kern w:val="0"/>
+          <w:sz w:val="19"/>
+          <w:szCs w:val="19"/>
+          <w:highlight w:val="white"/>
+        </w:rPr>
+        <w:t>IsReply</w:t>
+      </w:r>
+      <w:r>
+        <w:rPr>
+          <w:rFonts w:ascii="新宋体" w:eastAsia="新宋体" w:cs="新宋体"/>
+          <w:color w:val="000080"/>
+          <w:kern w:val="0"/>
+          <w:sz w:val="19"/>
+          <w:szCs w:val="19"/>
+        </w:rPr>
+        <w:t xml:space="preserve"> = </w:t>
+      </w:r>
+      <w:r>
+        <w:rPr>
+          <w:rFonts w:hint="eastAsia" w:ascii="新宋体" w:eastAsia="新宋体" w:cs="新宋体"/>
+          <w:color w:val="000080"/>
+          <w:kern w:val="0"/>
+          <w:sz w:val="19"/>
+          <w:szCs w:val="19"/>
+          <w:lang w:val="en-US" w:eastAsia="zh-CN"/>
+        </w:rPr>
+        <w:t>FALSE</w:t>
+      </w:r>
+    </w:p>
+    <w:p>
+      <w:pPr>
+        <w:rPr>
+          <w:rFonts w:hint="default" w:ascii="新宋体" w:eastAsia="新宋体" w:cs="新宋体"/>
+          <w:color w:val="000080"/>
+          <w:kern w:val="0"/>
+          <w:sz w:val="19"/>
+          <w:szCs w:val="19"/>
+          <w:lang w:val="en-US" w:eastAsia="zh-CN"/>
+        </w:rPr>
+      </w:pPr>
+      <w:r>
+        <w:rPr>
+          <w:rFonts w:hint="eastAsia" w:ascii="新宋体" w:hAnsi="新宋体" w:eastAsia="新宋体"/>
+          <w:color w:val="000080"/>
+          <w:sz w:val="19"/>
+        </w:rPr>
+        <w:t>wReserve</w:t>
+      </w:r>
+      <w:r>
+        <w:rPr>
+          <w:rFonts w:hint="eastAsia" w:ascii="新宋体" w:hAnsi="新宋体" w:eastAsia="新宋体"/>
+          <w:color w:val="000080"/>
+          <w:sz w:val="19"/>
+          <w:lang w:val="en-US" w:eastAsia="zh-CN"/>
+        </w:rPr>
+        <w:t xml:space="preserve"> = 0</w:t>
+      </w:r>
+    </w:p>
+    <w:p>
+      <w:pPr>
+        <w:rPr>
+          <w:rFonts w:ascii="新宋体" w:eastAsia="新宋体" w:cs="新宋体"/>
+          <w:color w:val="000080"/>
+          <w:kern w:val="0"/>
+          <w:sz w:val="19"/>
+          <w:szCs w:val="19"/>
+        </w:rPr>
+      </w:pPr>
+      <w:r>
+        <w:rPr>
+          <w:rFonts w:ascii="新宋体" w:eastAsia="新宋体" w:cs="新宋体"/>
+          <w:color w:val="000080"/>
+          <w:kern w:val="0"/>
+          <w:sz w:val="19"/>
+          <w:szCs w:val="19"/>
+          <w:highlight w:val="white"/>
+        </w:rPr>
+        <w:t>wPacketSerial</w:t>
+      </w:r>
+      <w:r>
+        <w:rPr>
+          <w:rFonts w:ascii="新宋体" w:eastAsia="新宋体" w:cs="新宋体"/>
+          <w:color w:val="000080"/>
+          <w:kern w:val="0"/>
+          <w:sz w:val="19"/>
+          <w:szCs w:val="19"/>
+        </w:rPr>
+        <w:t xml:space="preserve"> = 0</w:t>
+      </w:r>
+    </w:p>
+    <w:p>
+      <w:pPr>
+        <w:rPr>
+          <w:rFonts w:hint="eastAsia"/>
+          <w:color w:val="00B050"/>
+          <w:lang w:val="en-US" w:eastAsia="zh-CN"/>
+        </w:rPr>
+      </w:pPr>
+      <w:r>
+        <w:rPr>
+          <w:rFonts w:ascii="新宋体" w:eastAsia="新宋体" w:cs="新宋体"/>
+          <w:color w:val="000080"/>
+          <w:kern w:val="0"/>
+          <w:sz w:val="19"/>
+          <w:szCs w:val="19"/>
+          <w:highlight w:val="white"/>
+        </w:rPr>
+        <w:t>wTail</w:t>
+      </w:r>
+      <w:r>
+        <w:rPr>
+          <w:rFonts w:ascii="新宋体" w:eastAsia="新宋体" w:cs="新宋体"/>
+          <w:color w:val="000080"/>
+          <w:kern w:val="0"/>
+          <w:sz w:val="19"/>
+          <w:szCs w:val="19"/>
+        </w:rPr>
+        <w:t xml:space="preserve"> =</w:t>
+      </w:r>
+      <w:r>
+        <w:rPr>
+          <w:rFonts w:hint="eastAsia" w:ascii="新宋体" w:eastAsia="新宋体" w:cs="新宋体"/>
+          <w:color w:val="000080"/>
+          <w:kern w:val="0"/>
+          <w:sz w:val="19"/>
+          <w:szCs w:val="19"/>
+          <w:lang w:val="en-US" w:eastAsia="zh-CN"/>
+        </w:rPr>
+        <w:t xml:space="preserve"> </w:t>
+      </w:r>
+      <w:r>
+        <w:rPr>
+          <w:rFonts w:hint="eastAsia" w:ascii="新宋体" w:hAnsi="新宋体" w:eastAsia="新宋体"/>
+          <w:color w:val="A000A0"/>
+          <w:sz w:val="19"/>
+          <w:lang w:eastAsia="zh-CN"/>
+        </w:rPr>
+        <w:t>XENGIEN_COMMUNICATION_</w:t>
+      </w:r>
+      <w:r>
+        <w:rPr>
+          <w:rFonts w:hint="eastAsia" w:ascii="新宋体" w:hAnsi="新宋体" w:eastAsia="新宋体"/>
+          <w:color w:val="A000A0"/>
+          <w:sz w:val="19"/>
+        </w:rPr>
+        <w:t>PACKET_PROTOCOL_TAIL</w:t>
+      </w:r>
+    </w:p>
+    <w:p>
+      <w:pPr>
+        <w:pStyle w:val="2"/>
+        <w:bidi w:val="0"/>
+        <w:rPr>
+          <w:rFonts w:hint="eastAsia"/>
+          <w:lang w:val="en-US" w:eastAsia="zh-CN"/>
+        </w:rPr>
+      </w:pPr>
+      <w:bookmarkStart w:id="42" w:name="_Toc23678"/>
+      <w:r>
+        <w:rPr>
+          <w:rFonts w:hint="eastAsia"/>
+          <w:lang w:eastAsia="zh-CN"/>
+        </w:rPr>
+        <w:t>四</w:t>
+      </w:r>
+      <w:r>
+        <w:rPr>
+          <w:rFonts w:hint="eastAsia"/>
+          <w:lang w:val="en-US" w:eastAsia="zh-CN"/>
+        </w:rPr>
+        <w:t xml:space="preserve"> 用户协议</w:t>
+      </w:r>
+      <w:bookmarkEnd w:id="42"/>
+    </w:p>
+    <w:p>
+      <w:pPr>
+        <w:ind w:firstLine="420"/>
+        <w:rPr>
+          <w:rFonts w:hint="eastAsia"/>
+          <w:lang w:val="en-US" w:eastAsia="zh-CN"/>
+        </w:rPr>
+      </w:pPr>
+      <w:r>
+        <w:rPr>
+          <w:rFonts w:hint="eastAsia"/>
+          <w:lang w:val="en-US" w:eastAsia="zh-CN"/>
+        </w:rPr>
+        <w:t>用户协议指定此协议非系统协议,也不是系统保留的协议,用户协议的使用方式是</w:t>
+      </w:r>
+    </w:p>
+    <w:p>
+      <w:pPr>
+        <w:ind w:firstLine="420"/>
+        <w:rPr>
           <w:rFonts w:hint="default" w:eastAsiaTheme="minorEastAsia"/>
           <w:lang w:val="en-US" w:eastAsia="zh-CN"/>
         </w:rPr>
@@ -16968,14 +18507,102 @@
           <w:rFonts w:hint="eastAsia"/>
           <w:lang w:val="en-US" w:eastAsia="zh-CN"/>
         </w:rPr>
-        <w:t>CHUNKED包的格式是:协议头(START标志)  + 数据(DATA...) + 协议头(END标志)</w:t>
-      </w:r>
+        <w:t>USERPROTO_DEFINE = ENUM_XENGINE_COMMUNICATION_PROTOCOL_TYPE_USER + 1</w:t>
+      </w:r>
+    </w:p>
+    <w:p>
+      <w:pPr>
+        <w:pStyle w:val="3"/>
+        <w:bidi w:val="0"/>
+        <w:rPr>
+          <w:rFonts w:hint="eastAsia"/>
+          <w:lang w:val="en-US" w:eastAsia="zh-CN"/>
+        </w:rPr>
+      </w:pPr>
+      <w:bookmarkStart w:id="43" w:name="_Toc20178"/>
+      <w:r>
+        <w:rPr>
+          <w:rFonts w:hint="eastAsia"/>
+          <w:lang w:val="en-US" w:eastAsia="zh-CN"/>
+        </w:rPr>
+        <w:t>4.1 用户协议规范</w:t>
+      </w:r>
+      <w:bookmarkEnd w:id="43"/>
+    </w:p>
+    <w:p>
+      <w:pPr>
+        <w:rPr>
+          <w:rFonts w:hint="default" w:eastAsiaTheme="minorEastAsia"/>
+          <w:lang w:val="en-US" w:eastAsia="zh-CN"/>
+        </w:rPr>
+      </w:pPr>
+      <w:r>
+        <w:rPr>
+          <w:rFonts w:hint="eastAsia"/>
+          <w:lang w:val="en-US" w:eastAsia="zh-CN"/>
+        </w:rPr>
+        <w:t xml:space="preserve">    使用用户协议,你需要自己定义,当然,你可以使用我们的组包模块来组包.但是无论你是用的系统协议,还是用户协议,你都应该遵守我们协议头的规定和特别说明规定.</w:t>
+      </w:r>
+    </w:p>
+    <w:p>
+      <w:pPr>
+        <w:pStyle w:val="2"/>
+        <w:bidi w:val="0"/>
+        <w:rPr>
+          <w:rFonts w:hint="eastAsia"/>
+          <w:lang w:val="en-US" w:eastAsia="zh-CN"/>
+        </w:rPr>
+      </w:pPr>
+      <w:bookmarkStart w:id="44" w:name="_Toc914"/>
+      <w:r>
+        <w:rPr>
+          <w:rFonts w:hint="eastAsia"/>
+          <w:lang w:val="en-US" w:eastAsia="zh-CN"/>
+        </w:rPr>
+        <w:t>五 特别说明</w:t>
+      </w:r>
+      <w:bookmarkEnd w:id="44"/>
+    </w:p>
+    <w:p>
+      <w:pPr>
+        <w:pStyle w:val="3"/>
+        <w:bidi w:val="0"/>
+        <w:rPr>
+          <w:rFonts w:hint="eastAsia"/>
+          <w:lang w:val="en-US" w:eastAsia="zh-CN"/>
+        </w:rPr>
+      </w:pPr>
+      <w:bookmarkStart w:id="45" w:name="_Toc13514"/>
+      <w:r>
+        <w:rPr>
+          <w:rFonts w:hint="eastAsia"/>
+          <w:lang w:val="en-US" w:eastAsia="zh-CN"/>
+        </w:rPr>
+        <w:t>5.1 协议头</w:t>
+      </w:r>
+      <w:bookmarkEnd w:id="45"/>
     </w:p>
     <w:p>
       <w:pPr>
         <w:ind w:firstLine="420"/>
         <w:rPr>
-          <w:rFonts w:hint="eastAsia" w:eastAsiaTheme="minorEastAsia"/>
+          <w:rFonts w:hint="eastAsia"/>
+          <w:lang w:val="en-US" w:eastAsia="zh-CN"/>
+        </w:rPr>
+      </w:pPr>
+      <w:r>
+        <w:rPr>
+          <w:rFonts w:hint="eastAsia"/>
+          <w:lang w:val="en-US" w:eastAsia="zh-CN"/>
+        </w:rPr>
+        <w:t>以下讲解了协议头一些保留类型和规范等!</w:t>
+      </w:r>
+    </w:p>
+    <w:p>
+      <w:pPr>
+        <w:ind w:firstLine="420"/>
+        <w:rPr>
+          <w:rFonts w:hint="default" w:eastAsiaTheme="minorEastAsia"/>
           <w:lang w:val="en-US" w:eastAsia="zh-CN"/>
         </w:rPr>
       </w:pPr>
@@ -16992,7 +18619,7 @@
           <w:color w:val="FF0000"/>
           <w:lang w:val="en-US" w:eastAsia="zh-CN"/>
         </w:rPr>
-        <w:t>Chunked模式只支持普通协议包!</w:t>
+        <w:t>系统使用和系统保留字段,无论是用户协议还是系统自定义协议,用户都不应该继续使用这些值.</w:t>
       </w:r>
     </w:p>
     <w:p>
@@ -17004,1730 +18631,15 @@
           <w:lang w:val="en-US" w:eastAsia="zh-CN"/>
         </w:rPr>
       </w:pPr>
-      <w:bookmarkStart w:id="40" w:name="_Toc18780"/>
-      <w:r>
-        <w:rPr>
-          <w:rFonts w:hint="eastAsia"/>
-          <w:lang w:val="en-US" w:eastAsia="zh-CN"/>
-        </w:rPr>
-        <w:t>3.12.1 分包开始</w:t>
-      </w:r>
-      <w:bookmarkEnd w:id="40"/>
-    </w:p>
-    <w:p>
-      <w:pPr>
-        <w:ind w:firstLine="420"/>
-        <w:rPr>
-          <w:rFonts w:hint="eastAsia"/>
-          <w:lang w:val="en-US" w:eastAsia="zh-CN"/>
-        </w:rPr>
-      </w:pPr>
-      <w:r>
-        <w:rPr>
-          <w:rFonts w:hint="eastAsia"/>
-          <w:lang w:val="en-US" w:eastAsia="zh-CN"/>
-        </w:rPr>
-        <w:t>要开始一个分包,需要在数据的最开始位置发送协议头,告知组包服务这是一个Chunked包.在此协议头后面跟上数据.</w:t>
-      </w:r>
-    </w:p>
-    <w:p>
-      <w:pPr>
-        <w:ind w:firstLine="420"/>
-        <w:rPr>
-          <w:rFonts w:hint="eastAsia" w:eastAsiaTheme="minorEastAsia"/>
-          <w:lang w:val="en-US" w:eastAsia="zh-CN"/>
-        </w:rPr>
-      </w:pPr>
-      <w:r>
-        <w:rPr>
-          <w:rFonts w:hint="eastAsia"/>
-          <w:lang w:val="en-US" w:eastAsia="zh-CN"/>
-        </w:rPr>
-        <w:t>协议头:</w:t>
-      </w:r>
-    </w:p>
-    <w:p>
-      <w:pPr>
-        <w:rPr>
-          <w:rFonts w:hint="eastAsia" w:ascii="新宋体" w:eastAsia="新宋体" w:cs="新宋体"/>
-          <w:color w:val="A000A0"/>
-          <w:kern w:val="0"/>
-          <w:sz w:val="19"/>
-          <w:szCs w:val="19"/>
-          <w:highlight w:val="white"/>
-        </w:rPr>
-      </w:pPr>
-      <w:r>
-        <w:rPr>
-          <w:rFonts w:ascii="新宋体" w:eastAsia="新宋体" w:cs="新宋体"/>
-          <w:color w:val="000080"/>
-          <w:kern w:val="0"/>
-          <w:sz w:val="19"/>
-          <w:szCs w:val="19"/>
-          <w:highlight w:val="white"/>
-        </w:rPr>
-        <w:t>wHeader</w:t>
-      </w:r>
-      <w:r>
-        <w:rPr>
-          <w:rFonts w:ascii="新宋体" w:eastAsia="新宋体" w:cs="新宋体"/>
-          <w:color w:val="000080"/>
-          <w:kern w:val="0"/>
-          <w:sz w:val="19"/>
-          <w:szCs w:val="19"/>
-        </w:rPr>
-        <w:t xml:space="preserve"> = </w:t>
-      </w:r>
-      <w:r>
-        <w:rPr>
-          <w:rFonts w:hint="eastAsia" w:ascii="新宋体" w:hAnsi="新宋体" w:eastAsia="新宋体"/>
-          <w:color w:val="A000A0"/>
-          <w:sz w:val="19"/>
-          <w:lang w:eastAsia="zh-CN"/>
-        </w:rPr>
-        <w:t>XENGIEN_COMMUNICATION_</w:t>
-      </w:r>
-      <w:r>
-        <w:rPr>
-          <w:rFonts w:hint="eastAsia" w:ascii="新宋体" w:hAnsi="新宋体" w:eastAsia="新宋体"/>
-          <w:color w:val="A000A0"/>
-          <w:sz w:val="19"/>
-        </w:rPr>
-        <w:t>PACKET_PROTOCOL_HEADER</w:t>
-      </w:r>
-    </w:p>
-    <w:p>
-      <w:pPr>
-        <w:rPr>
-          <w:rFonts w:hint="eastAsia" w:ascii="新宋体" w:eastAsia="新宋体" w:cs="新宋体"/>
-          <w:color w:val="A000A0"/>
-          <w:kern w:val="0"/>
-          <w:sz w:val="19"/>
-          <w:szCs w:val="19"/>
-          <w:highlight w:val="white"/>
-        </w:rPr>
-      </w:pPr>
-      <w:r>
-        <w:rPr>
-          <w:rFonts w:ascii="新宋体" w:eastAsia="新宋体" w:cs="新宋体"/>
-          <w:color w:val="000080"/>
-          <w:kern w:val="0"/>
-          <w:sz w:val="19"/>
-          <w:szCs w:val="19"/>
-          <w:highlight w:val="white"/>
-        </w:rPr>
-        <w:t>xhToken</w:t>
-      </w:r>
-      <w:r>
-        <w:rPr>
-          <w:rFonts w:ascii="新宋体" w:eastAsia="新宋体" w:cs="新宋体"/>
-          <w:color w:val="000080"/>
-          <w:kern w:val="0"/>
-          <w:sz w:val="19"/>
-          <w:szCs w:val="19"/>
-        </w:rPr>
-        <w:t xml:space="preserve"> = </w:t>
-      </w:r>
-      <w:r>
-        <w:rPr>
-          <w:rFonts w:hint="eastAsia" w:ascii="新宋体" w:eastAsia="新宋体" w:cs="新宋体"/>
-          <w:color w:val="000080"/>
-          <w:kern w:val="0"/>
-          <w:sz w:val="19"/>
-          <w:szCs w:val="19"/>
-          <w:lang w:val="en-US" w:eastAsia="zh-CN"/>
-        </w:rPr>
-        <w:t>0</w:t>
-      </w:r>
-    </w:p>
-    <w:p>
-      <w:pPr>
-        <w:rPr>
-          <w:rFonts w:ascii="新宋体" w:eastAsia="新宋体" w:cs="新宋体"/>
-          <w:color w:val="6F008A"/>
-          <w:kern w:val="0"/>
-          <w:sz w:val="19"/>
-          <w:szCs w:val="19"/>
-        </w:rPr>
-      </w:pPr>
-      <w:r>
-        <w:rPr>
-          <w:rFonts w:ascii="新宋体" w:eastAsia="新宋体" w:cs="新宋体"/>
-          <w:color w:val="000080"/>
-          <w:kern w:val="0"/>
-          <w:sz w:val="19"/>
-          <w:szCs w:val="19"/>
-          <w:highlight w:val="white"/>
-        </w:rPr>
-        <w:t>unOperatorType</w:t>
-      </w:r>
-      <w:r>
-        <w:rPr>
-          <w:rFonts w:ascii="新宋体" w:eastAsia="新宋体" w:cs="新宋体"/>
-          <w:color w:val="000080"/>
-          <w:kern w:val="0"/>
-          <w:sz w:val="19"/>
-          <w:szCs w:val="19"/>
-        </w:rPr>
-        <w:t xml:space="preserve"> = </w:t>
-      </w:r>
-      <w:r>
-        <w:rPr>
-          <w:rFonts w:hint="eastAsia" w:ascii="新宋体" w:hAnsi="新宋体" w:eastAsia="新宋体"/>
-          <w:color w:val="A000A0"/>
-          <w:sz w:val="19"/>
-          <w:lang w:eastAsia="zh-CN"/>
-        </w:rPr>
-        <w:t>ENUM_XENGINE_COMMUNICATION_</w:t>
-      </w:r>
-      <w:r>
-        <w:rPr>
-          <w:rFonts w:hint="eastAsia" w:ascii="新宋体" w:hAnsi="新宋体" w:eastAsia="新宋体"/>
-          <w:color w:val="A000A0"/>
-          <w:sz w:val="19"/>
-        </w:rPr>
-        <w:t>PROTOCOL_TYPE_CHUNKED</w:t>
-      </w:r>
-    </w:p>
-    <w:p>
-      <w:pPr>
-        <w:rPr>
-          <w:rFonts w:ascii="新宋体" w:eastAsia="新宋体" w:cs="新宋体"/>
-          <w:color w:val="6F008A"/>
-          <w:kern w:val="0"/>
-          <w:sz w:val="19"/>
-          <w:szCs w:val="19"/>
-        </w:rPr>
-      </w:pPr>
-      <w:r>
-        <w:rPr>
-          <w:rFonts w:ascii="新宋体" w:eastAsia="新宋体" w:cs="新宋体"/>
-          <w:color w:val="000080"/>
-          <w:kern w:val="0"/>
-          <w:sz w:val="19"/>
-          <w:szCs w:val="19"/>
-          <w:highlight w:val="white"/>
-        </w:rPr>
-        <w:t>unOperatorCode</w:t>
-      </w:r>
-      <w:r>
-        <w:rPr>
-          <w:rFonts w:hint="eastAsia" w:ascii="新宋体" w:eastAsia="新宋体" w:cs="新宋体"/>
-          <w:color w:val="000080"/>
-          <w:kern w:val="0"/>
-          <w:sz w:val="19"/>
-          <w:szCs w:val="19"/>
-          <w:highlight w:val="white"/>
-          <w:lang w:val="en-US" w:eastAsia="zh-CN"/>
-        </w:rPr>
-        <w:t xml:space="preserve"> </w:t>
-      </w:r>
-      <w:r>
-        <w:rPr>
-          <w:rFonts w:ascii="新宋体" w:eastAsia="新宋体" w:cs="新宋体"/>
-          <w:color w:val="000080"/>
-          <w:kern w:val="0"/>
-          <w:sz w:val="19"/>
-          <w:szCs w:val="19"/>
-        </w:rPr>
-        <w:t>=</w:t>
-      </w:r>
-      <w:r>
-        <w:rPr>
-          <w:rFonts w:ascii="新宋体" w:eastAsia="新宋体" w:cs="新宋体"/>
-          <w:color w:val="6F008A"/>
-          <w:kern w:val="0"/>
-          <w:sz w:val="19"/>
-          <w:szCs w:val="19"/>
-          <w:highlight w:val="white"/>
-        </w:rPr>
-        <w:t xml:space="preserve"> </w:t>
-      </w:r>
-      <w:r>
-        <w:rPr>
-          <w:rFonts w:hint="eastAsia" w:ascii="新宋体" w:hAnsi="新宋体" w:eastAsia="新宋体"/>
-          <w:color w:val="A000A0"/>
-          <w:sz w:val="19"/>
-          <w:lang w:eastAsia="zh-CN"/>
-        </w:rPr>
-        <w:t>XENGINE_COMMUNICATION_PROTOCOL_</w:t>
-      </w:r>
-      <w:r>
-        <w:rPr>
-          <w:rFonts w:hint="eastAsia" w:ascii="新宋体" w:hAnsi="新宋体" w:eastAsia="新宋体"/>
-          <w:color w:val="A000A0"/>
-          <w:sz w:val="19"/>
-        </w:rPr>
-        <w:t>OPERATOR_CODE_CHUNKED_START</w:t>
-      </w:r>
-    </w:p>
-    <w:p>
-      <w:pPr>
-        <w:rPr>
-          <w:rFonts w:hint="eastAsia" w:ascii="新宋体" w:eastAsia="新宋体" w:cs="新宋体"/>
-          <w:color w:val="000080"/>
-          <w:kern w:val="0"/>
-          <w:sz w:val="19"/>
-          <w:szCs w:val="19"/>
-          <w:lang w:eastAsia="zh-CN"/>
-        </w:rPr>
-      </w:pPr>
-      <w:r>
-        <w:rPr>
-          <w:rFonts w:ascii="新宋体" w:eastAsia="新宋体" w:cs="新宋体"/>
-          <w:color w:val="000080"/>
-          <w:kern w:val="0"/>
-          <w:sz w:val="19"/>
-          <w:szCs w:val="19"/>
-          <w:highlight w:val="white"/>
-        </w:rPr>
-        <w:t>unPacketSize</w:t>
-      </w:r>
-      <w:r>
-        <w:rPr>
-          <w:rFonts w:ascii="新宋体" w:eastAsia="新宋体" w:cs="新宋体"/>
-          <w:color w:val="000080"/>
-          <w:kern w:val="0"/>
-          <w:sz w:val="19"/>
-          <w:szCs w:val="19"/>
-        </w:rPr>
-        <w:t xml:space="preserve"> = </w:t>
-      </w:r>
-      <w:r>
-        <w:rPr>
-          <w:rFonts w:hint="eastAsia" w:ascii="新宋体" w:eastAsia="新宋体" w:cs="新宋体"/>
-          <w:color w:val="000080"/>
-          <w:kern w:val="0"/>
-          <w:sz w:val="19"/>
-          <w:szCs w:val="19"/>
-          <w:lang w:val="en-US" w:eastAsia="zh-CN"/>
-        </w:rPr>
-        <w:t>0</w:t>
-      </w:r>
-    </w:p>
-    <w:p>
-      <w:pPr>
-        <w:rPr>
-          <w:rFonts w:hint="eastAsia" w:ascii="新宋体" w:hAnsi="新宋体" w:eastAsia="新宋体"/>
-          <w:color w:val="000080"/>
-          <w:sz w:val="19"/>
-          <w:lang w:val="en-US" w:eastAsia="zh-CN"/>
-        </w:rPr>
-      </w:pPr>
-      <w:r>
-        <w:rPr>
-          <w:rFonts w:hint="eastAsia" w:ascii="新宋体" w:hAnsi="新宋体" w:eastAsia="新宋体"/>
-          <w:color w:val="000080"/>
-          <w:sz w:val="19"/>
-        </w:rPr>
-        <w:t>byVersion</w:t>
-      </w:r>
-      <w:r>
-        <w:rPr>
-          <w:rFonts w:hint="eastAsia" w:ascii="新宋体" w:hAnsi="新宋体" w:eastAsia="新宋体"/>
-          <w:color w:val="000080"/>
-          <w:sz w:val="19"/>
-          <w:lang w:val="en-US" w:eastAsia="zh-CN"/>
-        </w:rPr>
-        <w:t xml:space="preserve"> = 0</w:t>
-      </w:r>
-    </w:p>
-    <w:p>
-      <w:pPr>
-        <w:rPr>
-          <w:rFonts w:hint="default" w:ascii="新宋体" w:eastAsia="新宋体" w:cs="新宋体"/>
-          <w:color w:val="000080"/>
-          <w:kern w:val="0"/>
-          <w:sz w:val="19"/>
-          <w:szCs w:val="19"/>
-          <w:lang w:val="en-US" w:eastAsia="zh-CN"/>
-        </w:rPr>
-      </w:pPr>
-      <w:r>
-        <w:rPr>
-          <w:rFonts w:hint="eastAsia" w:ascii="新宋体" w:eastAsia="新宋体" w:cs="新宋体"/>
-          <w:color w:val="000080"/>
-          <w:kern w:val="0"/>
-          <w:sz w:val="19"/>
-          <w:szCs w:val="19"/>
-          <w:highlight w:val="white"/>
-          <w:lang w:val="en-US" w:eastAsia="zh-CN"/>
-        </w:rPr>
-        <w:t>by</w:t>
-      </w:r>
-      <w:r>
-        <w:rPr>
-          <w:rFonts w:hint="eastAsia" w:ascii="新宋体" w:eastAsia="新宋体" w:cs="新宋体"/>
-          <w:color w:val="000080"/>
-          <w:kern w:val="0"/>
-          <w:sz w:val="19"/>
-          <w:szCs w:val="19"/>
-          <w:highlight w:val="white"/>
-        </w:rPr>
-        <w:t>IsReply</w:t>
-      </w:r>
-      <w:r>
-        <w:rPr>
-          <w:rFonts w:ascii="新宋体" w:eastAsia="新宋体" w:cs="新宋体"/>
-          <w:color w:val="000080"/>
-          <w:kern w:val="0"/>
-          <w:sz w:val="19"/>
-          <w:szCs w:val="19"/>
-        </w:rPr>
-        <w:t xml:space="preserve"> = </w:t>
-      </w:r>
-      <w:r>
-        <w:rPr>
-          <w:rFonts w:hint="eastAsia" w:ascii="新宋体" w:eastAsia="新宋体" w:cs="新宋体"/>
-          <w:color w:val="000080"/>
-          <w:kern w:val="0"/>
-          <w:sz w:val="19"/>
-          <w:szCs w:val="19"/>
-          <w:lang w:val="en-US" w:eastAsia="zh-CN"/>
-        </w:rPr>
-        <w:t>TRUE OR FALSE</w:t>
-      </w:r>
-    </w:p>
-    <w:p>
-      <w:pPr>
-        <w:rPr>
-          <w:rFonts w:hint="default" w:ascii="新宋体" w:eastAsia="新宋体" w:cs="新宋体"/>
-          <w:color w:val="000080"/>
-          <w:kern w:val="0"/>
-          <w:sz w:val="19"/>
-          <w:szCs w:val="19"/>
-          <w:lang w:val="en-US" w:eastAsia="zh-CN"/>
-        </w:rPr>
-      </w:pPr>
-      <w:r>
-        <w:rPr>
-          <w:rFonts w:hint="eastAsia" w:ascii="新宋体" w:hAnsi="新宋体" w:eastAsia="新宋体"/>
-          <w:color w:val="000080"/>
-          <w:sz w:val="19"/>
-        </w:rPr>
-        <w:t>wReserve</w:t>
-      </w:r>
-      <w:r>
-        <w:rPr>
-          <w:rFonts w:hint="eastAsia" w:ascii="新宋体" w:hAnsi="新宋体" w:eastAsia="新宋体"/>
-          <w:color w:val="000080"/>
-          <w:sz w:val="19"/>
-          <w:lang w:val="en-US" w:eastAsia="zh-CN"/>
-        </w:rPr>
-        <w:t xml:space="preserve"> = 0</w:t>
-      </w:r>
-    </w:p>
-    <w:p>
-      <w:pPr>
-        <w:rPr>
-          <w:rFonts w:ascii="新宋体" w:eastAsia="新宋体" w:cs="新宋体"/>
-          <w:color w:val="000080"/>
-          <w:kern w:val="0"/>
-          <w:sz w:val="19"/>
-          <w:szCs w:val="19"/>
-        </w:rPr>
-      </w:pPr>
-      <w:r>
-        <w:rPr>
-          <w:rFonts w:ascii="新宋体" w:eastAsia="新宋体" w:cs="新宋体"/>
-          <w:color w:val="000080"/>
-          <w:kern w:val="0"/>
-          <w:sz w:val="19"/>
-          <w:szCs w:val="19"/>
-          <w:highlight w:val="white"/>
-        </w:rPr>
-        <w:t>wPacketSerial</w:t>
-      </w:r>
-      <w:r>
-        <w:rPr>
-          <w:rFonts w:ascii="新宋体" w:eastAsia="新宋体" w:cs="新宋体"/>
-          <w:color w:val="000080"/>
-          <w:kern w:val="0"/>
-          <w:sz w:val="19"/>
-          <w:szCs w:val="19"/>
-        </w:rPr>
-        <w:t xml:space="preserve"> = 0</w:t>
-      </w:r>
-    </w:p>
-    <w:p>
-      <w:pPr>
-        <w:rPr>
-          <w:rFonts w:hint="eastAsia" w:ascii="新宋体" w:hAnsi="新宋体" w:eastAsia="新宋体"/>
-          <w:color w:val="A000A0"/>
-          <w:sz w:val="19"/>
-        </w:rPr>
-      </w:pPr>
-      <w:r>
-        <w:rPr>
-          <w:rFonts w:ascii="新宋体" w:eastAsia="新宋体" w:cs="新宋体"/>
-          <w:color w:val="000080"/>
-          <w:kern w:val="0"/>
-          <w:sz w:val="19"/>
-          <w:szCs w:val="19"/>
-          <w:highlight w:val="white"/>
-        </w:rPr>
-        <w:t>wTail</w:t>
-      </w:r>
-      <w:r>
-        <w:rPr>
-          <w:rFonts w:ascii="新宋体" w:eastAsia="新宋体" w:cs="新宋体"/>
-          <w:color w:val="000080"/>
-          <w:kern w:val="0"/>
-          <w:sz w:val="19"/>
-          <w:szCs w:val="19"/>
-        </w:rPr>
-        <w:t xml:space="preserve"> =</w:t>
-      </w:r>
-      <w:r>
-        <w:rPr>
-          <w:rFonts w:hint="eastAsia" w:ascii="新宋体" w:eastAsia="新宋体" w:cs="新宋体"/>
-          <w:color w:val="000080"/>
-          <w:kern w:val="0"/>
-          <w:sz w:val="19"/>
-          <w:szCs w:val="19"/>
-          <w:lang w:val="en-US" w:eastAsia="zh-CN"/>
-        </w:rPr>
-        <w:t xml:space="preserve"> </w:t>
-      </w:r>
-      <w:r>
-        <w:rPr>
-          <w:rFonts w:hint="eastAsia" w:ascii="新宋体" w:hAnsi="新宋体" w:eastAsia="新宋体"/>
-          <w:color w:val="A000A0"/>
-          <w:sz w:val="19"/>
-          <w:lang w:eastAsia="zh-CN"/>
-        </w:rPr>
-        <w:t>XENGIEN_COMMUNICATION_</w:t>
-      </w:r>
-      <w:r>
-        <w:rPr>
-          <w:rFonts w:hint="eastAsia" w:ascii="新宋体" w:hAnsi="新宋体" w:eastAsia="新宋体"/>
-          <w:color w:val="A000A0"/>
-          <w:sz w:val="19"/>
-        </w:rPr>
-        <w:t>PACKET_PROTOCOL_TAIL</w:t>
-      </w:r>
-    </w:p>
-    <w:p>
-      <w:pPr>
-        <w:ind w:firstLine="420"/>
-        <w:rPr>
-          <w:rFonts w:hint="eastAsia" w:eastAsiaTheme="minorEastAsia"/>
-          <w:lang w:val="en-US" w:eastAsia="zh-CN"/>
-        </w:rPr>
-      </w:pPr>
-      <w:r>
-        <w:rPr>
-          <w:rFonts w:hint="eastAsia"/>
-          <w:lang w:val="en-US" w:eastAsia="zh-CN"/>
-        </w:rPr>
-        <w:t>数据:.......</w:t>
-      </w:r>
-    </w:p>
-    <w:p>
-      <w:pPr>
-        <w:pStyle w:val="4"/>
-        <w:bidi w:val="0"/>
-        <w:rPr>
-          <w:rFonts w:hint="eastAsia"/>
-          <w:lang w:val="en-US" w:eastAsia="zh-CN"/>
-        </w:rPr>
-      </w:pPr>
-      <w:bookmarkStart w:id="41" w:name="_Toc14416"/>
-      <w:r>
-        <w:rPr>
-          <w:rFonts w:hint="eastAsia"/>
-          <w:lang w:val="en-US" w:eastAsia="zh-CN"/>
-        </w:rPr>
-        <w:t>3.12.2 分包结束</w:t>
-      </w:r>
-      <w:bookmarkEnd w:id="41"/>
-    </w:p>
-    <w:p>
-      <w:pPr>
-        <w:rPr>
-          <w:rFonts w:hint="eastAsia" w:eastAsiaTheme="minorEastAsia"/>
-          <w:lang w:val="en-US" w:eastAsia="zh-CN"/>
-        </w:rPr>
-      </w:pPr>
-      <w:r>
-        <w:rPr>
-          <w:rFonts w:hint="eastAsia"/>
-          <w:lang w:val="en-US" w:eastAsia="zh-CN"/>
-        </w:rPr>
-        <w:t xml:space="preserve">    在发送数据完毕的时候,要通知组包服务完毕,需要在数据包末尾发送一个结束标志协议头.协议如下所示.至此,一个CHUNKED包才算完成.</w:t>
-      </w:r>
-    </w:p>
-    <w:p>
-      <w:pPr>
-        <w:rPr>
-          <w:rFonts w:hint="eastAsia" w:ascii="新宋体" w:eastAsia="新宋体" w:cs="新宋体"/>
-          <w:color w:val="A000A0"/>
-          <w:kern w:val="0"/>
-          <w:sz w:val="19"/>
-          <w:szCs w:val="19"/>
-          <w:highlight w:val="white"/>
-        </w:rPr>
-      </w:pPr>
-      <w:r>
-        <w:rPr>
-          <w:rFonts w:ascii="新宋体" w:eastAsia="新宋体" w:cs="新宋体"/>
-          <w:color w:val="000080"/>
-          <w:kern w:val="0"/>
-          <w:sz w:val="19"/>
-          <w:szCs w:val="19"/>
-          <w:highlight w:val="white"/>
-        </w:rPr>
-        <w:t>wHeader</w:t>
-      </w:r>
-      <w:r>
-        <w:rPr>
-          <w:rFonts w:ascii="新宋体" w:eastAsia="新宋体" w:cs="新宋体"/>
-          <w:color w:val="000080"/>
-          <w:kern w:val="0"/>
-          <w:sz w:val="19"/>
-          <w:szCs w:val="19"/>
-        </w:rPr>
-        <w:t xml:space="preserve"> = </w:t>
-      </w:r>
-      <w:r>
-        <w:rPr>
-          <w:rFonts w:hint="eastAsia" w:ascii="新宋体" w:hAnsi="新宋体" w:eastAsia="新宋体"/>
-          <w:color w:val="A000A0"/>
-          <w:sz w:val="19"/>
-          <w:lang w:eastAsia="zh-CN"/>
-        </w:rPr>
-        <w:t>XENGIEN_COMMUNICATION_</w:t>
-      </w:r>
-      <w:r>
-        <w:rPr>
-          <w:rFonts w:hint="eastAsia" w:ascii="新宋体" w:hAnsi="新宋体" w:eastAsia="新宋体"/>
-          <w:color w:val="A000A0"/>
-          <w:sz w:val="19"/>
-        </w:rPr>
-        <w:t>PACKET_PROTOCOL_HEADER</w:t>
-      </w:r>
-    </w:p>
-    <w:p>
-      <w:pPr>
-        <w:rPr>
-          <w:rFonts w:hint="eastAsia" w:ascii="新宋体" w:eastAsia="新宋体" w:cs="新宋体"/>
-          <w:color w:val="A000A0"/>
-          <w:kern w:val="0"/>
-          <w:sz w:val="19"/>
-          <w:szCs w:val="19"/>
-          <w:highlight w:val="white"/>
-        </w:rPr>
-      </w:pPr>
-      <w:r>
-        <w:rPr>
-          <w:rFonts w:ascii="新宋体" w:eastAsia="新宋体" w:cs="新宋体"/>
-          <w:color w:val="000080"/>
-          <w:kern w:val="0"/>
-          <w:sz w:val="19"/>
-          <w:szCs w:val="19"/>
-          <w:highlight w:val="white"/>
-        </w:rPr>
-        <w:t>xhToken</w:t>
-      </w:r>
-      <w:r>
-        <w:rPr>
-          <w:rFonts w:ascii="新宋体" w:eastAsia="新宋体" w:cs="新宋体"/>
-          <w:color w:val="000080"/>
-          <w:kern w:val="0"/>
-          <w:sz w:val="19"/>
-          <w:szCs w:val="19"/>
-        </w:rPr>
-        <w:t xml:space="preserve"> = </w:t>
-      </w:r>
-      <w:r>
-        <w:rPr>
-          <w:rFonts w:hint="eastAsia" w:ascii="新宋体" w:eastAsia="新宋体" w:cs="新宋体"/>
-          <w:color w:val="000080"/>
-          <w:kern w:val="0"/>
-          <w:sz w:val="19"/>
-          <w:szCs w:val="19"/>
-          <w:lang w:val="en-US" w:eastAsia="zh-CN"/>
-        </w:rPr>
-        <w:t>0</w:t>
-      </w:r>
-    </w:p>
-    <w:p>
-      <w:pPr>
-        <w:rPr>
-          <w:rFonts w:ascii="新宋体" w:eastAsia="新宋体" w:cs="新宋体"/>
-          <w:color w:val="6F008A"/>
-          <w:kern w:val="0"/>
-          <w:sz w:val="19"/>
-          <w:szCs w:val="19"/>
-        </w:rPr>
-      </w:pPr>
-      <w:r>
-        <w:rPr>
-          <w:rFonts w:ascii="新宋体" w:eastAsia="新宋体" w:cs="新宋体"/>
-          <w:color w:val="000080"/>
-          <w:kern w:val="0"/>
-          <w:sz w:val="19"/>
-          <w:szCs w:val="19"/>
-          <w:highlight w:val="white"/>
-        </w:rPr>
-        <w:t>unOperatorType</w:t>
-      </w:r>
-      <w:r>
-        <w:rPr>
-          <w:rFonts w:ascii="新宋体" w:eastAsia="新宋体" w:cs="新宋体"/>
-          <w:color w:val="000080"/>
-          <w:kern w:val="0"/>
-          <w:sz w:val="19"/>
-          <w:szCs w:val="19"/>
-        </w:rPr>
-        <w:t xml:space="preserve"> = </w:t>
-      </w:r>
-      <w:r>
-        <w:rPr>
-          <w:rFonts w:hint="eastAsia" w:ascii="新宋体" w:hAnsi="新宋体" w:eastAsia="新宋体"/>
-          <w:color w:val="A000A0"/>
-          <w:sz w:val="19"/>
-          <w:lang w:eastAsia="zh-CN"/>
-        </w:rPr>
-        <w:t>ENUM_XENGINE_COMMUNICATION_</w:t>
-      </w:r>
-      <w:r>
-        <w:rPr>
-          <w:rFonts w:hint="eastAsia" w:ascii="新宋体" w:hAnsi="新宋体" w:eastAsia="新宋体"/>
-          <w:color w:val="A000A0"/>
-          <w:sz w:val="19"/>
-        </w:rPr>
-        <w:t>PROTOCOL_TYPE_CHUNKED</w:t>
-      </w:r>
-    </w:p>
-    <w:p>
-      <w:pPr>
-        <w:rPr>
-          <w:rFonts w:ascii="新宋体" w:eastAsia="新宋体" w:cs="新宋体"/>
-          <w:color w:val="6F008A"/>
-          <w:kern w:val="0"/>
-          <w:sz w:val="19"/>
-          <w:szCs w:val="19"/>
-        </w:rPr>
-      </w:pPr>
-      <w:r>
-        <w:rPr>
-          <w:rFonts w:ascii="新宋体" w:eastAsia="新宋体" w:cs="新宋体"/>
-          <w:color w:val="000080"/>
-          <w:kern w:val="0"/>
-          <w:sz w:val="19"/>
-          <w:szCs w:val="19"/>
-          <w:highlight w:val="white"/>
-        </w:rPr>
-        <w:t>unOperatorCode</w:t>
-      </w:r>
-      <w:r>
-        <w:rPr>
-          <w:rFonts w:hint="eastAsia" w:ascii="新宋体" w:eastAsia="新宋体" w:cs="新宋体"/>
-          <w:color w:val="000080"/>
-          <w:kern w:val="0"/>
-          <w:sz w:val="19"/>
-          <w:szCs w:val="19"/>
-          <w:highlight w:val="white"/>
-          <w:lang w:val="en-US" w:eastAsia="zh-CN"/>
-        </w:rPr>
-        <w:t xml:space="preserve"> </w:t>
-      </w:r>
-      <w:r>
-        <w:rPr>
-          <w:rFonts w:ascii="新宋体" w:eastAsia="新宋体" w:cs="新宋体"/>
-          <w:color w:val="000080"/>
-          <w:kern w:val="0"/>
-          <w:sz w:val="19"/>
-          <w:szCs w:val="19"/>
-        </w:rPr>
-        <w:t>=</w:t>
-      </w:r>
-      <w:r>
-        <w:rPr>
-          <w:rFonts w:ascii="新宋体" w:eastAsia="新宋体" w:cs="新宋体"/>
-          <w:color w:val="6F008A"/>
-          <w:kern w:val="0"/>
-          <w:sz w:val="19"/>
-          <w:szCs w:val="19"/>
-          <w:highlight w:val="white"/>
-        </w:rPr>
-        <w:t xml:space="preserve"> </w:t>
-      </w:r>
-      <w:r>
-        <w:rPr>
-          <w:rFonts w:hint="eastAsia" w:ascii="新宋体" w:hAnsi="新宋体" w:eastAsia="新宋体"/>
-          <w:color w:val="A000A0"/>
-          <w:sz w:val="19"/>
-          <w:lang w:eastAsia="zh-CN"/>
-        </w:rPr>
-        <w:t>XENGINE_COMMUNICATION_PROTOCOL_</w:t>
-      </w:r>
-      <w:r>
-        <w:rPr>
-          <w:rFonts w:hint="eastAsia" w:ascii="新宋体" w:hAnsi="新宋体" w:eastAsia="新宋体"/>
-          <w:color w:val="A000A0"/>
-          <w:sz w:val="19"/>
-        </w:rPr>
-        <w:t>OPERATOR_CODE_CHUNKED_END</w:t>
-      </w:r>
-    </w:p>
-    <w:p>
-      <w:pPr>
-        <w:rPr>
-          <w:rFonts w:hint="eastAsia" w:ascii="新宋体" w:eastAsia="新宋体" w:cs="新宋体"/>
-          <w:color w:val="000080"/>
-          <w:kern w:val="0"/>
-          <w:sz w:val="19"/>
-          <w:szCs w:val="19"/>
-          <w:lang w:eastAsia="zh-CN"/>
-        </w:rPr>
-      </w:pPr>
-      <w:r>
-        <w:rPr>
-          <w:rFonts w:ascii="新宋体" w:eastAsia="新宋体" w:cs="新宋体"/>
-          <w:color w:val="000080"/>
-          <w:kern w:val="0"/>
-          <w:sz w:val="19"/>
-          <w:szCs w:val="19"/>
-          <w:highlight w:val="white"/>
-        </w:rPr>
-        <w:t>unPacketSize</w:t>
-      </w:r>
-      <w:r>
-        <w:rPr>
-          <w:rFonts w:ascii="新宋体" w:eastAsia="新宋体" w:cs="新宋体"/>
-          <w:color w:val="000080"/>
-          <w:kern w:val="0"/>
-          <w:sz w:val="19"/>
-          <w:szCs w:val="19"/>
-        </w:rPr>
-        <w:t xml:space="preserve"> = </w:t>
-      </w:r>
-      <w:r>
-        <w:rPr>
-          <w:rFonts w:hint="eastAsia" w:ascii="新宋体" w:eastAsia="新宋体" w:cs="新宋体"/>
-          <w:color w:val="000080"/>
-          <w:kern w:val="0"/>
-          <w:sz w:val="19"/>
-          <w:szCs w:val="19"/>
-          <w:lang w:val="en-US" w:eastAsia="zh-CN"/>
-        </w:rPr>
-        <w:t>0</w:t>
-      </w:r>
-    </w:p>
-    <w:p>
-      <w:pPr>
-        <w:rPr>
-          <w:rFonts w:hint="eastAsia" w:ascii="新宋体" w:hAnsi="新宋体" w:eastAsia="新宋体"/>
-          <w:color w:val="000080"/>
-          <w:sz w:val="19"/>
-          <w:lang w:val="en-US" w:eastAsia="zh-CN"/>
-        </w:rPr>
-      </w:pPr>
-      <w:r>
-        <w:rPr>
-          <w:rFonts w:hint="eastAsia" w:ascii="新宋体" w:hAnsi="新宋体" w:eastAsia="新宋体"/>
-          <w:color w:val="000080"/>
-          <w:sz w:val="19"/>
-        </w:rPr>
-        <w:t>byVersion</w:t>
-      </w:r>
-      <w:r>
-        <w:rPr>
-          <w:rFonts w:hint="eastAsia" w:ascii="新宋体" w:hAnsi="新宋体" w:eastAsia="新宋体"/>
-          <w:color w:val="000080"/>
-          <w:sz w:val="19"/>
-          <w:lang w:val="en-US" w:eastAsia="zh-CN"/>
-        </w:rPr>
-        <w:t xml:space="preserve"> = 0</w:t>
-      </w:r>
-    </w:p>
-    <w:p>
-      <w:pPr>
-        <w:rPr>
-          <w:rFonts w:hint="default" w:ascii="新宋体" w:eastAsia="新宋体" w:cs="新宋体"/>
-          <w:color w:val="000080"/>
-          <w:kern w:val="0"/>
-          <w:sz w:val="19"/>
-          <w:szCs w:val="19"/>
-          <w:lang w:val="en-US" w:eastAsia="zh-CN"/>
-        </w:rPr>
-      </w:pPr>
-      <w:r>
-        <w:rPr>
-          <w:rFonts w:hint="eastAsia" w:ascii="新宋体" w:eastAsia="新宋体" w:cs="新宋体"/>
-          <w:color w:val="000080"/>
-          <w:kern w:val="0"/>
-          <w:sz w:val="19"/>
-          <w:szCs w:val="19"/>
-          <w:highlight w:val="white"/>
-          <w:lang w:val="en-US" w:eastAsia="zh-CN"/>
-        </w:rPr>
-        <w:t>by</w:t>
-      </w:r>
-      <w:r>
-        <w:rPr>
-          <w:rFonts w:hint="eastAsia" w:ascii="新宋体" w:eastAsia="新宋体" w:cs="新宋体"/>
-          <w:color w:val="000080"/>
-          <w:kern w:val="0"/>
-          <w:sz w:val="19"/>
-          <w:szCs w:val="19"/>
-          <w:highlight w:val="white"/>
-        </w:rPr>
-        <w:t>IsReply</w:t>
-      </w:r>
-      <w:r>
-        <w:rPr>
-          <w:rFonts w:ascii="新宋体" w:eastAsia="新宋体" w:cs="新宋体"/>
-          <w:color w:val="000080"/>
-          <w:kern w:val="0"/>
-          <w:sz w:val="19"/>
-          <w:szCs w:val="19"/>
-        </w:rPr>
-        <w:t xml:space="preserve"> = </w:t>
-      </w:r>
-      <w:r>
-        <w:rPr>
-          <w:rFonts w:hint="eastAsia" w:ascii="新宋体" w:eastAsia="新宋体" w:cs="新宋体"/>
-          <w:color w:val="000080"/>
-          <w:kern w:val="0"/>
-          <w:sz w:val="19"/>
-          <w:szCs w:val="19"/>
-          <w:lang w:val="en-US" w:eastAsia="zh-CN"/>
-        </w:rPr>
-        <w:t>TRUE OR FALSE</w:t>
-      </w:r>
-    </w:p>
-    <w:p>
-      <w:pPr>
-        <w:rPr>
-          <w:rFonts w:hint="default" w:ascii="新宋体" w:eastAsia="新宋体" w:cs="新宋体"/>
-          <w:color w:val="000080"/>
-          <w:kern w:val="0"/>
-          <w:sz w:val="19"/>
-          <w:szCs w:val="19"/>
-          <w:lang w:val="en-US" w:eastAsia="zh-CN"/>
-        </w:rPr>
-      </w:pPr>
-      <w:r>
-        <w:rPr>
-          <w:rFonts w:hint="eastAsia" w:ascii="新宋体" w:hAnsi="新宋体" w:eastAsia="新宋体"/>
-          <w:color w:val="000080"/>
-          <w:sz w:val="19"/>
-        </w:rPr>
-        <w:t>wReserve</w:t>
-      </w:r>
-      <w:r>
-        <w:rPr>
-          <w:rFonts w:hint="eastAsia" w:ascii="新宋体" w:hAnsi="新宋体" w:eastAsia="新宋体"/>
-          <w:color w:val="000080"/>
-          <w:sz w:val="19"/>
-          <w:lang w:val="en-US" w:eastAsia="zh-CN"/>
-        </w:rPr>
-        <w:t xml:space="preserve"> = 0</w:t>
-      </w:r>
-    </w:p>
-    <w:p>
-      <w:pPr>
-        <w:rPr>
-          <w:rFonts w:ascii="新宋体" w:eastAsia="新宋体" w:cs="新宋体"/>
-          <w:color w:val="000080"/>
-          <w:kern w:val="0"/>
-          <w:sz w:val="19"/>
-          <w:szCs w:val="19"/>
-        </w:rPr>
-      </w:pPr>
-      <w:r>
-        <w:rPr>
-          <w:rFonts w:ascii="新宋体" w:eastAsia="新宋体" w:cs="新宋体"/>
-          <w:color w:val="000080"/>
-          <w:kern w:val="0"/>
-          <w:sz w:val="19"/>
-          <w:szCs w:val="19"/>
-          <w:highlight w:val="white"/>
-        </w:rPr>
-        <w:t>wPacketSerial</w:t>
-      </w:r>
-      <w:r>
-        <w:rPr>
-          <w:rFonts w:ascii="新宋体" w:eastAsia="新宋体" w:cs="新宋体"/>
-          <w:color w:val="000080"/>
-          <w:kern w:val="0"/>
-          <w:sz w:val="19"/>
-          <w:szCs w:val="19"/>
-        </w:rPr>
-        <w:t xml:space="preserve"> = 0</w:t>
-      </w:r>
-    </w:p>
-    <w:p>
-      <w:pPr>
-        <w:rPr>
-          <w:rFonts w:hint="eastAsia" w:ascii="新宋体" w:hAnsi="新宋体" w:eastAsia="新宋体"/>
-          <w:color w:val="A000A0"/>
-          <w:sz w:val="19"/>
-        </w:rPr>
-      </w:pPr>
-      <w:r>
-        <w:rPr>
-          <w:rFonts w:ascii="新宋体" w:eastAsia="新宋体" w:cs="新宋体"/>
-          <w:color w:val="000080"/>
-          <w:kern w:val="0"/>
-          <w:sz w:val="19"/>
-          <w:szCs w:val="19"/>
-          <w:highlight w:val="white"/>
-        </w:rPr>
-        <w:t>wTail</w:t>
-      </w:r>
-      <w:r>
-        <w:rPr>
-          <w:rFonts w:ascii="新宋体" w:eastAsia="新宋体" w:cs="新宋体"/>
-          <w:color w:val="000080"/>
-          <w:kern w:val="0"/>
-          <w:sz w:val="19"/>
-          <w:szCs w:val="19"/>
-        </w:rPr>
-        <w:t xml:space="preserve"> =</w:t>
-      </w:r>
-      <w:r>
-        <w:rPr>
-          <w:rFonts w:hint="eastAsia" w:ascii="新宋体" w:eastAsia="新宋体" w:cs="新宋体"/>
-          <w:color w:val="000080"/>
-          <w:kern w:val="0"/>
-          <w:sz w:val="19"/>
-          <w:szCs w:val="19"/>
-          <w:lang w:val="en-US" w:eastAsia="zh-CN"/>
-        </w:rPr>
-        <w:t xml:space="preserve"> </w:t>
-      </w:r>
-      <w:r>
-        <w:rPr>
-          <w:rFonts w:hint="eastAsia" w:ascii="新宋体" w:hAnsi="新宋体" w:eastAsia="新宋体"/>
-          <w:color w:val="A000A0"/>
-          <w:sz w:val="19"/>
-          <w:lang w:eastAsia="zh-CN"/>
-        </w:rPr>
-        <w:t>XENGIEN_COMMUNICATION_</w:t>
-      </w:r>
-      <w:r>
-        <w:rPr>
-          <w:rFonts w:hint="eastAsia" w:ascii="新宋体" w:hAnsi="新宋体" w:eastAsia="新宋体"/>
-          <w:color w:val="A000A0"/>
-          <w:sz w:val="19"/>
-        </w:rPr>
-        <w:t>PACKET_PROTOCOL_TAIL</w:t>
-      </w:r>
-    </w:p>
-    <w:p>
-      <w:pPr>
-        <w:pStyle w:val="3"/>
-        <w:bidi w:val="0"/>
-        <w:rPr>
-          <w:rFonts w:hint="eastAsia"/>
-          <w:lang w:val="en-US" w:eastAsia="zh-CN"/>
-        </w:rPr>
-      </w:pPr>
-      <w:bookmarkStart w:id="42" w:name="_Toc1154"/>
-      <w:r>
-        <w:rPr>
-          <w:rFonts w:hint="eastAsia"/>
-          <w:lang w:val="en-US" w:eastAsia="zh-CN"/>
-        </w:rPr>
-        <w:t>3.13 离开协议</w:t>
-      </w:r>
-      <w:bookmarkEnd w:id="42"/>
-    </w:p>
-    <w:p>
-      <w:pPr>
-        <w:ind w:firstLine="420"/>
-        <w:rPr>
-          <w:rFonts w:hint="eastAsia"/>
-          <w:lang w:val="en-US" w:eastAsia="zh-CN"/>
-        </w:rPr>
-      </w:pPr>
-      <w:r>
-        <w:rPr>
-          <w:rFonts w:hint="eastAsia"/>
-          <w:lang w:val="en-US" w:eastAsia="zh-CN"/>
-        </w:rPr>
-        <w:t>离开协议按照正确的说明,这并不是一个真正的协议包,他的作用只是通知组包服务这个包是最后一个包了.这样做的目的可以为一些安全性和准确性较高的服务提供帮助,让用户不管在任何时候都可以正确无误的处理完队列中的所有数据包!</w:t>
-      </w:r>
-    </w:p>
-    <w:p>
-      <w:pPr>
-        <w:spacing w:line="240" w:lineRule="auto"/>
-        <w:ind w:firstLine="420"/>
-        <w:rPr>
-          <w:rFonts w:hint="eastAsia" w:eastAsiaTheme="minorEastAsia"/>
-          <w:color w:val="00B050"/>
-          <w:lang w:val="en-US" w:eastAsia="zh-CN"/>
-        </w:rPr>
-      </w:pPr>
-      <w:r>
-        <w:rPr>
-          <w:rFonts w:hint="eastAsia"/>
-          <w:lang w:val="en-US" w:eastAsia="zh-CN"/>
-        </w:rPr>
-        <w:t>注意:</w:t>
-      </w:r>
-      <w:r>
-        <w:rPr>
-          <w:rFonts w:hint="eastAsia"/>
-          <w:color w:val="00B050"/>
-          <w:lang w:val="en-US" w:eastAsia="zh-CN"/>
-        </w:rPr>
-        <w:t>当组包服务收到这个离开包后,与这个标志关联的ID将无法继续组包.后续数据会被抛弃!协议头的CODE字段不是必须的!可以根据用户自身情况填充!</w:t>
-      </w:r>
-    </w:p>
-    <w:p>
-      <w:pPr>
-        <w:rPr>
-          <w:rFonts w:hint="eastAsia" w:ascii="新宋体" w:eastAsia="新宋体" w:cs="新宋体"/>
-          <w:color w:val="A000A0"/>
-          <w:kern w:val="0"/>
-          <w:sz w:val="19"/>
-          <w:szCs w:val="19"/>
-          <w:highlight w:val="white"/>
-        </w:rPr>
-      </w:pPr>
-      <w:r>
-        <w:rPr>
-          <w:rFonts w:ascii="新宋体" w:eastAsia="新宋体" w:cs="新宋体"/>
-          <w:color w:val="000080"/>
-          <w:kern w:val="0"/>
-          <w:sz w:val="19"/>
-          <w:szCs w:val="19"/>
-          <w:highlight w:val="white"/>
-        </w:rPr>
-        <w:t>wHeader</w:t>
-      </w:r>
-      <w:r>
-        <w:rPr>
-          <w:rFonts w:ascii="新宋体" w:eastAsia="新宋体" w:cs="新宋体"/>
-          <w:color w:val="000080"/>
-          <w:kern w:val="0"/>
-          <w:sz w:val="19"/>
-          <w:szCs w:val="19"/>
-        </w:rPr>
-        <w:t xml:space="preserve"> = </w:t>
-      </w:r>
-      <w:r>
-        <w:rPr>
-          <w:rFonts w:hint="eastAsia" w:ascii="新宋体" w:hAnsi="新宋体" w:eastAsia="新宋体"/>
-          <w:color w:val="A000A0"/>
-          <w:sz w:val="19"/>
-          <w:lang w:eastAsia="zh-CN"/>
-        </w:rPr>
-        <w:t>XENGIEN_COMMUNICATION_</w:t>
-      </w:r>
-      <w:r>
-        <w:rPr>
-          <w:rFonts w:hint="eastAsia" w:ascii="新宋体" w:hAnsi="新宋体" w:eastAsia="新宋体"/>
-          <w:color w:val="A000A0"/>
-          <w:sz w:val="19"/>
-        </w:rPr>
-        <w:t>PACKET_PROTOCOL_HEADER</w:t>
-      </w:r>
-    </w:p>
-    <w:p>
-      <w:pPr>
-        <w:rPr>
-          <w:rFonts w:hint="eastAsia" w:ascii="新宋体" w:eastAsia="新宋体" w:cs="新宋体"/>
-          <w:color w:val="A000A0"/>
-          <w:kern w:val="0"/>
-          <w:sz w:val="19"/>
-          <w:szCs w:val="19"/>
-          <w:highlight w:val="white"/>
-        </w:rPr>
-      </w:pPr>
-      <w:r>
-        <w:rPr>
-          <w:rFonts w:ascii="新宋体" w:eastAsia="新宋体" w:cs="新宋体"/>
-          <w:color w:val="000080"/>
-          <w:kern w:val="0"/>
-          <w:sz w:val="19"/>
-          <w:szCs w:val="19"/>
-          <w:highlight w:val="white"/>
-        </w:rPr>
-        <w:t>xhToken</w:t>
-      </w:r>
-      <w:r>
-        <w:rPr>
-          <w:rFonts w:ascii="新宋体" w:eastAsia="新宋体" w:cs="新宋体"/>
-          <w:color w:val="000080"/>
-          <w:kern w:val="0"/>
-          <w:sz w:val="19"/>
-          <w:szCs w:val="19"/>
-        </w:rPr>
-        <w:t xml:space="preserve"> = </w:t>
-      </w:r>
-      <w:r>
-        <w:rPr>
-          <w:rFonts w:hint="eastAsia" w:ascii="新宋体" w:eastAsia="新宋体" w:cs="新宋体"/>
-          <w:color w:val="000080"/>
-          <w:kern w:val="0"/>
-          <w:sz w:val="19"/>
-          <w:szCs w:val="19"/>
-          <w:lang w:val="en-US" w:eastAsia="zh-CN"/>
-        </w:rPr>
-        <w:t>0</w:t>
-      </w:r>
-    </w:p>
-    <w:p>
-      <w:pPr>
-        <w:rPr>
-          <w:rFonts w:ascii="新宋体" w:eastAsia="新宋体" w:cs="新宋体"/>
-          <w:color w:val="6F008A"/>
-          <w:kern w:val="0"/>
-          <w:sz w:val="19"/>
-          <w:szCs w:val="19"/>
-        </w:rPr>
-      </w:pPr>
-      <w:r>
-        <w:rPr>
-          <w:rFonts w:ascii="新宋体" w:eastAsia="新宋体" w:cs="新宋体"/>
-          <w:color w:val="000080"/>
-          <w:kern w:val="0"/>
-          <w:sz w:val="19"/>
-          <w:szCs w:val="19"/>
-          <w:highlight w:val="white"/>
-        </w:rPr>
-        <w:t>unOperatorType</w:t>
-      </w:r>
-      <w:r>
-        <w:rPr>
-          <w:rFonts w:ascii="新宋体" w:eastAsia="新宋体" w:cs="新宋体"/>
-          <w:color w:val="000080"/>
-          <w:kern w:val="0"/>
-          <w:sz w:val="19"/>
-          <w:szCs w:val="19"/>
-        </w:rPr>
-        <w:t xml:space="preserve"> = </w:t>
-      </w:r>
-      <w:r>
-        <w:rPr>
-          <w:rFonts w:hint="eastAsia" w:ascii="新宋体" w:hAnsi="新宋体" w:eastAsia="新宋体"/>
-          <w:color w:val="A000A0"/>
-          <w:sz w:val="19"/>
-          <w:lang w:eastAsia="zh-CN"/>
-        </w:rPr>
-        <w:t>ENUM_XENGINE_COMMUNICATION_</w:t>
-      </w:r>
-      <w:r>
-        <w:rPr>
-          <w:rFonts w:hint="eastAsia" w:ascii="新宋体" w:hAnsi="新宋体" w:eastAsia="新宋体"/>
-          <w:color w:val="A000A0"/>
-          <w:sz w:val="19"/>
-        </w:rPr>
-        <w:t>PROTOCOL_TYPE_LEAVE</w:t>
-      </w:r>
-    </w:p>
-    <w:p>
-      <w:pPr>
-        <w:rPr>
-          <w:rFonts w:ascii="新宋体" w:eastAsia="新宋体" w:cs="新宋体"/>
-          <w:color w:val="6F008A"/>
-          <w:kern w:val="0"/>
-          <w:sz w:val="19"/>
-          <w:szCs w:val="19"/>
-        </w:rPr>
-      </w:pPr>
-      <w:r>
-        <w:rPr>
-          <w:rFonts w:ascii="新宋体" w:eastAsia="新宋体" w:cs="新宋体"/>
-          <w:color w:val="000080"/>
-          <w:kern w:val="0"/>
-          <w:sz w:val="19"/>
-          <w:szCs w:val="19"/>
-          <w:highlight w:val="white"/>
-        </w:rPr>
-        <w:t>unOperatorCode</w:t>
-      </w:r>
-      <w:r>
-        <w:rPr>
-          <w:rFonts w:hint="eastAsia" w:ascii="新宋体" w:eastAsia="新宋体" w:cs="新宋体"/>
-          <w:color w:val="000080"/>
-          <w:kern w:val="0"/>
-          <w:sz w:val="19"/>
-          <w:szCs w:val="19"/>
-          <w:highlight w:val="white"/>
-          <w:lang w:val="en-US" w:eastAsia="zh-CN"/>
-        </w:rPr>
-        <w:t xml:space="preserve"> </w:t>
-      </w:r>
-      <w:r>
-        <w:rPr>
-          <w:rFonts w:ascii="新宋体" w:eastAsia="新宋体" w:cs="新宋体"/>
-          <w:color w:val="000080"/>
-          <w:kern w:val="0"/>
-          <w:sz w:val="19"/>
-          <w:szCs w:val="19"/>
-        </w:rPr>
-        <w:t>=</w:t>
-      </w:r>
-      <w:r>
-        <w:rPr>
-          <w:rFonts w:ascii="新宋体" w:eastAsia="新宋体" w:cs="新宋体"/>
-          <w:color w:val="6F008A"/>
-          <w:kern w:val="0"/>
-          <w:sz w:val="19"/>
-          <w:szCs w:val="19"/>
-          <w:highlight w:val="white"/>
-        </w:rPr>
-        <w:t xml:space="preserve"> </w:t>
-      </w:r>
-      <w:r>
-        <w:rPr>
-          <w:rFonts w:hint="eastAsia" w:ascii="新宋体" w:hAnsi="新宋体" w:eastAsia="新宋体"/>
-          <w:color w:val="A000A0"/>
-          <w:sz w:val="19"/>
-          <w:lang w:eastAsia="zh-CN"/>
-        </w:rPr>
-        <w:t>XENGINE_COMMUNICATION_PROTOCOL_</w:t>
-      </w:r>
-      <w:r>
-        <w:rPr>
-          <w:rFonts w:hint="eastAsia" w:ascii="新宋体" w:hAnsi="新宋体" w:eastAsia="新宋体"/>
-          <w:color w:val="A000A0"/>
-          <w:sz w:val="19"/>
-        </w:rPr>
-        <w:t>OPERATOR_CODE_LEAVE</w:t>
-      </w:r>
-    </w:p>
-    <w:p>
-      <w:pPr>
-        <w:rPr>
-          <w:rFonts w:hint="eastAsia" w:ascii="新宋体" w:eastAsia="新宋体" w:cs="新宋体"/>
-          <w:color w:val="000080"/>
-          <w:kern w:val="0"/>
-          <w:sz w:val="19"/>
-          <w:szCs w:val="19"/>
-          <w:lang w:eastAsia="zh-CN"/>
-        </w:rPr>
-      </w:pPr>
-      <w:r>
-        <w:rPr>
-          <w:rFonts w:ascii="新宋体" w:eastAsia="新宋体" w:cs="新宋体"/>
-          <w:color w:val="000080"/>
-          <w:kern w:val="0"/>
-          <w:sz w:val="19"/>
-          <w:szCs w:val="19"/>
-          <w:highlight w:val="white"/>
-        </w:rPr>
-        <w:t>unPacketSize</w:t>
-      </w:r>
-      <w:r>
-        <w:rPr>
-          <w:rFonts w:ascii="新宋体" w:eastAsia="新宋体" w:cs="新宋体"/>
-          <w:color w:val="000080"/>
-          <w:kern w:val="0"/>
-          <w:sz w:val="19"/>
-          <w:szCs w:val="19"/>
-        </w:rPr>
-        <w:t xml:space="preserve"> = </w:t>
-      </w:r>
-      <w:r>
-        <w:rPr>
-          <w:rFonts w:hint="eastAsia" w:ascii="新宋体" w:eastAsia="新宋体" w:cs="新宋体"/>
-          <w:color w:val="000080"/>
-          <w:kern w:val="0"/>
-          <w:sz w:val="19"/>
-          <w:szCs w:val="19"/>
-          <w:lang w:val="en-US" w:eastAsia="zh-CN"/>
-        </w:rPr>
-        <w:t>0</w:t>
-      </w:r>
-    </w:p>
-    <w:p>
-      <w:pPr>
-        <w:rPr>
-          <w:rFonts w:hint="eastAsia" w:ascii="新宋体" w:hAnsi="新宋体" w:eastAsia="新宋体"/>
-          <w:color w:val="000080"/>
-          <w:sz w:val="19"/>
-          <w:lang w:val="en-US" w:eastAsia="zh-CN"/>
-        </w:rPr>
-      </w:pPr>
-      <w:r>
-        <w:rPr>
-          <w:rFonts w:hint="eastAsia" w:ascii="新宋体" w:hAnsi="新宋体" w:eastAsia="新宋体"/>
-          <w:color w:val="000080"/>
-          <w:sz w:val="19"/>
-        </w:rPr>
-        <w:t>byVersion</w:t>
-      </w:r>
-      <w:r>
-        <w:rPr>
-          <w:rFonts w:hint="eastAsia" w:ascii="新宋体" w:hAnsi="新宋体" w:eastAsia="新宋体"/>
-          <w:color w:val="000080"/>
-          <w:sz w:val="19"/>
-          <w:lang w:val="en-US" w:eastAsia="zh-CN"/>
-        </w:rPr>
-        <w:t xml:space="preserve"> = 0</w:t>
-      </w:r>
-    </w:p>
-    <w:p>
-      <w:pPr>
-        <w:rPr>
-          <w:rFonts w:hint="default" w:ascii="新宋体" w:eastAsia="新宋体" w:cs="新宋体"/>
-          <w:color w:val="000080"/>
-          <w:kern w:val="0"/>
-          <w:sz w:val="19"/>
-          <w:szCs w:val="19"/>
-          <w:lang w:val="en-US" w:eastAsia="zh-CN"/>
-        </w:rPr>
-      </w:pPr>
-      <w:r>
-        <w:rPr>
-          <w:rFonts w:hint="eastAsia" w:ascii="新宋体" w:eastAsia="新宋体" w:cs="新宋体"/>
-          <w:color w:val="000080"/>
-          <w:kern w:val="0"/>
-          <w:sz w:val="19"/>
-          <w:szCs w:val="19"/>
-          <w:highlight w:val="white"/>
-          <w:lang w:val="en-US" w:eastAsia="zh-CN"/>
-        </w:rPr>
-        <w:t>by</w:t>
-      </w:r>
-      <w:r>
-        <w:rPr>
-          <w:rFonts w:hint="eastAsia" w:ascii="新宋体" w:eastAsia="新宋体" w:cs="新宋体"/>
-          <w:color w:val="000080"/>
-          <w:kern w:val="0"/>
-          <w:sz w:val="19"/>
-          <w:szCs w:val="19"/>
-          <w:highlight w:val="white"/>
-        </w:rPr>
-        <w:t>IsReply</w:t>
-      </w:r>
-      <w:r>
-        <w:rPr>
-          <w:rFonts w:ascii="新宋体" w:eastAsia="新宋体" w:cs="新宋体"/>
-          <w:color w:val="000080"/>
-          <w:kern w:val="0"/>
-          <w:sz w:val="19"/>
-          <w:szCs w:val="19"/>
-        </w:rPr>
-        <w:t xml:space="preserve"> = </w:t>
-      </w:r>
-      <w:r>
-        <w:rPr>
-          <w:rFonts w:hint="eastAsia" w:ascii="新宋体" w:eastAsia="新宋体" w:cs="新宋体"/>
-          <w:color w:val="000080"/>
-          <w:kern w:val="0"/>
-          <w:sz w:val="19"/>
-          <w:szCs w:val="19"/>
-          <w:lang w:val="en-US" w:eastAsia="zh-CN"/>
-        </w:rPr>
-        <w:t>FALSE</w:t>
-      </w:r>
-    </w:p>
-    <w:p>
-      <w:pPr>
-        <w:rPr>
-          <w:rFonts w:hint="default" w:ascii="新宋体" w:eastAsia="新宋体" w:cs="新宋体"/>
-          <w:color w:val="000080"/>
-          <w:kern w:val="0"/>
-          <w:sz w:val="19"/>
-          <w:szCs w:val="19"/>
-          <w:lang w:val="en-US" w:eastAsia="zh-CN"/>
-        </w:rPr>
-      </w:pPr>
-      <w:r>
-        <w:rPr>
-          <w:rFonts w:hint="eastAsia" w:ascii="新宋体" w:hAnsi="新宋体" w:eastAsia="新宋体"/>
-          <w:color w:val="000080"/>
-          <w:sz w:val="19"/>
-        </w:rPr>
-        <w:t>wReserve</w:t>
-      </w:r>
-      <w:r>
-        <w:rPr>
-          <w:rFonts w:hint="eastAsia" w:ascii="新宋体" w:hAnsi="新宋体" w:eastAsia="新宋体"/>
-          <w:color w:val="000080"/>
-          <w:sz w:val="19"/>
-          <w:lang w:val="en-US" w:eastAsia="zh-CN"/>
-        </w:rPr>
-        <w:t xml:space="preserve"> = 0</w:t>
-      </w:r>
-    </w:p>
-    <w:p>
-      <w:pPr>
-        <w:rPr>
-          <w:rFonts w:ascii="新宋体" w:eastAsia="新宋体" w:cs="新宋体"/>
-          <w:color w:val="000080"/>
-          <w:kern w:val="0"/>
-          <w:sz w:val="19"/>
-          <w:szCs w:val="19"/>
-        </w:rPr>
-      </w:pPr>
-      <w:r>
-        <w:rPr>
-          <w:rFonts w:ascii="新宋体" w:eastAsia="新宋体" w:cs="新宋体"/>
-          <w:color w:val="000080"/>
-          <w:kern w:val="0"/>
-          <w:sz w:val="19"/>
-          <w:szCs w:val="19"/>
-          <w:highlight w:val="white"/>
-        </w:rPr>
-        <w:t>wPacketSerial</w:t>
-      </w:r>
-      <w:r>
-        <w:rPr>
-          <w:rFonts w:ascii="新宋体" w:eastAsia="新宋体" w:cs="新宋体"/>
-          <w:color w:val="000080"/>
-          <w:kern w:val="0"/>
-          <w:sz w:val="19"/>
-          <w:szCs w:val="19"/>
-        </w:rPr>
-        <w:t xml:space="preserve"> = 0</w:t>
-      </w:r>
-    </w:p>
-    <w:p>
-      <w:pPr>
-        <w:rPr>
-          <w:rFonts w:hint="eastAsia"/>
-          <w:color w:val="00B050"/>
-          <w:lang w:val="en-US" w:eastAsia="zh-CN"/>
-        </w:rPr>
-      </w:pPr>
-      <w:r>
-        <w:rPr>
-          <w:rFonts w:ascii="新宋体" w:eastAsia="新宋体" w:cs="新宋体"/>
-          <w:color w:val="000080"/>
-          <w:kern w:val="0"/>
-          <w:sz w:val="19"/>
-          <w:szCs w:val="19"/>
-          <w:highlight w:val="white"/>
-        </w:rPr>
-        <w:t>wTail</w:t>
-      </w:r>
-      <w:r>
-        <w:rPr>
-          <w:rFonts w:ascii="新宋体" w:eastAsia="新宋体" w:cs="新宋体"/>
-          <w:color w:val="000080"/>
-          <w:kern w:val="0"/>
-          <w:sz w:val="19"/>
-          <w:szCs w:val="19"/>
-        </w:rPr>
-        <w:t xml:space="preserve"> =</w:t>
-      </w:r>
-      <w:r>
-        <w:rPr>
-          <w:rFonts w:hint="eastAsia" w:ascii="新宋体" w:eastAsia="新宋体" w:cs="新宋体"/>
-          <w:color w:val="000080"/>
-          <w:kern w:val="0"/>
-          <w:sz w:val="19"/>
-          <w:szCs w:val="19"/>
-          <w:lang w:val="en-US" w:eastAsia="zh-CN"/>
-        </w:rPr>
-        <w:t xml:space="preserve"> </w:t>
-      </w:r>
-      <w:r>
-        <w:rPr>
-          <w:rFonts w:hint="eastAsia" w:ascii="新宋体" w:hAnsi="新宋体" w:eastAsia="新宋体"/>
-          <w:color w:val="A000A0"/>
-          <w:sz w:val="19"/>
-          <w:lang w:eastAsia="zh-CN"/>
-        </w:rPr>
-        <w:t>XENGIEN_COMMUNICATION_</w:t>
-      </w:r>
-      <w:r>
-        <w:rPr>
-          <w:rFonts w:hint="eastAsia" w:ascii="新宋体" w:hAnsi="新宋体" w:eastAsia="新宋体"/>
-          <w:color w:val="A000A0"/>
-          <w:sz w:val="19"/>
-        </w:rPr>
-        <w:t>PACKET_PROTOCOL_TAIL</w:t>
-      </w:r>
-    </w:p>
-    <w:p>
-      <w:pPr>
-        <w:pStyle w:val="2"/>
-        <w:bidi w:val="0"/>
-        <w:rPr>
-          <w:rFonts w:hint="eastAsia"/>
-          <w:lang w:val="en-US" w:eastAsia="zh-CN"/>
-        </w:rPr>
-      </w:pPr>
-      <w:bookmarkStart w:id="43" w:name="_Toc20657"/>
-      <w:r>
-        <w:rPr>
-          <w:rFonts w:hint="eastAsia"/>
-          <w:lang w:eastAsia="zh-CN"/>
-        </w:rPr>
-        <w:t>四</w:t>
-      </w:r>
-      <w:r>
-        <w:rPr>
-          <w:rFonts w:hint="eastAsia"/>
-          <w:lang w:val="en-US" w:eastAsia="zh-CN"/>
-        </w:rPr>
-        <w:t xml:space="preserve"> 用户协议</w:t>
-      </w:r>
-      <w:bookmarkEnd w:id="43"/>
-    </w:p>
-    <w:p>
-      <w:pPr>
-        <w:ind w:firstLine="420"/>
-        <w:rPr>
-          <w:rFonts w:hint="eastAsia"/>
-          <w:lang w:val="en-US" w:eastAsia="zh-CN"/>
-        </w:rPr>
-      </w:pPr>
-      <w:r>
-        <w:rPr>
-          <w:rFonts w:hint="eastAsia"/>
-          <w:lang w:val="en-US" w:eastAsia="zh-CN"/>
-        </w:rPr>
-        <w:t>用户协议指定此协议非系统协议,也不是系统保留的协议,用户协议的使用方式是</w:t>
-      </w:r>
-    </w:p>
-    <w:p>
-      <w:pPr>
-        <w:ind w:firstLine="420"/>
-        <w:rPr>
-          <w:rFonts w:hint="default" w:eastAsiaTheme="minorEastAsia"/>
-          <w:lang w:val="en-US" w:eastAsia="zh-CN"/>
-        </w:rPr>
-      </w:pPr>
-      <w:r>
-        <w:rPr>
-          <w:rFonts w:hint="eastAsia"/>
-          <w:lang w:val="en-US" w:eastAsia="zh-CN"/>
-        </w:rPr>
-        <w:t>USERPROTO_DEFINE = ENUM_XENGINE_COMMUNICATION_PROTOCOL_TYPE_USER + 1</w:t>
-      </w:r>
-    </w:p>
-    <w:p>
-      <w:pPr>
-        <w:pStyle w:val="3"/>
-        <w:bidi w:val="0"/>
-        <w:rPr>
-          <w:rFonts w:hint="eastAsia"/>
-          <w:lang w:val="en-US" w:eastAsia="zh-CN"/>
-        </w:rPr>
-      </w:pPr>
-      <w:bookmarkStart w:id="44" w:name="_Toc9731"/>
-      <w:r>
-        <w:rPr>
-          <w:rFonts w:hint="eastAsia"/>
-          <w:lang w:val="en-US" w:eastAsia="zh-CN"/>
-        </w:rPr>
-        <w:t>4.1 用户协议规范</w:t>
-      </w:r>
-      <w:bookmarkEnd w:id="44"/>
-    </w:p>
-    <w:p>
-      <w:pPr>
-        <w:rPr>
-          <w:rFonts w:hint="default" w:eastAsiaTheme="minorEastAsia"/>
-          <w:lang w:val="en-US" w:eastAsia="zh-CN"/>
-        </w:rPr>
-      </w:pPr>
-      <w:r>
-        <w:rPr>
-          <w:rFonts w:hint="eastAsia"/>
-          <w:lang w:val="en-US" w:eastAsia="zh-CN"/>
-        </w:rPr>
-        <w:t xml:space="preserve">    使用用户协议,你需要自己定义,当然,你可以使用我们的组包模块来组包.但是无论你是用的系统协议,还是用户协议,你都应该遵守我们协议头的规定和特别说明规定.</w:t>
-      </w:r>
-    </w:p>
-    <w:p>
-      <w:pPr>
-        <w:pStyle w:val="2"/>
-        <w:bidi w:val="0"/>
-        <w:rPr>
-          <w:rFonts w:hint="eastAsia"/>
-          <w:lang w:val="en-US" w:eastAsia="zh-CN"/>
-        </w:rPr>
-      </w:pPr>
-      <w:bookmarkStart w:id="45" w:name="_Toc21469"/>
-      <w:r>
-        <w:rPr>
-          <w:rFonts w:hint="eastAsia"/>
-          <w:lang w:val="en-US" w:eastAsia="zh-CN"/>
-        </w:rPr>
-        <w:t>五 特别说明</w:t>
-      </w:r>
-      <w:bookmarkEnd w:id="45"/>
-    </w:p>
-    <w:p>
-      <w:pPr>
-        <w:pStyle w:val="3"/>
-        <w:bidi w:val="0"/>
-        <w:rPr>
-          <w:rFonts w:hint="eastAsia"/>
-          <w:lang w:val="en-US" w:eastAsia="zh-CN"/>
-        </w:rPr>
-      </w:pPr>
-      <w:bookmarkStart w:id="46" w:name="_Toc28304"/>
-      <w:r>
-        <w:rPr>
-          <w:rFonts w:hint="eastAsia"/>
-          <w:lang w:val="en-US" w:eastAsia="zh-CN"/>
-        </w:rPr>
-        <w:t>5.1 协议头</w:t>
+      <w:bookmarkStart w:id="46" w:name="_Toc6824"/>
+      <w:r>
+        <w:rPr>
+          <w:rFonts w:hint="eastAsia"/>
+          <w:lang w:val="en-US" w:eastAsia="zh-CN"/>
+        </w:rPr>
+        <w:t>5.1.1 加密类型</w:t>
       </w:r>
       <w:bookmarkEnd w:id="46"/>
-    </w:p>
-    <w:p>
-      <w:pPr>
-        <w:ind w:firstLine="420"/>
-        <w:rPr>
-          <w:rFonts w:hint="eastAsia"/>
-          <w:lang w:val="en-US" w:eastAsia="zh-CN"/>
-        </w:rPr>
-      </w:pPr>
-      <w:r>
-        <w:rPr>
-          <w:rFonts w:hint="eastAsia"/>
-          <w:lang w:val="en-US" w:eastAsia="zh-CN"/>
-        </w:rPr>
-        <w:t>以下讲解了协议头一些保留类型和规范等!</w:t>
-      </w:r>
-    </w:p>
-    <w:p>
-      <w:pPr>
-        <w:ind w:firstLine="420"/>
-        <w:rPr>
-          <w:rFonts w:hint="default" w:eastAsiaTheme="minorEastAsia"/>
-          <w:lang w:val="en-US" w:eastAsia="zh-CN"/>
-        </w:rPr>
-      </w:pPr>
-      <w:r>
-        <w:rPr>
-          <w:rFonts w:hint="eastAsia"/>
-          <w:lang w:val="en-US" w:eastAsia="zh-CN"/>
-        </w:rPr>
-        <w:t>注意:</w:t>
-      </w:r>
-      <w:r>
-        <w:rPr>
-          <w:rFonts w:hint="eastAsia"/>
-          <w:color w:val="FF0000"/>
-          <w:lang w:val="en-US" w:eastAsia="zh-CN"/>
-        </w:rPr>
-        <w:t>系统使用和系统保留字段,无论是用户协议还是系统自定义协议,用户都不应该继续使用这些值.</w:t>
-      </w:r>
-    </w:p>
-    <w:p>
-      <w:pPr>
-        <w:pStyle w:val="4"/>
-        <w:bidi w:val="0"/>
-        <w:rPr>
-          <w:rFonts w:hint="eastAsia"/>
-          <w:lang w:val="en-US" w:eastAsia="zh-CN"/>
-        </w:rPr>
-      </w:pPr>
-      <w:bookmarkStart w:id="47" w:name="_Toc26786"/>
-      <w:r>
-        <w:rPr>
-          <w:rFonts w:hint="eastAsia"/>
-          <w:lang w:val="en-US" w:eastAsia="zh-CN"/>
-        </w:rPr>
-        <w:t>5.1.1 加密类型</w:t>
-      </w:r>
-      <w:bookmarkEnd w:id="47"/>
     </w:p>
     <w:p>
       <w:pPr>
@@ -18874,7 +18786,7 @@
           <w:lang w:val="en-US" w:eastAsia="zh-CN"/>
         </w:rPr>
       </w:pPr>
-      <w:bookmarkStart w:id="48" w:name="_Toc14101"/>
+      <w:bookmarkStart w:id="47" w:name="_Toc1199"/>
       <w:r>
         <w:rPr>
           <w:rFonts w:hint="eastAsia"/>
@@ -18882,7 +18794,7 @@
         </w:rPr>
         <w:t>5.1.2 负载类型</w:t>
       </w:r>
-      <w:bookmarkEnd w:id="48"/>
+      <w:bookmarkEnd w:id="47"/>
     </w:p>
     <w:p>
       <w:pPr>
@@ -19153,7 +19065,7 @@
           <w:lang w:val="en-US" w:eastAsia="zh-CN"/>
         </w:rPr>
       </w:pPr>
-      <w:bookmarkStart w:id="49" w:name="_Toc1074"/>
+      <w:bookmarkStart w:id="48" w:name="_Toc6947"/>
       <w:r>
         <w:rPr>
           <w:rFonts w:hint="eastAsia"/>
@@ -19161,7 +19073,7 @@
         </w:rPr>
         <w:t>5.2 权限级别</w:t>
       </w:r>
-      <w:bookmarkEnd w:id="49"/>
+      <w:bookmarkEnd w:id="48"/>
     </w:p>
     <w:p>
       <w:pPr>
@@ -19331,7 +19243,7 @@
           <w:lang w:val="en-US" w:eastAsia="zh-CN"/>
         </w:rPr>
       </w:pPr>
-      <w:bookmarkStart w:id="50" w:name="_Toc26668"/>
+      <w:bookmarkStart w:id="49" w:name="_Toc9187"/>
       <w:r>
         <w:rPr>
           <w:rFonts w:hint="eastAsia"/>
@@ -19339,58 +19251,58 @@
         </w:rPr>
         <w:t>附录</w:t>
       </w:r>
+      <w:bookmarkEnd w:id="49"/>
+    </w:p>
+    <w:p>
+      <w:pPr>
+        <w:pStyle w:val="3"/>
+        <w:rPr>
+          <w:rFonts w:hint="eastAsia"/>
+          <w:lang w:val="en-US" w:eastAsia="zh-CN"/>
+        </w:rPr>
+      </w:pPr>
+      <w:bookmarkStart w:id="50" w:name="_Toc2111"/>
+      <w:r>
+        <w:rPr>
+          <w:rFonts w:hint="eastAsia"/>
+          <w:lang w:val="en-US" w:eastAsia="zh-CN"/>
+        </w:rPr>
+        <w:t>附录1 类型定义</w:t>
+      </w:r>
       <w:bookmarkEnd w:id="50"/>
     </w:p>
     <w:p>
       <w:pPr>
+        <w:rPr>
+          <w:rFonts w:hint="default" w:eastAsiaTheme="minorEastAsia"/>
+          <w:lang w:val="en-US" w:eastAsia="zh-CN"/>
+        </w:rPr>
+      </w:pPr>
+      <w:r>
+        <w:rPr>
+          <w:rFonts w:hint="eastAsia"/>
+          <w:lang w:val="en-US" w:eastAsia="zh-CN"/>
+        </w:rPr>
+        <w:t xml:space="preserve">    参考文件 XEngine_CommHdr.h</w:t>
+      </w:r>
+    </w:p>
+    <w:p>
+      <w:pPr>
         <w:pStyle w:val="3"/>
         <w:rPr>
           <w:rFonts w:hint="eastAsia"/>
           <w:lang w:val="en-US" w:eastAsia="zh-CN"/>
         </w:rPr>
       </w:pPr>
-      <w:bookmarkStart w:id="51" w:name="_Toc15424"/>
-      <w:r>
-        <w:rPr>
-          <w:rFonts w:hint="eastAsia"/>
-          <w:lang w:val="en-US" w:eastAsia="zh-CN"/>
-        </w:rPr>
-        <w:t>附录1 类型定义</w:t>
+      <w:bookmarkStart w:id="51" w:name="_Toc30342"/>
+      <w:r>
+        <w:rPr>
+          <w:rFonts w:hint="eastAsia"/>
+          <w:lang w:val="en-US" w:eastAsia="zh-CN"/>
+        </w:rPr>
+        <w:t>附录2 协议定义</w:t>
       </w:r>
       <w:bookmarkEnd w:id="51"/>
-    </w:p>
-    <w:p>
-      <w:pPr>
-        <w:rPr>
-          <w:rFonts w:hint="default" w:eastAsiaTheme="minorEastAsia"/>
-          <w:lang w:val="en-US" w:eastAsia="zh-CN"/>
-        </w:rPr>
-      </w:pPr>
-      <w:r>
-        <w:rPr>
-          <w:rFonts w:hint="eastAsia"/>
-          <w:lang w:val="en-US" w:eastAsia="zh-CN"/>
-        </w:rPr>
-        <w:t xml:space="preserve">    参考文件 XEngine_CommHdr.h</w:t>
-      </w:r>
-    </w:p>
-    <w:p>
-      <w:pPr>
-        <w:pStyle w:val="3"/>
-        <w:rPr>
-          <w:rFonts w:hint="eastAsia"/>
-          <w:lang w:val="en-US" w:eastAsia="zh-CN"/>
-        </w:rPr>
-      </w:pPr>
-      <w:bookmarkStart w:id="52" w:name="_Toc23089"/>
-      <w:r>
-        <w:rPr>
-          <w:rFonts w:hint="eastAsia"/>
-          <w:lang w:val="en-US" w:eastAsia="zh-CN"/>
-        </w:rPr>
-        <w:t>附录2 协议定义</w:t>
-      </w:r>
-      <w:bookmarkEnd w:id="52"/>
     </w:p>
     <w:p>
       <w:pPr>
@@ -19417,7 +19329,7 @@
           <w:lang w:val="en-US" w:eastAsia="zh-CN"/>
         </w:rPr>
       </w:pPr>
-      <w:bookmarkStart w:id="53" w:name="_Toc9028"/>
+      <w:bookmarkStart w:id="52" w:name="_Toc21516"/>
       <w:r>
         <w:rPr>
           <w:rFonts w:hint="eastAsia"/>
@@ -19425,7 +19337,7 @@
         </w:rPr>
         <w:t>附录3 转换定义</w:t>
       </w:r>
-      <w:bookmarkEnd w:id="53"/>
+      <w:bookmarkEnd w:id="52"/>
     </w:p>
     <w:p>
       <w:pPr>

--- a/XEngine_Docment/SDK服务协议.docx
+++ b/XEngine_Docment/SDK服务协议.docx
@@ -3480,8 +3480,6 @@
           <w:rFonts w:hint="eastAsia"/>
         </w:rPr>
       </w:pPr>
-      <w:bookmarkStart w:id="51" w:name="_GoBack"/>
-      <w:bookmarkEnd w:id="51"/>
     </w:p>
     <w:p>
       <w:pPr>
@@ -19299,6 +19297,8 @@
         <w:t>附录1 类型定义</w:t>
       </w:r>
       <w:bookmarkEnd w:id="49"/>
+      <w:bookmarkStart w:id="51" w:name="_GoBack"/>
+      <w:bookmarkEnd w:id="51"/>
     </w:p>
     <w:p>
       <w:pPr>

--- a/XEngine_Docment/SDK服务协议.docx
+++ b/XEngine_Docment/SDK服务协议.docx
@@ -13,7 +13,7 @@
           <w:szCs w:val="44"/>
         </w:rPr>
       </w:pPr>
-      <w:bookmarkStart w:id="0" w:name="_Toc8406"/>
+      <w:bookmarkStart w:id="0" w:name="_Toc1871"/>
       <w:r>
         <w:rPr>
           <w:rFonts w:hint="eastAsia"/>
@@ -99,7 +99,7 @@
             <w:fldChar w:fldCharType="begin"/>
           </w:r>
           <w:r>
-            <w:instrText xml:space="preserve"> HYPERLINK \l _Toc8406 </w:instrText>
+            <w:instrText xml:space="preserve"> HYPERLINK \l _Toc1871 </w:instrText>
           </w:r>
           <w:r>
             <w:fldChar w:fldCharType="separate"/>
@@ -126,7 +126,7 @@
             <w:fldChar w:fldCharType="begin"/>
           </w:r>
           <w:r>
-            <w:instrText xml:space="preserve"> PAGEREF _Toc8406 \h </w:instrText>
+            <w:instrText xml:space="preserve"> PAGEREF _Toc1871 \h </w:instrText>
           </w:r>
           <w:r>
             <w:fldChar w:fldCharType="separate"/>
@@ -160,7 +160,7 @@
               <w:bCs/>
               <w:lang w:val="zh-CN"/>
             </w:rPr>
-            <w:instrText xml:space="preserve"> HYPERLINK \l _Toc23995 </w:instrText>
+            <w:instrText xml:space="preserve"> HYPERLINK \l _Toc8621 </w:instrText>
           </w:r>
           <w:r>
             <w:rPr>
@@ -182,7 +182,7 @@
             <w:fldChar w:fldCharType="begin"/>
           </w:r>
           <w:r>
-            <w:instrText xml:space="preserve"> PAGEREF _Toc23995 \h </w:instrText>
+            <w:instrText xml:space="preserve"> PAGEREF _Toc8621 \h </w:instrText>
           </w:r>
           <w:r>
             <w:fldChar w:fldCharType="separate"/>
@@ -220,7 +220,7 @@
               <w:bCs/>
               <w:lang w:val="zh-CN"/>
             </w:rPr>
-            <w:instrText xml:space="preserve"> HYPERLINK \l _Toc801 </w:instrText>
+            <w:instrText xml:space="preserve"> HYPERLINK \l _Toc12051 </w:instrText>
           </w:r>
           <w:r>
             <w:rPr>
@@ -242,7 +242,7 @@
             <w:fldChar w:fldCharType="begin"/>
           </w:r>
           <w:r>
-            <w:instrText xml:space="preserve"> PAGEREF _Toc801 \h </w:instrText>
+            <w:instrText xml:space="preserve"> PAGEREF _Toc12051 \h </w:instrText>
           </w:r>
           <w:r>
             <w:fldChar w:fldCharType="separate"/>
@@ -280,7 +280,7 @@
               <w:bCs/>
               <w:lang w:val="zh-CN"/>
             </w:rPr>
-            <w:instrText xml:space="preserve"> HYPERLINK \l _Toc28891 </w:instrText>
+            <w:instrText xml:space="preserve"> HYPERLINK \l _Toc27666 </w:instrText>
           </w:r>
           <w:r>
             <w:rPr>
@@ -304,7 +304,7 @@
             <w:fldChar w:fldCharType="begin"/>
           </w:r>
           <w:r>
-            <w:instrText xml:space="preserve"> PAGEREF _Toc28891 \h </w:instrText>
+            <w:instrText xml:space="preserve"> PAGEREF _Toc27666 \h </w:instrText>
           </w:r>
           <w:r>
             <w:fldChar w:fldCharType="separate"/>
@@ -342,7 +342,7 @@
               <w:bCs/>
               <w:lang w:val="zh-CN"/>
             </w:rPr>
-            <w:instrText xml:space="preserve"> HYPERLINK \l _Toc30555 </w:instrText>
+            <w:instrText xml:space="preserve"> HYPERLINK \l _Toc21868 </w:instrText>
           </w:r>
           <w:r>
             <w:rPr>
@@ -365,7 +365,7 @@
             <w:fldChar w:fldCharType="begin"/>
           </w:r>
           <w:r>
-            <w:instrText xml:space="preserve"> PAGEREF _Toc30555 \h </w:instrText>
+            <w:instrText xml:space="preserve"> PAGEREF _Toc21868 \h </w:instrText>
           </w:r>
           <w:r>
             <w:fldChar w:fldCharType="separate"/>
@@ -403,7 +403,7 @@
               <w:bCs/>
               <w:lang w:val="zh-CN"/>
             </w:rPr>
-            <w:instrText xml:space="preserve"> HYPERLINK \l _Toc30852 </w:instrText>
+            <w:instrText xml:space="preserve"> HYPERLINK \l _Toc2187 </w:instrText>
           </w:r>
           <w:r>
             <w:rPr>
@@ -426,7 +426,7 @@
             <w:fldChar w:fldCharType="begin"/>
           </w:r>
           <w:r>
-            <w:instrText xml:space="preserve"> PAGEREF _Toc30852 \h </w:instrText>
+            <w:instrText xml:space="preserve"> PAGEREF _Toc2187 \h </w:instrText>
           </w:r>
           <w:r>
             <w:fldChar w:fldCharType="separate"/>
@@ -464,7 +464,7 @@
               <w:bCs/>
               <w:lang w:val="zh-CN"/>
             </w:rPr>
-            <w:instrText xml:space="preserve"> HYPERLINK \l _Toc27647 </w:instrText>
+            <w:instrText xml:space="preserve"> HYPERLINK \l _Toc28953 </w:instrText>
           </w:r>
           <w:r>
             <w:rPr>
@@ -487,7 +487,7 @@
             <w:fldChar w:fldCharType="begin"/>
           </w:r>
           <w:r>
-            <w:instrText xml:space="preserve"> PAGEREF _Toc27647 \h </w:instrText>
+            <w:instrText xml:space="preserve"> PAGEREF _Toc28953 \h </w:instrText>
           </w:r>
           <w:r>
             <w:fldChar w:fldCharType="separate"/>
@@ -525,7 +525,7 @@
               <w:bCs/>
               <w:lang w:val="zh-CN"/>
             </w:rPr>
-            <w:instrText xml:space="preserve"> HYPERLINK \l _Toc19931 </w:instrText>
+            <w:instrText xml:space="preserve"> HYPERLINK \l _Toc868 </w:instrText>
           </w:r>
           <w:r>
             <w:rPr>
@@ -554,7 +554,7 @@
             <w:fldChar w:fldCharType="begin"/>
           </w:r>
           <w:r>
-            <w:instrText xml:space="preserve"> PAGEREF _Toc19931 \h </w:instrText>
+            <w:instrText xml:space="preserve"> PAGEREF _Toc868 \h </w:instrText>
           </w:r>
           <w:r>
             <w:fldChar w:fldCharType="separate"/>
@@ -592,7 +592,7 @@
               <w:bCs/>
               <w:lang w:val="zh-CN"/>
             </w:rPr>
-            <w:instrText xml:space="preserve"> HYPERLINK \l _Toc20432 </w:instrText>
+            <w:instrText xml:space="preserve"> HYPERLINK \l _Toc13200 </w:instrText>
           </w:r>
           <w:r>
             <w:rPr>
@@ -621,7 +621,7 @@
             <w:fldChar w:fldCharType="begin"/>
           </w:r>
           <w:r>
-            <w:instrText xml:space="preserve"> PAGEREF _Toc20432 \h </w:instrText>
+            <w:instrText xml:space="preserve"> PAGEREF _Toc13200 \h </w:instrText>
           </w:r>
           <w:r>
             <w:fldChar w:fldCharType="separate"/>
@@ -659,7 +659,7 @@
               <w:bCs/>
               <w:lang w:val="zh-CN"/>
             </w:rPr>
-            <w:instrText xml:space="preserve"> HYPERLINK \l _Toc32257 </w:instrText>
+            <w:instrText xml:space="preserve"> HYPERLINK \l _Toc19731 </w:instrText>
           </w:r>
           <w:r>
             <w:rPr>
@@ -682,7 +682,7 @@
             <w:fldChar w:fldCharType="begin"/>
           </w:r>
           <w:r>
-            <w:instrText xml:space="preserve"> PAGEREF _Toc32257 \h </w:instrText>
+            <w:instrText xml:space="preserve"> PAGEREF _Toc19731 \h </w:instrText>
           </w:r>
           <w:r>
             <w:fldChar w:fldCharType="separate"/>
@@ -720,7 +720,7 @@
               <w:bCs/>
               <w:lang w:val="zh-CN"/>
             </w:rPr>
-            <w:instrText xml:space="preserve"> HYPERLINK \l _Toc5937 </w:instrText>
+            <w:instrText xml:space="preserve"> HYPERLINK \l _Toc9449 </w:instrText>
           </w:r>
           <w:r>
             <w:rPr>
@@ -743,7 +743,7 @@
             <w:fldChar w:fldCharType="begin"/>
           </w:r>
           <w:r>
-            <w:instrText xml:space="preserve"> PAGEREF _Toc5937 \h </w:instrText>
+            <w:instrText xml:space="preserve"> PAGEREF _Toc9449 \h </w:instrText>
           </w:r>
           <w:r>
             <w:fldChar w:fldCharType="separate"/>
@@ -781,7 +781,7 @@
               <w:bCs/>
               <w:lang w:val="zh-CN"/>
             </w:rPr>
-            <w:instrText xml:space="preserve"> HYPERLINK \l _Toc24713 </w:instrText>
+            <w:instrText xml:space="preserve"> HYPERLINK \l _Toc2299 </w:instrText>
           </w:r>
           <w:r>
             <w:rPr>
@@ -804,7 +804,7 @@
             <w:fldChar w:fldCharType="begin"/>
           </w:r>
           <w:r>
-            <w:instrText xml:space="preserve"> PAGEREF _Toc24713 \h </w:instrText>
+            <w:instrText xml:space="preserve"> PAGEREF _Toc2299 \h </w:instrText>
           </w:r>
           <w:r>
             <w:fldChar w:fldCharType="separate"/>
@@ -842,7 +842,7 @@
               <w:bCs/>
               <w:lang w:val="zh-CN"/>
             </w:rPr>
-            <w:instrText xml:space="preserve"> HYPERLINK \l _Toc1335 </w:instrText>
+            <w:instrText xml:space="preserve"> HYPERLINK \l _Toc20469 </w:instrText>
           </w:r>
           <w:r>
             <w:rPr>
@@ -871,7 +871,7 @@
             <w:fldChar w:fldCharType="begin"/>
           </w:r>
           <w:r>
-            <w:instrText xml:space="preserve"> PAGEREF _Toc1335 \h </w:instrText>
+            <w:instrText xml:space="preserve"> PAGEREF _Toc20469 \h </w:instrText>
           </w:r>
           <w:r>
             <w:fldChar w:fldCharType="separate"/>
@@ -909,7 +909,7 @@
               <w:bCs/>
               <w:lang w:val="zh-CN"/>
             </w:rPr>
-            <w:instrText xml:space="preserve"> HYPERLINK \l _Toc5822 </w:instrText>
+            <w:instrText xml:space="preserve"> HYPERLINK \l _Toc16290 </w:instrText>
           </w:r>
           <w:r>
             <w:rPr>
@@ -932,7 +932,7 @@
             <w:fldChar w:fldCharType="begin"/>
           </w:r>
           <w:r>
-            <w:instrText xml:space="preserve"> PAGEREF _Toc5822 \h </w:instrText>
+            <w:instrText xml:space="preserve"> PAGEREF _Toc16290 \h </w:instrText>
           </w:r>
           <w:r>
             <w:fldChar w:fldCharType="separate"/>
@@ -970,7 +970,7 @@
               <w:bCs/>
               <w:lang w:val="zh-CN"/>
             </w:rPr>
-            <w:instrText xml:space="preserve"> HYPERLINK \l _Toc7780 </w:instrText>
+            <w:instrText xml:space="preserve"> HYPERLINK \l _Toc2107 </w:instrText>
           </w:r>
           <w:r>
             <w:rPr>
@@ -993,13 +993,13 @@
             <w:fldChar w:fldCharType="begin"/>
           </w:r>
           <w:r>
-            <w:instrText xml:space="preserve"> PAGEREF _Toc7780 \h </w:instrText>
+            <w:instrText xml:space="preserve"> PAGEREF _Toc2107 \h </w:instrText>
           </w:r>
           <w:r>
             <w:fldChar w:fldCharType="separate"/>
           </w:r>
           <w:r>
-            <w:t>6</w:t>
+            <w:t>7</w:t>
           </w:r>
           <w:r>
             <w:fldChar w:fldCharType="end"/>
@@ -1031,7 +1031,7 @@
               <w:bCs/>
               <w:lang w:val="zh-CN"/>
             </w:rPr>
-            <w:instrText xml:space="preserve"> HYPERLINK \l _Toc25077 </w:instrText>
+            <w:instrText xml:space="preserve"> HYPERLINK \l _Toc30529 </w:instrText>
           </w:r>
           <w:r>
             <w:rPr>
@@ -1073,7 +1073,7 @@
             <w:fldChar w:fldCharType="begin"/>
           </w:r>
           <w:r>
-            <w:instrText xml:space="preserve"> PAGEREF _Toc25077 \h </w:instrText>
+            <w:instrText xml:space="preserve"> PAGEREF _Toc30529 \h </w:instrText>
           </w:r>
           <w:r>
             <w:fldChar w:fldCharType="separate"/>
@@ -1111,7 +1111,7 @@
               <w:bCs/>
               <w:lang w:val="zh-CN"/>
             </w:rPr>
-            <w:instrText xml:space="preserve"> HYPERLINK \l _Toc6700 </w:instrText>
+            <w:instrText xml:space="preserve"> HYPERLINK \l _Toc24753 </w:instrText>
           </w:r>
           <w:r>
             <w:rPr>
@@ -1134,7 +1134,7 @@
             <w:fldChar w:fldCharType="begin"/>
           </w:r>
           <w:r>
-            <w:instrText xml:space="preserve"> PAGEREF _Toc6700 \h </w:instrText>
+            <w:instrText xml:space="preserve"> PAGEREF _Toc24753 \h </w:instrText>
           </w:r>
           <w:r>
             <w:fldChar w:fldCharType="separate"/>
@@ -1172,7 +1172,7 @@
               <w:bCs/>
               <w:lang w:val="zh-CN"/>
             </w:rPr>
-            <w:instrText xml:space="preserve"> HYPERLINK \l _Toc29046 </w:instrText>
+            <w:instrText xml:space="preserve"> HYPERLINK \l _Toc3595 </w:instrText>
           </w:r>
           <w:r>
             <w:rPr>
@@ -1195,7 +1195,7 @@
             <w:fldChar w:fldCharType="begin"/>
           </w:r>
           <w:r>
-            <w:instrText xml:space="preserve"> PAGEREF _Toc29046 \h </w:instrText>
+            <w:instrText xml:space="preserve"> PAGEREF _Toc3595 \h </w:instrText>
           </w:r>
           <w:r>
             <w:fldChar w:fldCharType="separate"/>
@@ -1233,7 +1233,7 @@
               <w:bCs/>
               <w:lang w:val="zh-CN"/>
             </w:rPr>
-            <w:instrText xml:space="preserve"> HYPERLINK \l _Toc4533 </w:instrText>
+            <w:instrText xml:space="preserve"> HYPERLINK \l _Toc24938 </w:instrText>
           </w:r>
           <w:r>
             <w:rPr>
@@ -1256,7 +1256,7 @@
             <w:fldChar w:fldCharType="begin"/>
           </w:r>
           <w:r>
-            <w:instrText xml:space="preserve"> PAGEREF _Toc4533 \h </w:instrText>
+            <w:instrText xml:space="preserve"> PAGEREF _Toc24938 \h </w:instrText>
           </w:r>
           <w:r>
             <w:fldChar w:fldCharType="separate"/>
@@ -1294,7 +1294,7 @@
               <w:bCs/>
               <w:lang w:val="zh-CN"/>
             </w:rPr>
-            <w:instrText xml:space="preserve"> HYPERLINK \l _Toc3280 </w:instrText>
+            <w:instrText xml:space="preserve"> HYPERLINK \l _Toc19379 </w:instrText>
           </w:r>
           <w:r>
             <w:rPr>
@@ -1324,7 +1324,7 @@
             <w:fldChar w:fldCharType="begin"/>
           </w:r>
           <w:r>
-            <w:instrText xml:space="preserve"> PAGEREF _Toc3280 \h </w:instrText>
+            <w:instrText xml:space="preserve"> PAGEREF _Toc19379 \h </w:instrText>
           </w:r>
           <w:r>
             <w:fldChar w:fldCharType="separate"/>
@@ -1362,7 +1362,7 @@
               <w:bCs/>
               <w:lang w:val="zh-CN"/>
             </w:rPr>
-            <w:instrText xml:space="preserve"> HYPERLINK \l _Toc23914 </w:instrText>
+            <w:instrText xml:space="preserve"> HYPERLINK \l _Toc15253 </w:instrText>
           </w:r>
           <w:r>
             <w:rPr>
@@ -1385,7 +1385,7 @@
             <w:fldChar w:fldCharType="begin"/>
           </w:r>
           <w:r>
-            <w:instrText xml:space="preserve"> PAGEREF _Toc23914 \h </w:instrText>
+            <w:instrText xml:space="preserve"> PAGEREF _Toc15253 \h </w:instrText>
           </w:r>
           <w:r>
             <w:fldChar w:fldCharType="separate"/>
@@ -1423,7 +1423,7 @@
               <w:bCs/>
               <w:lang w:val="zh-CN"/>
             </w:rPr>
-            <w:instrText xml:space="preserve"> HYPERLINK \l _Toc25991 </w:instrText>
+            <w:instrText xml:space="preserve"> HYPERLINK \l _Toc3047 </w:instrText>
           </w:r>
           <w:r>
             <w:rPr>
@@ -1446,7 +1446,7 @@
             <w:fldChar w:fldCharType="begin"/>
           </w:r>
           <w:r>
-            <w:instrText xml:space="preserve"> PAGEREF _Toc25991 \h </w:instrText>
+            <w:instrText xml:space="preserve"> PAGEREF _Toc3047 \h </w:instrText>
           </w:r>
           <w:r>
             <w:fldChar w:fldCharType="separate"/>
@@ -1484,7 +1484,7 @@
               <w:bCs/>
               <w:lang w:val="zh-CN"/>
             </w:rPr>
-            <w:instrText xml:space="preserve"> HYPERLINK \l _Toc24670 </w:instrText>
+            <w:instrText xml:space="preserve"> HYPERLINK \l _Toc30329 </w:instrText>
           </w:r>
           <w:r>
             <w:rPr>
@@ -1507,13 +1507,13 @@
             <w:fldChar w:fldCharType="begin"/>
           </w:r>
           <w:r>
-            <w:instrText xml:space="preserve"> PAGEREF _Toc24670 \h </w:instrText>
+            <w:instrText xml:space="preserve"> PAGEREF _Toc30329 \h </w:instrText>
           </w:r>
           <w:r>
             <w:fldChar w:fldCharType="separate"/>
           </w:r>
           <w:r>
-            <w:t>9</w:t>
+            <w:t>10</w:t>
           </w:r>
           <w:r>
             <w:fldChar w:fldCharType="end"/>
@@ -1545,7 +1545,7 @@
               <w:bCs/>
               <w:lang w:val="zh-CN"/>
             </w:rPr>
-            <w:instrText xml:space="preserve"> HYPERLINK \l _Toc29569 </w:instrText>
+            <w:instrText xml:space="preserve"> HYPERLINK \l _Toc12765 </w:instrText>
           </w:r>
           <w:r>
             <w:rPr>
@@ -1581,7 +1581,7 @@
             <w:fldChar w:fldCharType="begin"/>
           </w:r>
           <w:r>
-            <w:instrText xml:space="preserve"> PAGEREF _Toc29569 \h </w:instrText>
+            <w:instrText xml:space="preserve"> PAGEREF _Toc12765 \h </w:instrText>
           </w:r>
           <w:r>
             <w:fldChar w:fldCharType="separate"/>
@@ -1619,7 +1619,7 @@
               <w:bCs/>
               <w:lang w:val="zh-CN"/>
             </w:rPr>
-            <w:instrText xml:space="preserve"> HYPERLINK \l _Toc14225 </w:instrText>
+            <w:instrText xml:space="preserve"> HYPERLINK \l _Toc9558 </w:instrText>
           </w:r>
           <w:r>
             <w:rPr>
@@ -1642,7 +1642,7 @@
             <w:fldChar w:fldCharType="begin"/>
           </w:r>
           <w:r>
-            <w:instrText xml:space="preserve"> PAGEREF _Toc14225 \h </w:instrText>
+            <w:instrText xml:space="preserve"> PAGEREF _Toc9558 \h </w:instrText>
           </w:r>
           <w:r>
             <w:fldChar w:fldCharType="separate"/>
@@ -1680,7 +1680,7 @@
               <w:bCs/>
               <w:lang w:val="zh-CN"/>
             </w:rPr>
-            <w:instrText xml:space="preserve"> HYPERLINK \l _Toc6564 </w:instrText>
+            <w:instrText xml:space="preserve"> HYPERLINK \l _Toc21805 </w:instrText>
           </w:r>
           <w:r>
             <w:rPr>
@@ -1703,7 +1703,7 @@
             <w:fldChar w:fldCharType="begin"/>
           </w:r>
           <w:r>
-            <w:instrText xml:space="preserve"> PAGEREF _Toc6564 \h </w:instrText>
+            <w:instrText xml:space="preserve"> PAGEREF _Toc21805 \h </w:instrText>
           </w:r>
           <w:r>
             <w:fldChar w:fldCharType="separate"/>
@@ -1741,7 +1741,7 @@
               <w:bCs/>
               <w:lang w:val="zh-CN"/>
             </w:rPr>
-            <w:instrText xml:space="preserve"> HYPERLINK \l _Toc13461 </w:instrText>
+            <w:instrText xml:space="preserve"> HYPERLINK \l _Toc30037 </w:instrText>
           </w:r>
           <w:r>
             <w:rPr>
@@ -1764,7 +1764,7 @@
             <w:fldChar w:fldCharType="begin"/>
           </w:r>
           <w:r>
-            <w:instrText xml:space="preserve"> PAGEREF _Toc13461 \h </w:instrText>
+            <w:instrText xml:space="preserve"> PAGEREF _Toc30037 \h </w:instrText>
           </w:r>
           <w:r>
             <w:fldChar w:fldCharType="separate"/>
@@ -1802,7 +1802,7 @@
               <w:bCs/>
               <w:lang w:val="zh-CN"/>
             </w:rPr>
-            <w:instrText xml:space="preserve"> HYPERLINK \l _Toc31862 </w:instrText>
+            <w:instrText xml:space="preserve"> HYPERLINK \l _Toc23174 </w:instrText>
           </w:r>
           <w:r>
             <w:rPr>
@@ -1825,7 +1825,7 @@
             <w:fldChar w:fldCharType="begin"/>
           </w:r>
           <w:r>
-            <w:instrText xml:space="preserve"> PAGEREF _Toc31862 \h </w:instrText>
+            <w:instrText xml:space="preserve"> PAGEREF _Toc23174 \h </w:instrText>
           </w:r>
           <w:r>
             <w:fldChar w:fldCharType="separate"/>
@@ -1863,7 +1863,7 @@
               <w:bCs/>
               <w:lang w:val="zh-CN"/>
             </w:rPr>
-            <w:instrText xml:space="preserve"> HYPERLINK \l _Toc1575 </w:instrText>
+            <w:instrText xml:space="preserve"> HYPERLINK \l _Toc7146 </w:instrText>
           </w:r>
           <w:r>
             <w:rPr>
@@ -1886,7 +1886,7 @@
             <w:fldChar w:fldCharType="begin"/>
           </w:r>
           <w:r>
-            <w:instrText xml:space="preserve"> PAGEREF _Toc1575 \h </w:instrText>
+            <w:instrText xml:space="preserve"> PAGEREF _Toc7146 \h </w:instrText>
           </w:r>
           <w:r>
             <w:fldChar w:fldCharType="separate"/>
@@ -1924,7 +1924,7 @@
               <w:bCs/>
               <w:lang w:val="zh-CN"/>
             </w:rPr>
-            <w:instrText xml:space="preserve"> HYPERLINK \l _Toc714 </w:instrText>
+            <w:instrText xml:space="preserve"> HYPERLINK \l _Toc32515 </w:instrText>
           </w:r>
           <w:r>
             <w:rPr>
@@ -1947,7 +1947,7 @@
             <w:fldChar w:fldCharType="begin"/>
           </w:r>
           <w:r>
-            <w:instrText xml:space="preserve"> PAGEREF _Toc714 \h </w:instrText>
+            <w:instrText xml:space="preserve"> PAGEREF _Toc32515 \h </w:instrText>
           </w:r>
           <w:r>
             <w:fldChar w:fldCharType="separate"/>
@@ -1985,7 +1985,7 @@
               <w:bCs/>
               <w:lang w:val="zh-CN"/>
             </w:rPr>
-            <w:instrText xml:space="preserve"> HYPERLINK \l _Toc18097 </w:instrText>
+            <w:instrText xml:space="preserve"> HYPERLINK \l _Toc12633 </w:instrText>
           </w:r>
           <w:r>
             <w:rPr>
@@ -2008,7 +2008,7 @@
             <w:fldChar w:fldCharType="begin"/>
           </w:r>
           <w:r>
-            <w:instrText xml:space="preserve"> PAGEREF _Toc18097 \h </w:instrText>
+            <w:instrText xml:space="preserve"> PAGEREF _Toc12633 \h </w:instrText>
           </w:r>
           <w:r>
             <w:fldChar w:fldCharType="separate"/>
@@ -2046,7 +2046,7 @@
               <w:bCs/>
               <w:lang w:val="zh-CN"/>
             </w:rPr>
-            <w:instrText xml:space="preserve"> HYPERLINK \l _Toc30904 </w:instrText>
+            <w:instrText xml:space="preserve"> HYPERLINK \l _Toc21288 </w:instrText>
           </w:r>
           <w:r>
             <w:rPr>
@@ -2069,7 +2069,7 @@
             <w:fldChar w:fldCharType="begin"/>
           </w:r>
           <w:r>
-            <w:instrText xml:space="preserve"> PAGEREF _Toc30904 \h </w:instrText>
+            <w:instrText xml:space="preserve"> PAGEREF _Toc21288 \h </w:instrText>
           </w:r>
           <w:r>
             <w:fldChar w:fldCharType="separate"/>
@@ -2107,7 +2107,7 @@
               <w:bCs/>
               <w:lang w:val="zh-CN"/>
             </w:rPr>
-            <w:instrText xml:space="preserve"> HYPERLINK \l _Toc10204 </w:instrText>
+            <w:instrText xml:space="preserve"> HYPERLINK \l _Toc8245 </w:instrText>
           </w:r>
           <w:r>
             <w:rPr>
@@ -2130,7 +2130,7 @@
             <w:fldChar w:fldCharType="begin"/>
           </w:r>
           <w:r>
-            <w:instrText xml:space="preserve"> PAGEREF _Toc10204 \h </w:instrText>
+            <w:instrText xml:space="preserve"> PAGEREF _Toc8245 \h </w:instrText>
           </w:r>
           <w:r>
             <w:fldChar w:fldCharType="separate"/>
@@ -2168,7 +2168,7 @@
               <w:bCs/>
               <w:lang w:val="zh-CN"/>
             </w:rPr>
-            <w:instrText xml:space="preserve"> HYPERLINK \l _Toc20341 </w:instrText>
+            <w:instrText xml:space="preserve"> HYPERLINK \l _Toc19155 </w:instrText>
           </w:r>
           <w:r>
             <w:rPr>
@@ -2191,7 +2191,7 @@
             <w:fldChar w:fldCharType="begin"/>
           </w:r>
           <w:r>
-            <w:instrText xml:space="preserve"> PAGEREF _Toc20341 \h </w:instrText>
+            <w:instrText xml:space="preserve"> PAGEREF _Toc19155 \h </w:instrText>
           </w:r>
           <w:r>
             <w:fldChar w:fldCharType="separate"/>
@@ -2229,7 +2229,7 @@
               <w:bCs/>
               <w:lang w:val="zh-CN"/>
             </w:rPr>
-            <w:instrText xml:space="preserve"> HYPERLINK \l _Toc27535 </w:instrText>
+            <w:instrText xml:space="preserve"> HYPERLINK \l _Toc23063 </w:instrText>
           </w:r>
           <w:r>
             <w:rPr>
@@ -2252,7 +2252,7 @@
             <w:fldChar w:fldCharType="begin"/>
           </w:r>
           <w:r>
-            <w:instrText xml:space="preserve"> PAGEREF _Toc27535 \h </w:instrText>
+            <w:instrText xml:space="preserve"> PAGEREF _Toc23063 \h </w:instrText>
           </w:r>
           <w:r>
             <w:fldChar w:fldCharType="separate"/>
@@ -2290,7 +2290,7 @@
               <w:bCs/>
               <w:lang w:val="zh-CN"/>
             </w:rPr>
-            <w:instrText xml:space="preserve"> HYPERLINK \l _Toc2243 </w:instrText>
+            <w:instrText xml:space="preserve"> HYPERLINK \l _Toc29091 </w:instrText>
           </w:r>
           <w:r>
             <w:rPr>
@@ -2313,13 +2313,13 @@
             <w:fldChar w:fldCharType="begin"/>
           </w:r>
           <w:r>
-            <w:instrText xml:space="preserve"> PAGEREF _Toc2243 \h </w:instrText>
+            <w:instrText xml:space="preserve"> PAGEREF _Toc29091 \h </w:instrText>
           </w:r>
           <w:r>
             <w:fldChar w:fldCharType="separate"/>
           </w:r>
           <w:r>
-            <w:t>13</w:t>
+            <w:t>14</w:t>
           </w:r>
           <w:r>
             <w:fldChar w:fldCharType="end"/>
@@ -2351,7 +2351,7 @@
               <w:bCs/>
               <w:lang w:val="zh-CN"/>
             </w:rPr>
-            <w:instrText xml:space="preserve"> HYPERLINK \l _Toc7698 </w:instrText>
+            <w:instrText xml:space="preserve"> HYPERLINK \l _Toc17125 </w:instrText>
           </w:r>
           <w:r>
             <w:rPr>
@@ -2396,7 +2396,7 @@
             <w:fldChar w:fldCharType="begin"/>
           </w:r>
           <w:r>
-            <w:instrText xml:space="preserve"> PAGEREF _Toc7698 \h </w:instrText>
+            <w:instrText xml:space="preserve"> PAGEREF _Toc17125 \h </w:instrText>
           </w:r>
           <w:r>
             <w:fldChar w:fldCharType="separate"/>
@@ -2434,7 +2434,7 @@
               <w:bCs/>
               <w:lang w:val="zh-CN"/>
             </w:rPr>
-            <w:instrText xml:space="preserve"> HYPERLINK \l _Toc4883 </w:instrText>
+            <w:instrText xml:space="preserve"> HYPERLINK \l _Toc4000 </w:instrText>
           </w:r>
           <w:r>
             <w:rPr>
@@ -2457,7 +2457,7 @@
             <w:fldChar w:fldCharType="begin"/>
           </w:r>
           <w:r>
-            <w:instrText xml:space="preserve"> PAGEREF _Toc4883 \h </w:instrText>
+            <w:instrText xml:space="preserve"> PAGEREF _Toc4000 \h </w:instrText>
           </w:r>
           <w:r>
             <w:fldChar w:fldCharType="separate"/>
@@ -2495,7 +2495,7 @@
               <w:bCs/>
               <w:lang w:val="zh-CN"/>
             </w:rPr>
-            <w:instrText xml:space="preserve"> HYPERLINK \l _Toc25140 </w:instrText>
+            <w:instrText xml:space="preserve"> HYPERLINK \l _Toc3926 </w:instrText>
           </w:r>
           <w:r>
             <w:rPr>
@@ -2518,7 +2518,7 @@
             <w:fldChar w:fldCharType="begin"/>
           </w:r>
           <w:r>
-            <w:instrText xml:space="preserve"> PAGEREF _Toc25140 \h </w:instrText>
+            <w:instrText xml:space="preserve"> PAGEREF _Toc3926 \h </w:instrText>
           </w:r>
           <w:r>
             <w:fldChar w:fldCharType="separate"/>
@@ -2556,7 +2556,7 @@
               <w:bCs/>
               <w:lang w:val="zh-CN"/>
             </w:rPr>
-            <w:instrText xml:space="preserve"> HYPERLINK \l _Toc17300 </w:instrText>
+            <w:instrText xml:space="preserve"> HYPERLINK \l _Toc10289 </w:instrText>
           </w:r>
           <w:r>
             <w:rPr>
@@ -2579,7 +2579,7 @@
             <w:fldChar w:fldCharType="begin"/>
           </w:r>
           <w:r>
-            <w:instrText xml:space="preserve"> PAGEREF _Toc17300 \h </w:instrText>
+            <w:instrText xml:space="preserve"> PAGEREF _Toc10289 \h </w:instrText>
           </w:r>
           <w:r>
             <w:fldChar w:fldCharType="separate"/>
@@ -2617,7 +2617,7 @@
               <w:bCs/>
               <w:lang w:val="zh-CN"/>
             </w:rPr>
-            <w:instrText xml:space="preserve"> HYPERLINK \l _Toc26524 </w:instrText>
+            <w:instrText xml:space="preserve"> HYPERLINK \l _Toc30875 </w:instrText>
           </w:r>
           <w:r>
             <w:rPr>
@@ -2640,13 +2640,13 @@
             <w:fldChar w:fldCharType="begin"/>
           </w:r>
           <w:r>
-            <w:instrText xml:space="preserve"> PAGEREF _Toc26524 \h </w:instrText>
+            <w:instrText xml:space="preserve"> PAGEREF _Toc30875 \h </w:instrText>
           </w:r>
           <w:r>
             <w:fldChar w:fldCharType="separate"/>
           </w:r>
           <w:r>
-            <w:t>16</w:t>
+            <w:t>17</w:t>
           </w:r>
           <w:r>
             <w:fldChar w:fldCharType="end"/>
@@ -2678,7 +2678,7 @@
               <w:bCs/>
               <w:lang w:val="zh-CN"/>
             </w:rPr>
-            <w:instrText xml:space="preserve"> HYPERLINK \l _Toc17849 </w:instrText>
+            <w:instrText xml:space="preserve"> HYPERLINK \l _Toc19867 </w:instrText>
           </w:r>
           <w:r>
             <w:rPr>
@@ -2701,7 +2701,7 @@
             <w:fldChar w:fldCharType="begin"/>
           </w:r>
           <w:r>
-            <w:instrText xml:space="preserve"> PAGEREF _Toc17849 \h </w:instrText>
+            <w:instrText xml:space="preserve"> PAGEREF _Toc19867 \h </w:instrText>
           </w:r>
           <w:r>
             <w:fldChar w:fldCharType="separate"/>
@@ -2739,7 +2739,7 @@
               <w:bCs/>
               <w:lang w:val="zh-CN"/>
             </w:rPr>
-            <w:instrText xml:space="preserve"> HYPERLINK \l _Toc9395 </w:instrText>
+            <w:instrText xml:space="preserve"> HYPERLINK \l _Toc30295 </w:instrText>
           </w:r>
           <w:r>
             <w:rPr>
@@ -2769,7 +2769,7 @@
             <w:fldChar w:fldCharType="begin"/>
           </w:r>
           <w:r>
-            <w:instrText xml:space="preserve"> PAGEREF _Toc9395 \h </w:instrText>
+            <w:instrText xml:space="preserve"> PAGEREF _Toc30295 \h </w:instrText>
           </w:r>
           <w:r>
             <w:fldChar w:fldCharType="separate"/>
@@ -2807,7 +2807,7 @@
               <w:bCs/>
               <w:lang w:val="zh-CN"/>
             </w:rPr>
-            <w:instrText xml:space="preserve"> HYPERLINK \l _Toc21507 </w:instrText>
+            <w:instrText xml:space="preserve"> HYPERLINK \l _Toc21917 </w:instrText>
           </w:r>
           <w:r>
             <w:rPr>
@@ -2830,7 +2830,7 @@
             <w:fldChar w:fldCharType="begin"/>
           </w:r>
           <w:r>
-            <w:instrText xml:space="preserve"> PAGEREF _Toc21507 \h </w:instrText>
+            <w:instrText xml:space="preserve"> PAGEREF _Toc21917 \h </w:instrText>
           </w:r>
           <w:r>
             <w:fldChar w:fldCharType="separate"/>
@@ -2868,7 +2868,7 @@
               <w:bCs/>
               <w:lang w:val="zh-CN"/>
             </w:rPr>
-            <w:instrText xml:space="preserve"> HYPERLINK \l _Toc30918 </w:instrText>
+            <w:instrText xml:space="preserve"> HYPERLINK \l _Toc31051 </w:instrText>
           </w:r>
           <w:r>
             <w:rPr>
@@ -2891,7 +2891,7 @@
             <w:fldChar w:fldCharType="begin"/>
           </w:r>
           <w:r>
-            <w:instrText xml:space="preserve"> PAGEREF _Toc30918 \h </w:instrText>
+            <w:instrText xml:space="preserve"> PAGEREF _Toc31051 \h </w:instrText>
           </w:r>
           <w:r>
             <w:fldChar w:fldCharType="separate"/>
@@ -2929,7 +2929,7 @@
               <w:bCs/>
               <w:lang w:val="zh-CN"/>
             </w:rPr>
-            <w:instrText xml:space="preserve"> HYPERLINK \l _Toc27669 </w:instrText>
+            <w:instrText xml:space="preserve"> HYPERLINK \l _Toc8177 </w:instrText>
           </w:r>
           <w:r>
             <w:rPr>
@@ -2952,7 +2952,7 @@
             <w:fldChar w:fldCharType="begin"/>
           </w:r>
           <w:r>
-            <w:instrText xml:space="preserve"> PAGEREF _Toc27669 \h </w:instrText>
+            <w:instrText xml:space="preserve"> PAGEREF _Toc8177 \h </w:instrText>
           </w:r>
           <w:r>
             <w:fldChar w:fldCharType="separate"/>
@@ -2990,7 +2990,7 @@
               <w:bCs/>
               <w:lang w:val="zh-CN"/>
             </w:rPr>
-            <w:instrText xml:space="preserve"> HYPERLINK \l _Toc16465 </w:instrText>
+            <w:instrText xml:space="preserve"> HYPERLINK \l _Toc13405 </w:instrText>
           </w:r>
           <w:r>
             <w:rPr>
@@ -3013,7 +3013,7 @@
             <w:fldChar w:fldCharType="begin"/>
           </w:r>
           <w:r>
-            <w:instrText xml:space="preserve"> PAGEREF _Toc16465 \h </w:instrText>
+            <w:instrText xml:space="preserve"> PAGEREF _Toc13405 \h </w:instrText>
           </w:r>
           <w:r>
             <w:fldChar w:fldCharType="separate"/>
@@ -3051,7 +3051,7 @@
               <w:bCs/>
               <w:lang w:val="zh-CN"/>
             </w:rPr>
-            <w:instrText xml:space="preserve"> HYPERLINK \l _Toc83 </w:instrText>
+            <w:instrText xml:space="preserve"> HYPERLINK \l _Toc26032 </w:instrText>
           </w:r>
           <w:r>
             <w:rPr>
@@ -3074,7 +3074,7 @@
             <w:fldChar w:fldCharType="begin"/>
           </w:r>
           <w:r>
-            <w:instrText xml:space="preserve"> PAGEREF _Toc83 \h </w:instrText>
+            <w:instrText xml:space="preserve"> PAGEREF _Toc26032 \h </w:instrText>
           </w:r>
           <w:r>
             <w:fldChar w:fldCharType="separate"/>
@@ -3112,7 +3112,7 @@
               <w:bCs/>
               <w:lang w:val="zh-CN"/>
             </w:rPr>
-            <w:instrText xml:space="preserve"> HYPERLINK \l _Toc29846 </w:instrText>
+            <w:instrText xml:space="preserve"> HYPERLINK \l _Toc12005 </w:instrText>
           </w:r>
           <w:r>
             <w:rPr>
@@ -3135,13 +3135,13 @@
             <w:fldChar w:fldCharType="begin"/>
           </w:r>
           <w:r>
-            <w:instrText xml:space="preserve"> PAGEREF _Toc29846 \h </w:instrText>
+            <w:instrText xml:space="preserve"> PAGEREF _Toc12005 \h </w:instrText>
           </w:r>
           <w:r>
             <w:fldChar w:fldCharType="separate"/>
           </w:r>
           <w:r>
-            <w:t>18</w:t>
+            <w:t>19</w:t>
           </w:r>
           <w:r>
             <w:fldChar w:fldCharType="end"/>
@@ -3173,7 +3173,7 @@
               <w:bCs/>
               <w:lang w:val="zh-CN"/>
             </w:rPr>
-            <w:instrText xml:space="preserve"> HYPERLINK \l _Toc31652 </w:instrText>
+            <w:instrText xml:space="preserve"> HYPERLINK \l _Toc232 </w:instrText>
           </w:r>
           <w:r>
             <w:rPr>
@@ -3196,7 +3196,7 @@
             <w:fldChar w:fldCharType="begin"/>
           </w:r>
           <w:r>
-            <w:instrText xml:space="preserve"> PAGEREF _Toc31652 \h </w:instrText>
+            <w:instrText xml:space="preserve"> PAGEREF _Toc232 \h </w:instrText>
           </w:r>
           <w:r>
             <w:fldChar w:fldCharType="separate"/>
@@ -3234,7 +3234,7 @@
               <w:bCs/>
               <w:lang w:val="zh-CN"/>
             </w:rPr>
-            <w:instrText xml:space="preserve"> HYPERLINK \l _Toc30952 </w:instrText>
+            <w:instrText xml:space="preserve"> HYPERLINK \l _Toc29291 </w:instrText>
           </w:r>
           <w:r>
             <w:rPr>
@@ -3257,7 +3257,7 @@
             <w:fldChar w:fldCharType="begin"/>
           </w:r>
           <w:r>
-            <w:instrText xml:space="preserve"> PAGEREF _Toc30952 \h </w:instrText>
+            <w:instrText xml:space="preserve"> PAGEREF _Toc29291 \h </w:instrText>
           </w:r>
           <w:r>
             <w:fldChar w:fldCharType="separate"/>
@@ -3295,7 +3295,7 @@
               <w:bCs/>
               <w:lang w:val="zh-CN"/>
             </w:rPr>
-            <w:instrText xml:space="preserve"> HYPERLINK \l _Toc20488 </w:instrText>
+            <w:instrText xml:space="preserve"> HYPERLINK \l _Toc21997 </w:instrText>
           </w:r>
           <w:r>
             <w:rPr>
@@ -3318,7 +3318,7 @@
             <w:fldChar w:fldCharType="begin"/>
           </w:r>
           <w:r>
-            <w:instrText xml:space="preserve"> PAGEREF _Toc20488 \h </w:instrText>
+            <w:instrText xml:space="preserve"> PAGEREF _Toc21997 \h </w:instrText>
           </w:r>
           <w:r>
             <w:fldChar w:fldCharType="separate"/>
@@ -3851,7 +3851,7 @@
                 <w:rFonts w:hint="eastAsia"/>
                 <w:lang w:val="en-US" w:eastAsia="zh-CN"/>
               </w:rPr>
-              <w:t>8.25.0.1001</w:t>
+              <w:t>8.29.0.1001</w:t>
             </w:r>
           </w:p>
         </w:tc>
@@ -3968,7 +3968,7 @@
                 <w:rFonts w:hint="eastAsia"/>
                 <w:lang w:val="en-US" w:eastAsia="zh-CN"/>
               </w:rPr>
-              <w:t>02</w:t>
+              <w:t>04</w:t>
             </w:r>
             <w:r>
               <w:t>-</w:t>
@@ -3978,10 +3978,8 @@
                 <w:rFonts w:hint="eastAsia"/>
                 <w:lang w:val="en-US" w:eastAsia="zh-CN"/>
               </w:rPr>
-              <w:t>23</w:t>
+              <w:t>19</w:t>
             </w:r>
-            <w:bookmarkStart w:id="52" w:name="_GoBack"/>
-            <w:bookmarkEnd w:id="52"/>
           </w:p>
         </w:tc>
       </w:tr>
@@ -4302,7 +4300,7 @@
       <w:pPr>
         <w:pStyle w:val="2"/>
       </w:pPr>
-      <w:bookmarkStart w:id="1" w:name="_Toc23995"/>
+      <w:bookmarkStart w:id="1" w:name="_Toc8621"/>
       <w:r>
         <w:rPr>
           <w:rFonts w:hint="eastAsia"/>
@@ -4318,7 +4316,7 @@
           <w:rFonts w:hint="eastAsia"/>
         </w:rPr>
       </w:pPr>
-      <w:bookmarkStart w:id="2" w:name="_Toc801"/>
+      <w:bookmarkStart w:id="2" w:name="_Toc12051"/>
       <w:r>
         <w:rPr>
           <w:rFonts w:hint="eastAsia"/>
@@ -4389,7 +4387,7 @@
           <w:lang w:eastAsia="zh-CN"/>
         </w:rPr>
       </w:pPr>
-      <w:bookmarkStart w:id="3" w:name="_Toc28891"/>
+      <w:bookmarkStart w:id="3" w:name="_Toc27666"/>
       <w:r>
         <w:rPr>
           <w:rFonts w:hint="eastAsia"/>
@@ -4413,7 +4411,43 @@
           <w:rFonts w:hint="eastAsia"/>
           <w:lang w:val="en-US" w:eastAsia="zh-CN"/>
         </w:rPr>
-        <w:t xml:space="preserve">     此文档包含XEngine网络通信引擎现有协议解释说明.用户在开发基于XEngine网络通信引擎(XEngine)SDK的时候可以参考这个文档使用我们的网络通信协议!</w:t>
+        <w:t xml:space="preserve">    此文档包含XEngine网络通信引擎现有协议解释说明.用户在开发基于XEngine网络通信引擎(XEngine)SDK的时候可以参考这个文档使用我们的网络通信协议!</w:t>
+      </w:r>
+    </w:p>
+    <w:p>
+      <w:pPr>
+        <w:ind w:firstLine="420"/>
+        <w:rPr>
+          <w:rFonts w:hint="eastAsia"/>
+          <w:color w:val="C00000"/>
+          <w:lang w:val="en-US" w:eastAsia="zh-CN"/>
+        </w:rPr>
+      </w:pPr>
+      <w:r>
+        <w:rPr>
+          <w:rFonts w:hint="eastAsia"/>
+          <w:color w:val="C00000"/>
+          <w:lang w:val="en-US" w:eastAsia="zh-CN"/>
+        </w:rPr>
+        <w:t>此协议文档只是用于开发者想要自己开发对接我们的服务器协议的时候才需要观看,如果你不需要使用我们的组包拆包模块,或者不想自己处理TCP的沾包问题.那么你可以不关心这篇文档</w:t>
+      </w:r>
+    </w:p>
+    <w:p>
+      <w:pPr>
+        <w:ind w:firstLine="420"/>
+        <w:rPr>
+          <w:rFonts w:hint="default"/>
+          <w:color w:val="C00000"/>
+          <w:lang w:val="en-US" w:eastAsia="zh-CN"/>
+        </w:rPr>
+      </w:pPr>
+      <w:r>
+        <w:rPr>
+          <w:rFonts w:hint="eastAsia"/>
+          <w:color w:val="C00000"/>
+          <w:lang w:val="en-US" w:eastAsia="zh-CN"/>
+        </w:rPr>
+        <w:t>这篇文档定义了我们底层组包拆包网络协议规范.</w:t>
       </w:r>
     </w:p>
     <w:p>
@@ -4425,7 +4459,7 @@
           <w:lang w:val="en-US" w:eastAsia="zh-CN"/>
         </w:rPr>
       </w:pPr>
-      <w:bookmarkStart w:id="4" w:name="_Toc30555"/>
+      <w:bookmarkStart w:id="4" w:name="_Toc21868"/>
       <w:r>
         <w:rPr>
           <w:rFonts w:hint="eastAsia"/>
@@ -4460,7 +4494,7 @@
           <w:lang w:val="en-US" w:eastAsia="zh-CN"/>
         </w:rPr>
       </w:pPr>
-      <w:bookmarkStart w:id="5" w:name="_Toc30852"/>
+      <w:bookmarkStart w:id="5" w:name="_Toc2187"/>
       <w:r>
         <w:rPr>
           <w:rFonts w:hint="eastAsia"/>
@@ -4474,16 +4508,16 @@
       <w:pPr>
         <w:ind w:firstLine="420"/>
         <w:rPr>
-          <w:rFonts w:hint="eastAsia"/>
-          <w:lang w:val="en-US" w:eastAsia="zh-CN"/>
-        </w:rPr>
-      </w:pPr>
-      <w:r>
-        <w:rPr>
-          <w:rFonts w:hint="eastAsia"/>
-          <w:lang w:val="en-US" w:eastAsia="zh-CN"/>
-        </w:rPr>
-        <w:t>使用我们的协议,我们已经提供了一个模块供大家使用,这个模块在帮助组件下,名字为HelpComponents_Packets.此模块可以快速帮助用户完成一个协议的解析和组装.</w:t>
+          <w:rFonts w:hint="default"/>
+          <w:lang w:val="en-US" w:eastAsia="zh-CN"/>
+        </w:rPr>
+      </w:pPr>
+      <w:r>
+        <w:rPr>
+          <w:rFonts w:hint="eastAsia"/>
+          <w:lang w:val="en-US" w:eastAsia="zh-CN"/>
+        </w:rPr>
+        <w:t>使用我们的协议,我们已经提供了一个模块供大家使用,这个模块在帮助组件下,名字为HelpComponents_Packets.此模块可以快速帮助用户完成一个协议的解析和组装.使用此模块可以处理TCP沾包等问题</w:t>
       </w:r>
     </w:p>
     <w:p>
@@ -4495,7 +4529,7 @@
           <w:lang w:val="en-US" w:eastAsia="zh-CN"/>
         </w:rPr>
       </w:pPr>
-      <w:bookmarkStart w:id="6" w:name="_Toc27647"/>
+      <w:bookmarkStart w:id="6" w:name="_Toc28953"/>
       <w:r>
         <w:rPr>
           <w:rFonts w:hint="eastAsia"/>
@@ -4543,7 +4577,7 @@
           <w:lang w:eastAsia="zh-CN"/>
         </w:rPr>
       </w:pPr>
-      <w:bookmarkStart w:id="7" w:name="_Toc19931"/>
+      <w:bookmarkStart w:id="7" w:name="_Toc868"/>
       <w:r>
         <w:rPr>
           <w:rFonts w:hint="eastAsia"/>
@@ -4614,7 +4648,7 @@
           <w:rFonts w:hint="eastAsia"/>
           <w:lang w:val="en-US" w:eastAsia="zh-CN"/>
         </w:rPr>
-        <w:t>部分协议说明可能没有表示出所有协议字段,这种情况下不代表可以不填写或者不带其他协议头的字段.无论什么情况下,协议头必须带上,并且他的开始和结束标志必须填充.其他值你可以根据需要填写.</w:t>
+        <w:t>以下部分协议有时候没有有表示出所有协议字段,这种情况下不代表可以不填写或者不带其他协议头的字段.无论什么情况下,协议头必须带上,并且他的开始和结束标志必须填充.其他值你可以根据需要填写.</w:t>
       </w:r>
     </w:p>
     <w:p>
@@ -4639,7 +4673,7 @@
       <w:pPr>
         <w:ind w:firstLine="420" w:firstLineChars="200"/>
         <w:rPr>
-          <w:rFonts w:hint="eastAsia" w:eastAsiaTheme="minorEastAsia"/>
+          <w:rFonts w:hint="eastAsia"/>
           <w:color w:val="C00000"/>
           <w:lang w:val="en-US" w:eastAsia="zh-CN"/>
         </w:rPr>
@@ -4651,6 +4685,24 @@
           <w:lang w:val="en-US" w:eastAsia="zh-CN"/>
         </w:rPr>
         <w:t>字节序:协议头按照小端模式发送,无需网络字节序,如果你有特殊需求,那么你需要自己封装协议头,否则我们的协议头封装函数都不会转字节序.</w:t>
+      </w:r>
+    </w:p>
+    <w:p>
+      <w:pPr>
+        <w:ind w:firstLine="420" w:firstLineChars="200"/>
+        <w:rPr>
+          <w:rFonts w:hint="default"/>
+          <w:color w:val="C00000"/>
+          <w:lang w:val="en-US" w:eastAsia="zh-CN"/>
+        </w:rPr>
+      </w:pPr>
+      <w:r>
+        <w:rPr>
+          <w:rFonts w:hint="eastAsia"/>
+          <w:color w:val="C00000"/>
+          <w:lang w:val="en-US" w:eastAsia="zh-CN"/>
+        </w:rPr>
+        <w:t>如果有需要的字节序转换,只有2,4,8个字节的整数才需要做字节序转换</w:t>
       </w:r>
     </w:p>
     <w:p>
@@ -4672,7 +4724,7 @@
         </w:rPr>
         <w:t xml:space="preserve"> </w:t>
       </w:r>
-      <w:bookmarkStart w:id="8" w:name="_Toc20432"/>
+      <w:bookmarkStart w:id="8" w:name="_Toc13200"/>
       <w:r>
         <w:rPr>
           <w:rFonts w:hint="eastAsia"/>
@@ -4690,7 +4742,7 @@
           <w:lang w:val="en-US" w:eastAsia="zh-CN"/>
         </w:rPr>
       </w:pPr>
-      <w:bookmarkStart w:id="9" w:name="_Toc32257"/>
+      <w:bookmarkStart w:id="9" w:name="_Toc19731"/>
       <w:r>
         <w:rPr>
           <w:rFonts w:hint="eastAsia"/>
@@ -4772,7 +4824,7 @@
           <w:lang w:val="en-US" w:eastAsia="zh-CN"/>
         </w:rPr>
       </w:pPr>
-      <w:bookmarkStart w:id="10" w:name="_Toc5937"/>
+      <w:bookmarkStart w:id="10" w:name="_Toc9449"/>
       <w:r>
         <w:rPr>
           <w:rFonts w:hint="eastAsia"/>
@@ -5166,7 +5218,24 @@
           <w:color w:val="008000"/>
           <w:sz w:val="19"/>
         </w:rPr>
-        <w:t>//操作码</w:t>
+        <w:t>//</w:t>
+      </w:r>
+      <w:r>
+        <w:rPr>
+          <w:rFonts w:hint="eastAsia" w:ascii="新宋体" w:hAnsi="新宋体" w:eastAsia="新宋体"/>
+          <w:color w:val="008000"/>
+          <w:sz w:val="19"/>
+          <w:lang w:val="en-US" w:eastAsia="zh-CN"/>
+        </w:rPr>
+        <w:t>类型的</w:t>
+      </w:r>
+      <w:r>
+        <w:rPr>
+          <w:rFonts w:hint="eastAsia" w:ascii="新宋体" w:hAnsi="新宋体" w:eastAsia="新宋体"/>
+          <w:color w:val="008000"/>
+          <w:sz w:val="19"/>
+        </w:rPr>
+        <w:t>操作码</w:t>
       </w:r>
     </w:p>
     <w:p>
@@ -5652,7 +5721,7 @@
           <w:lang w:val="en-US" w:eastAsia="zh-CN"/>
         </w:rPr>
       </w:pPr>
-      <w:bookmarkStart w:id="11" w:name="_Toc24713"/>
+      <w:bookmarkStart w:id="11" w:name="_Toc2299"/>
       <w:r>
         <w:rPr>
           <w:rFonts w:hint="eastAsia"/>
@@ -6981,7 +7050,7 @@
           <w:rFonts w:hint="eastAsia"/>
         </w:rPr>
       </w:pPr>
-      <w:bookmarkStart w:id="12" w:name="_Toc1335"/>
+      <w:bookmarkStart w:id="12" w:name="_Toc20469"/>
       <w:r>
         <w:rPr>
           <w:rFonts w:hint="eastAsia"/>
@@ -7006,7 +7075,7 @@
           <w:lang w:val="en-US" w:eastAsia="zh-CN"/>
         </w:rPr>
       </w:pPr>
-      <w:bookmarkStart w:id="13" w:name="_Toc5822"/>
+      <w:bookmarkStart w:id="13" w:name="_Toc16290"/>
       <w:r>
         <w:rPr>
           <w:rFonts w:hint="eastAsia"/>
@@ -7751,7 +7820,7 @@
           <w:lang w:val="en-US" w:eastAsia="zh-CN"/>
         </w:rPr>
       </w:pPr>
-      <w:bookmarkStart w:id="14" w:name="_Toc7780"/>
+      <w:bookmarkStart w:id="14" w:name="_Toc2107"/>
       <w:r>
         <w:rPr>
           <w:rFonts w:hint="eastAsia"/>
@@ -7886,7 +7955,7 @@
         <w:pStyle w:val="3"/>
         <w:bidi w:val="0"/>
       </w:pPr>
-      <w:bookmarkStart w:id="15" w:name="_Toc25077"/>
+      <w:bookmarkStart w:id="15" w:name="_Toc30529"/>
       <w:r>
         <w:rPr>
           <w:rFonts w:hint="eastAsia"/>
@@ -7964,7 +8033,7 @@
           <w:lang w:val="en-US" w:eastAsia="zh-CN"/>
         </w:rPr>
       </w:pPr>
-      <w:bookmarkStart w:id="16" w:name="_Toc6700"/>
+      <w:bookmarkStart w:id="16" w:name="_Toc24753"/>
       <w:r>
         <w:rPr>
           <w:rFonts w:hint="eastAsia"/>
@@ -8015,7 +8084,7 @@
           <w:lang w:val="en-US" w:eastAsia="zh-CN"/>
         </w:rPr>
       </w:pPr>
-      <w:bookmarkStart w:id="17" w:name="_Toc29046"/>
+      <w:bookmarkStart w:id="17" w:name="_Toc3595"/>
       <w:r>
         <w:rPr>
           <w:rFonts w:hint="eastAsia"/>
@@ -8851,7 +8920,7 @@
           <w:lang w:val="en-US" w:eastAsia="zh-CN"/>
         </w:rPr>
       </w:pPr>
-      <w:bookmarkStart w:id="18" w:name="_Toc4533"/>
+      <w:bookmarkStart w:id="18" w:name="_Toc24938"/>
       <w:r>
         <w:rPr>
           <w:rFonts w:hint="eastAsia"/>
@@ -9561,7 +9630,7 @@
           <w:lang w:val="en-US" w:eastAsia="zh-CN"/>
         </w:rPr>
       </w:pPr>
-      <w:bookmarkStart w:id="19" w:name="_Toc3280"/>
+      <w:bookmarkStart w:id="19" w:name="_Toc19379"/>
       <w:r>
         <w:rPr>
           <w:rFonts w:hint="eastAsia"/>
@@ -9587,7 +9656,7 @@
           <w:lang w:val="en-US" w:eastAsia="zh-CN"/>
         </w:rPr>
       </w:pPr>
-      <w:bookmarkStart w:id="20" w:name="_Toc23914"/>
+      <w:bookmarkStart w:id="20" w:name="_Toc15253"/>
       <w:r>
         <w:rPr>
           <w:rFonts w:hint="eastAsia"/>
@@ -10209,7 +10278,17 @@
           <w:color w:val="000000"/>
           <w:sz w:val="19"/>
         </w:rPr>
-        <w:t xml:space="preserve"> = 8,            </w:t>
+        <w:t xml:space="preserve"> </w:t>
+      </w:r>
+      <w:bookmarkStart w:id="52" w:name="_GoBack"/>
+      <w:bookmarkEnd w:id="52"/>
+      <w:r>
+        <w:rPr>
+          <w:rFonts w:hint="eastAsia" w:ascii="新宋体" w:hAnsi="新宋体" w:eastAsia="新宋体"/>
+          <w:color w:val="000000"/>
+          <w:sz w:val="19"/>
+        </w:rPr>
+        <w:t xml:space="preserve">= 8,            </w:t>
       </w:r>
       <w:r>
         <w:rPr>
@@ -10505,7 +10584,7 @@
           <w:lang w:val="en-US" w:eastAsia="zh-CN"/>
         </w:rPr>
       </w:pPr>
-      <w:bookmarkStart w:id="21" w:name="_Toc25991"/>
+      <w:bookmarkStart w:id="21" w:name="_Toc3047"/>
       <w:r>
         <w:rPr>
           <w:rFonts w:hint="eastAsia"/>
@@ -10727,7 +10806,7 @@
           <w:lang w:val="en-US" w:eastAsia="zh-CN"/>
         </w:rPr>
       </w:pPr>
-      <w:bookmarkStart w:id="22" w:name="_Toc24670"/>
+      <w:bookmarkStart w:id="22" w:name="_Toc30329"/>
       <w:r>
         <w:rPr>
           <w:rFonts w:hint="eastAsia"/>
@@ -10793,7 +10872,7 @@
           <w:lang w:eastAsia="zh-CN"/>
         </w:rPr>
       </w:pPr>
-      <w:bookmarkStart w:id="23" w:name="_Toc29569"/>
+      <w:bookmarkStart w:id="23" w:name="_Toc12765"/>
       <w:r>
         <w:rPr>
           <w:rFonts w:hint="eastAsia"/>
@@ -10873,7 +10952,7 @@
           <w:lang w:val="en-US" w:eastAsia="zh-CN"/>
         </w:rPr>
       </w:pPr>
-      <w:bookmarkStart w:id="24" w:name="_Toc14225"/>
+      <w:bookmarkStart w:id="24" w:name="_Toc9558"/>
       <w:r>
         <w:rPr>
           <w:rFonts w:hint="eastAsia"/>
@@ -11930,7 +12009,7 @@
           <w:lang w:val="en-US" w:eastAsia="zh-CN"/>
         </w:rPr>
       </w:pPr>
-      <w:bookmarkStart w:id="25" w:name="_Toc6564"/>
+      <w:bookmarkStart w:id="25" w:name="_Toc21805"/>
       <w:r>
         <w:rPr>
           <w:rFonts w:hint="eastAsia"/>
@@ -11964,7 +12043,7 @@
           <w:lang w:val="en-US" w:eastAsia="zh-CN"/>
         </w:rPr>
       </w:pPr>
-      <w:bookmarkStart w:id="26" w:name="_Toc13461"/>
+      <w:bookmarkStart w:id="26" w:name="_Toc30037"/>
       <w:r>
         <w:rPr>
           <w:rFonts w:hint="eastAsia"/>
@@ -11998,7 +12077,7 @@
           <w:lang w:val="en-US" w:eastAsia="zh-CN"/>
         </w:rPr>
       </w:pPr>
-      <w:bookmarkStart w:id="27" w:name="_Toc31862"/>
+      <w:bookmarkStart w:id="27" w:name="_Toc23174"/>
       <w:r>
         <w:rPr>
           <w:rFonts w:hint="eastAsia"/>
@@ -12032,7 +12111,7 @@
           <w:lang w:val="en-US" w:eastAsia="zh-CN"/>
         </w:rPr>
       </w:pPr>
-      <w:bookmarkStart w:id="28" w:name="_Toc1575"/>
+      <w:bookmarkStart w:id="28" w:name="_Toc7146"/>
       <w:r>
         <w:rPr>
           <w:rFonts w:hint="eastAsia"/>
@@ -12066,7 +12145,7 @@
           <w:lang w:val="en-US" w:eastAsia="zh-CN"/>
         </w:rPr>
       </w:pPr>
-      <w:bookmarkStart w:id="29" w:name="_Toc714"/>
+      <w:bookmarkStart w:id="29" w:name="_Toc32515"/>
       <w:r>
         <w:rPr>
           <w:rFonts w:hint="eastAsia"/>
@@ -12100,7 +12179,7 @@
           <w:lang w:val="en-US" w:eastAsia="zh-CN"/>
         </w:rPr>
       </w:pPr>
-      <w:bookmarkStart w:id="30" w:name="_Toc18097"/>
+      <w:bookmarkStart w:id="30" w:name="_Toc12633"/>
       <w:r>
         <w:rPr>
           <w:rFonts w:hint="eastAsia"/>
@@ -12134,7 +12213,7 @@
           <w:lang w:val="en-US" w:eastAsia="zh-CN"/>
         </w:rPr>
       </w:pPr>
-      <w:bookmarkStart w:id="31" w:name="_Toc30904"/>
+      <w:bookmarkStart w:id="31" w:name="_Toc21288"/>
       <w:r>
         <w:rPr>
           <w:rFonts w:hint="eastAsia"/>
@@ -12218,7 +12297,7 @@
           <w:lang w:val="en-US" w:eastAsia="zh-CN"/>
         </w:rPr>
       </w:pPr>
-      <w:bookmarkStart w:id="32" w:name="_Toc10204"/>
+      <w:bookmarkStart w:id="32" w:name="_Toc8245"/>
       <w:r>
         <w:rPr>
           <w:rFonts w:hint="eastAsia"/>
@@ -12765,7 +12844,7 @@
           <w:lang w:val="en-US" w:eastAsia="zh-CN"/>
         </w:rPr>
       </w:pPr>
-      <w:bookmarkStart w:id="33" w:name="_Toc20341"/>
+      <w:bookmarkStart w:id="33" w:name="_Toc19155"/>
       <w:r>
         <w:rPr>
           <w:rFonts w:hint="eastAsia"/>
@@ -13838,7 +13917,7 @@
           <w:lang w:val="en-US" w:eastAsia="zh-CN"/>
         </w:rPr>
       </w:pPr>
-      <w:bookmarkStart w:id="34" w:name="_Toc27535"/>
+      <w:bookmarkStart w:id="34" w:name="_Toc23063"/>
       <w:r>
         <w:rPr>
           <w:rFonts w:hint="eastAsia"/>
@@ -14934,7 +15013,7 @@
           <w:lang w:val="en-US" w:eastAsia="zh-CN"/>
         </w:rPr>
       </w:pPr>
-      <w:bookmarkStart w:id="35" w:name="_Toc2243"/>
+      <w:bookmarkStart w:id="35" w:name="_Toc29091"/>
       <w:r>
         <w:rPr>
           <w:rFonts w:hint="eastAsia"/>
@@ -16498,7 +16577,7 @@
           <w:rFonts w:hint="eastAsia"/>
         </w:rPr>
       </w:pPr>
-      <w:bookmarkStart w:id="36" w:name="_Toc7698"/>
+      <w:bookmarkStart w:id="36" w:name="_Toc17125"/>
       <w:r>
         <w:rPr>
           <w:rFonts w:hint="eastAsia"/>
@@ -16555,7 +16634,7 @@
           <w:lang w:val="en-US" w:eastAsia="zh-CN"/>
         </w:rPr>
       </w:pPr>
-      <w:bookmarkStart w:id="37" w:name="_Toc4883"/>
+      <w:bookmarkStart w:id="37" w:name="_Toc4000"/>
       <w:r>
         <w:rPr>
           <w:rFonts w:hint="eastAsia"/>
@@ -18321,7 +18400,7 @@
           <w:lang w:val="en-US" w:eastAsia="zh-CN"/>
         </w:rPr>
       </w:pPr>
-      <w:bookmarkStart w:id="38" w:name="_Toc25140"/>
+      <w:bookmarkStart w:id="38" w:name="_Toc3926"/>
       <w:r>
         <w:rPr>
           <w:rFonts w:hint="eastAsia"/>
@@ -18396,7 +18475,7 @@
           <w:lang w:val="en-US" w:eastAsia="zh-CN"/>
         </w:rPr>
       </w:pPr>
-      <w:bookmarkStart w:id="39" w:name="_Toc17300"/>
+      <w:bookmarkStart w:id="39" w:name="_Toc10289"/>
       <w:r>
         <w:rPr>
           <w:rFonts w:hint="eastAsia"/>
@@ -18924,7 +19003,7 @@
           <w:lang w:val="en-US" w:eastAsia="zh-CN"/>
         </w:rPr>
       </w:pPr>
-      <w:bookmarkStart w:id="40" w:name="_Toc26524"/>
+      <w:bookmarkStart w:id="40" w:name="_Toc30875"/>
       <w:r>
         <w:rPr>
           <w:rFonts w:hint="eastAsia"/>
@@ -19419,7 +19498,7 @@
           <w:lang w:val="en-US" w:eastAsia="zh-CN"/>
         </w:rPr>
       </w:pPr>
-      <w:bookmarkStart w:id="41" w:name="_Toc17849"/>
+      <w:bookmarkStart w:id="41" w:name="_Toc19867"/>
       <w:r>
         <w:rPr>
           <w:rFonts w:hint="eastAsia"/>
@@ -19941,7 +20020,7 @@
           <w:lang w:val="en-US" w:eastAsia="zh-CN"/>
         </w:rPr>
       </w:pPr>
-      <w:bookmarkStart w:id="42" w:name="_Toc9395"/>
+      <w:bookmarkStart w:id="42" w:name="_Toc30295"/>
       <w:r>
         <w:rPr>
           <w:rFonts w:hint="eastAsia"/>
@@ -19999,7 +20078,7 @@
           <w:lang w:val="en-US" w:eastAsia="zh-CN"/>
         </w:rPr>
       </w:pPr>
-      <w:bookmarkStart w:id="43" w:name="_Toc21507"/>
+      <w:bookmarkStart w:id="43" w:name="_Toc21917"/>
       <w:r>
         <w:rPr>
           <w:rFonts w:hint="eastAsia"/>
@@ -20033,7 +20112,7 @@
           <w:lang w:val="en-US" w:eastAsia="zh-CN"/>
         </w:rPr>
       </w:pPr>
-      <w:bookmarkStart w:id="44" w:name="_Toc30918"/>
+      <w:bookmarkStart w:id="44" w:name="_Toc31051"/>
       <w:r>
         <w:rPr>
           <w:rFonts w:hint="eastAsia"/>
@@ -20052,7 +20131,7 @@
           <w:lang w:val="en-US" w:eastAsia="zh-CN"/>
         </w:rPr>
       </w:pPr>
-      <w:bookmarkStart w:id="45" w:name="_Toc27669"/>
+      <w:bookmarkStart w:id="45" w:name="_Toc8177"/>
       <w:r>
         <w:rPr>
           <w:rFonts w:hint="eastAsia"/>
@@ -20111,7 +20190,7 @@
           <w:lang w:val="en-US" w:eastAsia="zh-CN"/>
         </w:rPr>
       </w:pPr>
-      <w:bookmarkStart w:id="46" w:name="_Toc16465"/>
+      <w:bookmarkStart w:id="46" w:name="_Toc13405"/>
       <w:r>
         <w:rPr>
           <w:rFonts w:hint="eastAsia"/>
@@ -20266,7 +20345,7 @@
           <w:lang w:val="en-US" w:eastAsia="zh-CN"/>
         </w:rPr>
       </w:pPr>
-      <w:bookmarkStart w:id="47" w:name="_Toc83"/>
+      <w:bookmarkStart w:id="47" w:name="_Toc26032"/>
       <w:r>
         <w:rPr>
           <w:rFonts w:hint="eastAsia"/>
@@ -20545,7 +20624,7 @@
           <w:lang w:val="en-US" w:eastAsia="zh-CN"/>
         </w:rPr>
       </w:pPr>
-      <w:bookmarkStart w:id="48" w:name="_Toc29846"/>
+      <w:bookmarkStart w:id="48" w:name="_Toc12005"/>
       <w:r>
         <w:rPr>
           <w:rFonts w:hint="eastAsia"/>
@@ -20792,7 +20871,7 @@
           <w:lang w:val="en-US" w:eastAsia="zh-CN"/>
         </w:rPr>
       </w:pPr>
-      <w:bookmarkStart w:id="49" w:name="_Toc31652"/>
+      <w:bookmarkStart w:id="49" w:name="_Toc232"/>
       <w:r>
         <w:rPr>
           <w:rFonts w:hint="eastAsia"/>
@@ -20810,7 +20889,7 @@
           <w:lang w:val="en-US" w:eastAsia="zh-CN"/>
         </w:rPr>
       </w:pPr>
-      <w:bookmarkStart w:id="50" w:name="_Toc30952"/>
+      <w:bookmarkStart w:id="50" w:name="_Toc29291"/>
       <w:r>
         <w:rPr>
           <w:rFonts w:hint="eastAsia"/>
@@ -20843,7 +20922,7 @@
           <w:lang w:val="en-US" w:eastAsia="zh-CN"/>
         </w:rPr>
       </w:pPr>
-      <w:bookmarkStart w:id="51" w:name="_Toc20488"/>
+      <w:bookmarkStart w:id="51" w:name="_Toc21997"/>
       <w:r>
         <w:rPr>
           <w:rFonts w:hint="eastAsia"/>
@@ -21666,6 +21745,7 @@
     <w:basedOn w:val="1"/>
     <w:next w:val="1"/>
     <w:link w:val="21"/>
+    <w:autoRedefine/>
     <w:unhideWhenUsed/>
     <w:qFormat/>
     <w:uiPriority w:val="9"/>
